--- a/report_final_1.docx
+++ b/report_final_1.docx
@@ -25,7 +25,7 @@
       <w:sdtContent>
         <w:p>
           <w:pPr>
-            <w:pStyle w:val="NoSpacing"/>
+            <w:pStyle w:val="KhngDncch"/>
           </w:pPr>
           <w:r>
             <w:rPr>
@@ -144,7 +144,7 @@
                               <w:txbxContent>
                                 <w:p>
                                   <w:pPr>
-                                    <w:pStyle w:val="NoSpacing"/>
+                                    <w:pStyle w:val="KhngDncch"/>
                                     <w:jc w:val="right"/>
                                     <w:rPr>
                                       <w:color w:val="FFFFFF" w:themeColor="background1"/>
@@ -3427,7 +3427,7 @@
                         <w:txbxContent>
                           <w:p>
                             <w:pPr>
-                              <w:pStyle w:val="NoSpacing"/>
+                              <w:pStyle w:val="KhngDncch"/>
                               <w:jc w:val="right"/>
                               <w:rPr>
                                 <w:color w:val="FFFFFF" w:themeColor="background1"/>
@@ -3931,7 +3931,7 @@
                             <w:txbxContent>
                               <w:p>
                                 <w:pPr>
-                                  <w:pStyle w:val="NoSpacing"/>
+                                  <w:pStyle w:val="KhngDncch"/>
                                   <w:rPr>
                                     <w:color w:val="1F3864" w:themeColor="accent1" w:themeShade="80"/>
                                     <w:sz w:val="24"/>
@@ -3959,16 +3959,7 @@
                                         <w:sz w:val="24"/>
                                         <w:szCs w:val="24"/>
                                       </w:rPr>
-                                      <w:t xml:space="preserve">Phạm Minh </w:t>
-                                    </w:r>
-                                    <w:proofErr w:type="gramStart"/>
-                                    <w:r>
-                                      <w:rPr>
-                                        <w:color w:val="1F3864" w:themeColor="accent1" w:themeShade="80"/>
-                                        <w:sz w:val="24"/>
-                                        <w:szCs w:val="24"/>
-                                      </w:rPr>
-                                      <w:t xml:space="preserve">Chiến </w:t>
+                                      <w:t xml:space="preserve">Phạm Minh Chiến </w:t>
                                     </w:r>
                                     <w:r>
                                       <w:rPr>
@@ -3984,16 +3975,7 @@
                                         <w:sz w:val="24"/>
                                         <w:szCs w:val="24"/>
                                       </w:rPr>
-                                      <w:t>-</w:t>
-                                    </w:r>
-                                    <w:proofErr w:type="gramEnd"/>
-                                    <w:r>
-                                      <w:rPr>
-                                        <w:color w:val="1F3864" w:themeColor="accent1" w:themeShade="80"/>
-                                        <w:sz w:val="24"/>
-                                        <w:szCs w:val="24"/>
-                                      </w:rPr>
-                                      <w:t xml:space="preserve"> </w:t>
+                                      <w:t xml:space="preserve">- </w:t>
                                     </w:r>
                                     <w:r>
                                       <w:rPr>
@@ -4096,7 +4078,7 @@
                               </w:p>
                               <w:p>
                                 <w:pPr>
-                                  <w:pStyle w:val="NoSpacing"/>
+                                  <w:pStyle w:val="KhngDncch"/>
                                   <w:rPr>
                                     <w:color w:val="1F3864" w:themeColor="accent1" w:themeShade="80"/>
                                     <w:sz w:val="24"/>
@@ -4159,7 +4141,7 @@
                       <w:txbxContent>
                         <w:p>
                           <w:pPr>
-                            <w:pStyle w:val="NoSpacing"/>
+                            <w:pStyle w:val="KhngDncch"/>
                             <w:rPr>
                               <w:color w:val="1F3864" w:themeColor="accent1" w:themeShade="80"/>
                               <w:sz w:val="24"/>
@@ -4187,16 +4169,7 @@
                                   <w:sz w:val="24"/>
                                   <w:szCs w:val="24"/>
                                 </w:rPr>
-                                <w:t xml:space="preserve">Phạm Minh </w:t>
-                              </w:r>
-                              <w:proofErr w:type="gramStart"/>
-                              <w:r>
-                                <w:rPr>
-                                  <w:color w:val="1F3864" w:themeColor="accent1" w:themeShade="80"/>
-                                  <w:sz w:val="24"/>
-                                  <w:szCs w:val="24"/>
-                                </w:rPr>
-                                <w:t xml:space="preserve">Chiến </w:t>
+                                <w:t xml:space="preserve">Phạm Minh Chiến </w:t>
                               </w:r>
                               <w:r>
                                 <w:rPr>
@@ -4212,16 +4185,7 @@
                                   <w:sz w:val="24"/>
                                   <w:szCs w:val="24"/>
                                 </w:rPr>
-                                <w:t>-</w:t>
-                              </w:r>
-                              <w:proofErr w:type="gramEnd"/>
-                              <w:r>
-                                <w:rPr>
-                                  <w:color w:val="1F3864" w:themeColor="accent1" w:themeShade="80"/>
-                                  <w:sz w:val="24"/>
-                                  <w:szCs w:val="24"/>
-                                </w:rPr>
-                                <w:t xml:space="preserve"> </w:t>
+                                <w:t xml:space="preserve">- </w:t>
                               </w:r>
                               <w:r>
                                 <w:rPr>
@@ -4324,7 +4288,7 @@
                         </w:p>
                         <w:p>
                           <w:pPr>
-                            <w:pStyle w:val="NoSpacing"/>
+                            <w:pStyle w:val="KhngDncch"/>
                             <w:rPr>
                               <w:color w:val="1F3864" w:themeColor="accent1" w:themeShade="80"/>
                               <w:sz w:val="24"/>
@@ -4808,7 +4772,7 @@
       <w:sdtContent>
         <w:p>
           <w:pPr>
-            <w:pStyle w:val="TOCHeading"/>
+            <w:pStyle w:val="uMucluc"/>
             <w:spacing w:line="360" w:lineRule="auto"/>
             <w:rPr>
               <w:b/>
@@ -4839,7 +4803,7 @@
         </w:p>
         <w:p>
           <w:pPr>
-            <w:pStyle w:val="TOC1"/>
+            <w:pStyle w:val="Mucluc1"/>
             <w:tabs>
               <w:tab w:val="left" w:pos="440"/>
               <w:tab w:val="right" w:leader="dot" w:pos="9530"/>
@@ -4881,7 +4845,7 @@
           <w:hyperlink w:anchor="_Toc515492445" w:history="1">
             <w:r>
               <w:rPr>
-                <w:rStyle w:val="Hyperlink"/>
+                <w:rStyle w:val="Siuktni"/>
                 <w:b/>
                 <w:bCs/>
                 <w:smallCaps/>
@@ -4901,7 +4865,7 @@
             </w:r>
             <w:r>
               <w:rPr>
-                <w:rStyle w:val="Hyperlink"/>
+                <w:rStyle w:val="Siuktni"/>
                 <w:b/>
                 <w:bCs/>
                 <w:smallCaps/>
@@ -4970,7 +4934,7 @@
         </w:p>
         <w:p>
           <w:pPr>
-            <w:pStyle w:val="TOC1"/>
+            <w:pStyle w:val="Mucluc1"/>
             <w:tabs>
               <w:tab w:val="left" w:pos="440"/>
               <w:tab w:val="right" w:leader="dot" w:pos="9530"/>
@@ -4985,7 +4949,7 @@
           <w:hyperlink w:anchor="_Toc515492446" w:history="1">
             <w:r>
               <w:rPr>
-                <w:rStyle w:val="Hyperlink"/>
+                <w:rStyle w:val="Siuktni"/>
                 <w:b/>
                 <w:bCs/>
                 <w:smallCaps/>
@@ -5005,7 +4969,7 @@
             </w:r>
             <w:r>
               <w:rPr>
-                <w:rStyle w:val="Hyperlink"/>
+                <w:rStyle w:val="Siuktni"/>
                 <w:b/>
                 <w:bCs/>
                 <w:smallCaps/>
@@ -5074,7 +5038,7 @@
         </w:p>
         <w:p>
           <w:pPr>
-            <w:pStyle w:val="TOC2"/>
+            <w:pStyle w:val="Mucluc2"/>
             <w:tabs>
               <w:tab w:val="left" w:pos="660"/>
               <w:tab w:val="right" w:leader="dot" w:pos="9530"/>
@@ -5089,7 +5053,7 @@
           <w:hyperlink w:anchor="_Toc515492447" w:history="1">
             <w:r>
               <w:rPr>
-                <w:rStyle w:val="Hyperlink"/>
+                <w:rStyle w:val="Siuktni"/>
                 <w:noProof/>
                 <w:sz w:val="36"/>
               </w:rPr>
@@ -5105,7 +5069,7 @@
             </w:r>
             <w:r>
               <w:rPr>
-                <w:rStyle w:val="Hyperlink"/>
+                <w:rStyle w:val="Siuktni"/>
                 <w:iCs/>
                 <w:noProof/>
                 <w:sz w:val="36"/>
@@ -5171,7 +5135,7 @@
         </w:p>
         <w:p>
           <w:pPr>
-            <w:pStyle w:val="TOC2"/>
+            <w:pStyle w:val="Mucluc2"/>
             <w:tabs>
               <w:tab w:val="left" w:pos="660"/>
               <w:tab w:val="right" w:leader="dot" w:pos="9530"/>
@@ -5186,7 +5150,7 @@
           <w:hyperlink w:anchor="_Toc515492449" w:history="1">
             <w:r>
               <w:rPr>
-                <w:rStyle w:val="Hyperlink"/>
+                <w:rStyle w:val="Siuktni"/>
                 <w:iCs/>
                 <w:noProof/>
                 <w:sz w:val="36"/>
@@ -5203,7 +5167,7 @@
             </w:r>
             <w:r>
               <w:rPr>
-                <w:rStyle w:val="Hyperlink"/>
+                <w:rStyle w:val="Siuktni"/>
                 <w:iCs/>
                 <w:noProof/>
                 <w:sz w:val="36"/>
@@ -5269,7 +5233,7 @@
         </w:p>
         <w:p>
           <w:pPr>
-            <w:pStyle w:val="TOC3"/>
+            <w:pStyle w:val="Mucluc3"/>
             <w:tabs>
               <w:tab w:val="left" w:pos="880"/>
               <w:tab w:val="right" w:leader="dot" w:pos="9530"/>
@@ -5284,7 +5248,7 @@
           <w:hyperlink w:anchor="_Toc515492450" w:history="1">
             <w:r>
               <w:rPr>
-                <w:rStyle w:val="Hyperlink"/>
+                <w:rStyle w:val="Siuktni"/>
                 <w:noProof/>
                 <w:sz w:val="36"/>
               </w:rPr>
@@ -5300,7 +5264,7 @@
             </w:r>
             <w:r>
               <w:rPr>
-                <w:rStyle w:val="Hyperlink"/>
+                <w:rStyle w:val="Siuktni"/>
                 <w:noProof/>
                 <w:sz w:val="36"/>
               </w:rPr>
@@ -5365,7 +5329,7 @@
         </w:p>
         <w:p>
           <w:pPr>
-            <w:pStyle w:val="TOC3"/>
+            <w:pStyle w:val="Mucluc3"/>
             <w:tabs>
               <w:tab w:val="left" w:pos="880"/>
               <w:tab w:val="right" w:leader="dot" w:pos="9530"/>
@@ -5380,7 +5344,7 @@
           <w:hyperlink w:anchor="_Toc515492451" w:history="1">
             <w:r>
               <w:rPr>
-                <w:rStyle w:val="Hyperlink"/>
+                <w:rStyle w:val="Siuktni"/>
                 <w:noProof/>
                 <w:sz w:val="36"/>
               </w:rPr>
@@ -5396,7 +5360,7 @@
             </w:r>
             <w:r>
               <w:rPr>
-                <w:rStyle w:val="Hyperlink"/>
+                <w:rStyle w:val="Siuktni"/>
                 <w:noProof/>
                 <w:sz w:val="36"/>
               </w:rPr>
@@ -5461,7 +5425,7 @@
         </w:p>
         <w:p>
           <w:pPr>
-            <w:pStyle w:val="TOC3"/>
+            <w:pStyle w:val="Mucluc3"/>
             <w:tabs>
               <w:tab w:val="left" w:pos="880"/>
               <w:tab w:val="right" w:leader="dot" w:pos="9530"/>
@@ -5476,7 +5440,7 @@
           <w:hyperlink w:anchor="_Toc515492453" w:history="1">
             <w:r>
               <w:rPr>
-                <w:rStyle w:val="Hyperlink"/>
+                <w:rStyle w:val="Siuktni"/>
                 <w:noProof/>
                 <w:sz w:val="36"/>
               </w:rPr>
@@ -5492,7 +5456,7 @@
             </w:r>
             <w:r>
               <w:rPr>
-                <w:rStyle w:val="Hyperlink"/>
+                <w:rStyle w:val="Siuktni"/>
                 <w:noProof/>
                 <w:sz w:val="36"/>
               </w:rPr>
@@ -5557,7 +5521,7 @@
         </w:p>
         <w:p>
           <w:pPr>
-            <w:pStyle w:val="TOC2"/>
+            <w:pStyle w:val="Mucluc2"/>
             <w:tabs>
               <w:tab w:val="left" w:pos="660"/>
               <w:tab w:val="right" w:leader="dot" w:pos="9530"/>
@@ -5572,7 +5536,7 @@
           <w:hyperlink w:anchor="_Toc515492456" w:history="1">
             <w:r>
               <w:rPr>
-                <w:rStyle w:val="Hyperlink"/>
+                <w:rStyle w:val="Siuktni"/>
                 <w:iCs/>
                 <w:noProof/>
                 <w:sz w:val="36"/>
@@ -5589,7 +5553,7 @@
             </w:r>
             <w:r>
               <w:rPr>
-                <w:rStyle w:val="Hyperlink"/>
+                <w:rStyle w:val="Siuktni"/>
                 <w:iCs/>
                 <w:noProof/>
                 <w:sz w:val="36"/>
@@ -5655,7 +5619,7 @@
         </w:p>
         <w:p>
           <w:pPr>
-            <w:pStyle w:val="TOC1"/>
+            <w:pStyle w:val="Mucluc1"/>
             <w:tabs>
               <w:tab w:val="left" w:pos="440"/>
               <w:tab w:val="right" w:leader="dot" w:pos="9530"/>
@@ -5670,7 +5634,7 @@
           <w:hyperlink w:anchor="_Toc515492457" w:history="1">
             <w:r>
               <w:rPr>
-                <w:rStyle w:val="Hyperlink"/>
+                <w:rStyle w:val="Siuktni"/>
                 <w:b/>
                 <w:bCs/>
                 <w:smallCaps/>
@@ -5690,7 +5654,7 @@
             </w:r>
             <w:r>
               <w:rPr>
-                <w:rStyle w:val="Hyperlink"/>
+                <w:rStyle w:val="Siuktni"/>
                 <w:b/>
                 <w:bCs/>
                 <w:smallCaps/>
@@ -5759,7 +5723,7 @@
         </w:p>
         <w:p>
           <w:pPr>
-            <w:pStyle w:val="TOC2"/>
+            <w:pStyle w:val="Mucluc2"/>
             <w:tabs>
               <w:tab w:val="left" w:pos="660"/>
               <w:tab w:val="right" w:leader="dot" w:pos="9530"/>
@@ -5774,7 +5738,7 @@
           <w:hyperlink w:anchor="_Toc515492458" w:history="1">
             <w:r>
               <w:rPr>
-                <w:rStyle w:val="Hyperlink"/>
+                <w:rStyle w:val="Siuktni"/>
                 <w:iCs/>
                 <w:noProof/>
                 <w:sz w:val="36"/>
@@ -5791,7 +5755,7 @@
             </w:r>
             <w:r>
               <w:rPr>
-                <w:rStyle w:val="Hyperlink"/>
+                <w:rStyle w:val="Siuktni"/>
                 <w:iCs/>
                 <w:noProof/>
                 <w:sz w:val="36"/>
@@ -5800,7 +5764,7 @@
             </w:r>
             <w:r>
               <w:rPr>
-                <w:rStyle w:val="Hyperlink"/>
+                <w:rStyle w:val="Siuktni"/>
                 <w:iCs/>
                 <w:noProof/>
                 <w:sz w:val="36"/>
@@ -5809,7 +5773,7 @@
             </w:r>
             <w:r>
               <w:rPr>
-                <w:rStyle w:val="Hyperlink"/>
+                <w:rStyle w:val="Siuktni"/>
                 <w:iCs/>
                 <w:noProof/>
                 <w:sz w:val="36"/>
@@ -5875,7 +5839,7 @@
         </w:p>
         <w:p>
           <w:pPr>
-            <w:pStyle w:val="TOC2"/>
+            <w:pStyle w:val="Mucluc2"/>
             <w:tabs>
               <w:tab w:val="left" w:pos="660"/>
               <w:tab w:val="right" w:leader="dot" w:pos="9530"/>
@@ -5890,7 +5854,7 @@
           <w:hyperlink w:anchor="_Toc515492459" w:history="1">
             <w:r>
               <w:rPr>
-                <w:rStyle w:val="Hyperlink"/>
+                <w:rStyle w:val="Siuktni"/>
                 <w:iCs/>
                 <w:noProof/>
                 <w:sz w:val="36"/>
@@ -5907,7 +5871,7 @@
             </w:r>
             <w:r>
               <w:rPr>
-                <w:rStyle w:val="Hyperlink"/>
+                <w:rStyle w:val="Siuktni"/>
                 <w:iCs/>
                 <w:noProof/>
                 <w:sz w:val="36"/>
@@ -5916,7 +5880,7 @@
             </w:r>
             <w:r>
               <w:rPr>
-                <w:rStyle w:val="Hyperlink"/>
+                <w:rStyle w:val="Siuktni"/>
                 <w:iCs/>
                 <w:noProof/>
                 <w:sz w:val="36"/>
@@ -5925,7 +5889,7 @@
             </w:r>
             <w:r>
               <w:rPr>
-                <w:rStyle w:val="Hyperlink"/>
+                <w:rStyle w:val="Siuktni"/>
                 <w:iCs/>
                 <w:noProof/>
                 <w:sz w:val="36"/>
@@ -5991,7 +5955,7 @@
         </w:p>
         <w:p>
           <w:pPr>
-            <w:pStyle w:val="TOC1"/>
+            <w:pStyle w:val="Mucluc1"/>
             <w:tabs>
               <w:tab w:val="left" w:pos="440"/>
               <w:tab w:val="right" w:leader="dot" w:pos="9530"/>
@@ -6006,7 +5970,7 @@
           <w:hyperlink w:anchor="_Toc515492460" w:history="1">
             <w:r>
               <w:rPr>
-                <w:rStyle w:val="Hyperlink"/>
+                <w:rStyle w:val="Siuktni"/>
                 <w:b/>
                 <w:bCs/>
                 <w:smallCaps/>
@@ -6026,7 +5990,7 @@
             </w:r>
             <w:r>
               <w:rPr>
-                <w:rStyle w:val="Hyperlink"/>
+                <w:rStyle w:val="Siuktni"/>
                 <w:b/>
                 <w:bCs/>
                 <w:smallCaps/>
@@ -6095,7 +6059,7 @@
         </w:p>
         <w:p>
           <w:pPr>
-            <w:pStyle w:val="TOC1"/>
+            <w:pStyle w:val="Mucluc1"/>
             <w:tabs>
               <w:tab w:val="left" w:pos="440"/>
               <w:tab w:val="right" w:leader="dot" w:pos="9530"/>
@@ -6110,7 +6074,7 @@
           <w:hyperlink w:anchor="_Toc515492461" w:history="1">
             <w:r>
               <w:rPr>
-                <w:rStyle w:val="Hyperlink"/>
+                <w:rStyle w:val="Siuktni"/>
                 <w:b/>
                 <w:bCs/>
                 <w:smallCaps/>
@@ -6130,7 +6094,7 @@
             </w:r>
             <w:r>
               <w:rPr>
-                <w:rStyle w:val="Hyperlink"/>
+                <w:rStyle w:val="Siuktni"/>
                 <w:b/>
                 <w:bCs/>
                 <w:smallCaps/>
@@ -6142,7 +6106,7 @@
             </w:r>
             <w:r>
               <w:rPr>
-                <w:rStyle w:val="Hyperlink"/>
+                <w:rStyle w:val="Siuktni"/>
                 <w:b/>
                 <w:bCs/>
                 <w:smallCaps/>
@@ -6152,11 +6116,9 @@
               </w:rPr>
               <w:t>Ậ</w:t>
             </w:r>
-            <w:bookmarkStart w:id="0" w:name="_GoBack"/>
-            <w:bookmarkEnd w:id="0"/>
-            <w:r>
-              <w:rPr>
-                <w:rStyle w:val="Hyperlink"/>
+            <w:r>
+              <w:rPr>
+                <w:rStyle w:val="Siuktni"/>
                 <w:b/>
                 <w:bCs/>
                 <w:smallCaps/>
@@ -6242,13 +6204,13 @@
     <w:p>
       <w:pPr>
         <w:rPr>
-          <w:rStyle w:val="IntenseReference"/>
+          <w:rStyle w:val="ThamchiuNhnmnh"/>
           <w:sz w:val="28"/>
         </w:rPr>
       </w:pPr>
       <w:r>
         <w:rPr>
-          <w:rStyle w:val="IntenseReference"/>
+          <w:rStyle w:val="ThamchiuNhnmnh"/>
           <w:sz w:val="28"/>
         </w:rPr>
         <w:br w:type="page"/>
@@ -6256,7 +6218,7 @@
     </w:p>
     <w:p>
       <w:pPr>
-        <w:pStyle w:val="ListParagraph"/>
+        <w:pStyle w:val="oancuaDanhsach"/>
         <w:numPr>
           <w:ilvl w:val="0"/>
           <w:numId w:val="1"/>
@@ -6264,24 +6226,24 @@
         <w:jc w:val="both"/>
         <w:outlineLvl w:val="0"/>
         <w:rPr>
-          <w:rStyle w:val="IntenseReference"/>
+          <w:rStyle w:val="ThamchiuNhnmnh"/>
           <w:sz w:val="28"/>
         </w:rPr>
       </w:pPr>
-      <w:bookmarkStart w:id="1" w:name="_Toc515492445"/>
-      <w:r>
-        <w:rPr>
-          <w:rStyle w:val="IntenseReference"/>
+      <w:bookmarkStart w:id="0" w:name="_Toc515492445"/>
+      <w:r>
+        <w:rPr>
+          <w:rStyle w:val="ThamchiuNhnmnh"/>
           <w:sz w:val="28"/>
         </w:rPr>
         <w:lastRenderedPageBreak/>
         <w:t>PHÂN CÔNG CÔNG VIỆC</w:t>
       </w:r>
-      <w:bookmarkEnd w:id="1"/>
+      <w:bookmarkEnd w:id="0"/>
     </w:p>
     <w:p>
       <w:pPr>
-        <w:pStyle w:val="ListParagraph"/>
+        <w:pStyle w:val="oancuaDanhsach"/>
         <w:jc w:val="both"/>
         <w:rPr>
           <w:sz w:val="24"/>
@@ -6302,7 +6264,7 @@
     </w:p>
     <w:p>
       <w:pPr>
-        <w:pStyle w:val="ListParagraph"/>
+        <w:pStyle w:val="oancuaDanhsach"/>
         <w:jc w:val="both"/>
         <w:rPr>
           <w:sz w:val="24"/>
@@ -6325,7 +6287,7 @@
     </w:p>
     <w:p>
       <w:pPr>
-        <w:pStyle w:val="ListParagraph"/>
+        <w:pStyle w:val="oancuaDanhsach"/>
         <w:jc w:val="both"/>
         <w:rPr>
           <w:sz w:val="24"/>
@@ -6354,7 +6316,7 @@
     </w:p>
     <w:p>
       <w:pPr>
-        <w:pStyle w:val="ListParagraph"/>
+        <w:pStyle w:val="oancuaDanhsach"/>
         <w:ind w:firstLine="720"/>
         <w:jc w:val="both"/>
         <w:rPr>
@@ -6377,7 +6339,7 @@
     </w:p>
     <w:p>
       <w:pPr>
-        <w:pStyle w:val="ListParagraph"/>
+        <w:pStyle w:val="oancuaDanhsach"/>
         <w:jc w:val="both"/>
         <w:rPr>
           <w:sz w:val="24"/>
@@ -6386,7 +6348,7 @@
     </w:p>
     <w:tbl>
       <w:tblPr>
-        <w:tblStyle w:val="TableGrid"/>
+        <w:tblStyle w:val="LiBang"/>
         <w:tblW w:w="0" w:type="auto"/>
         <w:tblInd w:w="720" w:type="dxa"/>
         <w:tblLook w:val="04A0" w:firstRow="1" w:lastRow="0" w:firstColumn="1" w:lastColumn="0" w:noHBand="0" w:noVBand="1"/>
@@ -6405,7 +6367,7 @@
           </w:tcPr>
           <w:p>
             <w:pPr>
-              <w:pStyle w:val="ListParagraph"/>
+              <w:pStyle w:val="oancuaDanhsach"/>
               <w:ind w:left="0" w:firstLine="239"/>
               <w:jc w:val="center"/>
               <w:rPr>
@@ -6428,7 +6390,7 @@
           </w:tcPr>
           <w:p>
             <w:pPr>
-              <w:pStyle w:val="ListParagraph"/>
+              <w:pStyle w:val="oancuaDanhsach"/>
               <w:ind w:left="0"/>
               <w:jc w:val="center"/>
               <w:rPr>
@@ -6453,7 +6415,7 @@
           </w:tcPr>
           <w:p>
             <w:pPr>
-              <w:pStyle w:val="ListParagraph"/>
+              <w:pStyle w:val="oancuaDanhsach"/>
               <w:ind w:left="0" w:firstLine="239"/>
               <w:jc w:val="both"/>
               <w:rPr>
@@ -6474,7 +6436,7 @@
           </w:tcPr>
           <w:p>
             <w:pPr>
-              <w:pStyle w:val="ListParagraph"/>
+              <w:pStyle w:val="oancuaDanhsach"/>
               <w:ind w:left="0"/>
               <w:jc w:val="center"/>
               <w:rPr>
@@ -6497,26 +6459,18 @@
           </w:tcPr>
           <w:p>
             <w:pPr>
-              <w:pStyle w:val="ListParagraph"/>
+              <w:pStyle w:val="oancuaDanhsach"/>
               <w:ind w:left="0" w:firstLine="239"/>
               <w:jc w:val="both"/>
               <w:rPr>
                 <w:sz w:val="24"/>
               </w:rPr>
             </w:pPr>
-            <w:proofErr w:type="gramStart"/>
-            <w:r>
-              <w:rPr>
-                <w:sz w:val="24"/>
-              </w:rPr>
-              <w:t>Login(</w:t>
-            </w:r>
-            <w:proofErr w:type="gramEnd"/>
-            <w:r>
-              <w:rPr>
-                <w:sz w:val="24"/>
-              </w:rPr>
-              <w:t>)</w:t>
+            <w:r>
+              <w:rPr>
+                <w:sz w:val="24"/>
+              </w:rPr>
+              <w:t>Login()</w:t>
             </w:r>
           </w:p>
         </w:tc>
@@ -6526,7 +6480,7 @@
           </w:tcPr>
           <w:p>
             <w:pPr>
-              <w:pStyle w:val="ListParagraph"/>
+              <w:pStyle w:val="oancuaDanhsach"/>
               <w:ind w:left="0"/>
               <w:jc w:val="center"/>
               <w:rPr>
@@ -6549,26 +6503,18 @@
           </w:tcPr>
           <w:p>
             <w:pPr>
-              <w:pStyle w:val="ListParagraph"/>
+              <w:pStyle w:val="oancuaDanhsach"/>
               <w:ind w:left="0" w:firstLine="239"/>
               <w:jc w:val="both"/>
               <w:rPr>
                 <w:sz w:val="24"/>
               </w:rPr>
             </w:pPr>
-            <w:proofErr w:type="gramStart"/>
-            <w:r>
-              <w:rPr>
-                <w:sz w:val="24"/>
-              </w:rPr>
-              <w:t>Connect(</w:t>
-            </w:r>
-            <w:proofErr w:type="gramEnd"/>
-            <w:r>
-              <w:rPr>
-                <w:sz w:val="24"/>
-              </w:rPr>
-              <w:t>)</w:t>
+            <w:r>
+              <w:rPr>
+                <w:sz w:val="24"/>
+              </w:rPr>
+              <w:t>Connect()</w:t>
             </w:r>
           </w:p>
         </w:tc>
@@ -6578,7 +6524,7 @@
           </w:tcPr>
           <w:p>
             <w:pPr>
-              <w:pStyle w:val="ListParagraph"/>
+              <w:pStyle w:val="oancuaDanhsach"/>
               <w:ind w:left="0"/>
               <w:jc w:val="center"/>
               <w:rPr>
@@ -6601,26 +6547,18 @@
           </w:tcPr>
           <w:p>
             <w:pPr>
-              <w:pStyle w:val="ListParagraph"/>
+              <w:pStyle w:val="oancuaDanhsach"/>
               <w:ind w:left="0" w:firstLine="239"/>
               <w:jc w:val="both"/>
               <w:rPr>
                 <w:sz w:val="24"/>
               </w:rPr>
             </w:pPr>
-            <w:proofErr w:type="gramStart"/>
-            <w:r>
-              <w:rPr>
-                <w:sz w:val="24"/>
-              </w:rPr>
-              <w:t>Send(</w:t>
-            </w:r>
-            <w:proofErr w:type="gramEnd"/>
-            <w:r>
-              <w:rPr>
-                <w:sz w:val="24"/>
-              </w:rPr>
-              <w:t>)</w:t>
+            <w:r>
+              <w:rPr>
+                <w:sz w:val="24"/>
+              </w:rPr>
+              <w:t>Send()</w:t>
             </w:r>
           </w:p>
         </w:tc>
@@ -6630,7 +6568,7 @@
           </w:tcPr>
           <w:p>
             <w:pPr>
-              <w:pStyle w:val="ListParagraph"/>
+              <w:pStyle w:val="oancuaDanhsach"/>
               <w:ind w:left="0"/>
               <w:jc w:val="center"/>
               <w:rPr>
@@ -6653,26 +6591,18 @@
           </w:tcPr>
           <w:p>
             <w:pPr>
-              <w:pStyle w:val="ListParagraph"/>
+              <w:pStyle w:val="oancuaDanhsach"/>
               <w:ind w:left="0" w:firstLine="239"/>
               <w:jc w:val="both"/>
               <w:rPr>
                 <w:sz w:val="24"/>
               </w:rPr>
             </w:pPr>
-            <w:proofErr w:type="gramStart"/>
-            <w:r>
-              <w:rPr>
-                <w:sz w:val="24"/>
-              </w:rPr>
-              <w:t>Receive(</w:t>
-            </w:r>
-            <w:proofErr w:type="gramEnd"/>
-            <w:r>
-              <w:rPr>
-                <w:sz w:val="24"/>
-              </w:rPr>
-              <w:t xml:space="preserve">) </w:t>
+            <w:r>
+              <w:rPr>
+                <w:sz w:val="24"/>
+              </w:rPr>
+              <w:t xml:space="preserve">Receive() </w:t>
             </w:r>
           </w:p>
         </w:tc>
@@ -6682,7 +6612,7 @@
           </w:tcPr>
           <w:p>
             <w:pPr>
-              <w:pStyle w:val="ListParagraph"/>
+              <w:pStyle w:val="oancuaDanhsach"/>
               <w:ind w:left="0"/>
               <w:jc w:val="center"/>
               <w:rPr>
@@ -6705,26 +6635,18 @@
           </w:tcPr>
           <w:p>
             <w:pPr>
-              <w:pStyle w:val="ListParagraph"/>
+              <w:pStyle w:val="oancuaDanhsach"/>
               <w:ind w:left="0" w:firstLine="239"/>
               <w:jc w:val="both"/>
               <w:rPr>
                 <w:sz w:val="24"/>
               </w:rPr>
             </w:pPr>
-            <w:proofErr w:type="gramStart"/>
-            <w:r>
-              <w:rPr>
-                <w:sz w:val="24"/>
-              </w:rPr>
-              <w:t>displayMessage(</w:t>
-            </w:r>
-            <w:proofErr w:type="gramEnd"/>
-            <w:r>
-              <w:rPr>
-                <w:sz w:val="24"/>
-              </w:rPr>
-              <w:t>)</w:t>
+            <w:r>
+              <w:rPr>
+                <w:sz w:val="24"/>
+              </w:rPr>
+              <w:t>displayMessage()</w:t>
             </w:r>
           </w:p>
         </w:tc>
@@ -6734,7 +6656,7 @@
           </w:tcPr>
           <w:p>
             <w:pPr>
-              <w:pStyle w:val="ListParagraph"/>
+              <w:pStyle w:val="oancuaDanhsach"/>
               <w:ind w:left="0"/>
               <w:jc w:val="center"/>
               <w:rPr>
@@ -6757,26 +6679,18 @@
           </w:tcPr>
           <w:p>
             <w:pPr>
-              <w:pStyle w:val="ListParagraph"/>
+              <w:pStyle w:val="oancuaDanhsach"/>
               <w:ind w:left="0" w:firstLine="239"/>
               <w:jc w:val="both"/>
               <w:rPr>
                 <w:sz w:val="24"/>
               </w:rPr>
             </w:pPr>
-            <w:proofErr w:type="gramStart"/>
-            <w:r>
-              <w:rPr>
-                <w:sz w:val="24"/>
-              </w:rPr>
-              <w:t>Action(</w:t>
-            </w:r>
-            <w:proofErr w:type="gramEnd"/>
-            <w:r>
-              <w:rPr>
-                <w:sz w:val="24"/>
-              </w:rPr>
-              <w:t>)</w:t>
+            <w:r>
+              <w:rPr>
+                <w:sz w:val="24"/>
+              </w:rPr>
+              <w:t>Action()</w:t>
             </w:r>
           </w:p>
         </w:tc>
@@ -6786,7 +6700,7 @@
           </w:tcPr>
           <w:p>
             <w:pPr>
-              <w:pStyle w:val="ListParagraph"/>
+              <w:pStyle w:val="oancuaDanhsach"/>
               <w:ind w:left="0"/>
               <w:jc w:val="center"/>
               <w:rPr>
@@ -6809,7 +6723,7 @@
           </w:tcPr>
           <w:p>
             <w:pPr>
-              <w:pStyle w:val="ListParagraph"/>
+              <w:pStyle w:val="oancuaDanhsach"/>
               <w:ind w:left="0" w:firstLine="239"/>
               <w:jc w:val="both"/>
               <w:rPr>
@@ -6830,7 +6744,7 @@
           </w:tcPr>
           <w:p>
             <w:pPr>
-              <w:pStyle w:val="ListParagraph"/>
+              <w:pStyle w:val="oancuaDanhsach"/>
               <w:ind w:left="0"/>
               <w:jc w:val="center"/>
               <w:rPr>
@@ -6853,7 +6767,7 @@
           </w:tcPr>
           <w:p>
             <w:pPr>
-              <w:pStyle w:val="ListParagraph"/>
+              <w:pStyle w:val="oancuaDanhsach"/>
               <w:ind w:left="0" w:firstLine="239"/>
               <w:jc w:val="both"/>
               <w:rPr>
@@ -6874,7 +6788,7 @@
           </w:tcPr>
           <w:p>
             <w:pPr>
-              <w:pStyle w:val="ListParagraph"/>
+              <w:pStyle w:val="oancuaDanhsach"/>
               <w:ind w:left="0"/>
               <w:jc w:val="center"/>
               <w:rPr>
@@ -6897,7 +6811,7 @@
           </w:tcPr>
           <w:p>
             <w:pPr>
-              <w:pStyle w:val="ListParagraph"/>
+              <w:pStyle w:val="oancuaDanhsach"/>
               <w:ind w:left="0" w:firstLine="239"/>
               <w:jc w:val="both"/>
               <w:rPr>
@@ -6918,7 +6832,7 @@
           </w:tcPr>
           <w:p>
             <w:pPr>
-              <w:pStyle w:val="ListParagraph"/>
+              <w:pStyle w:val="oancuaDanhsach"/>
               <w:ind w:left="0"/>
               <w:jc w:val="center"/>
               <w:rPr>
@@ -6941,7 +6855,7 @@
           </w:tcPr>
           <w:p>
             <w:pPr>
-              <w:pStyle w:val="ListParagraph"/>
+              <w:pStyle w:val="oancuaDanhsach"/>
               <w:ind w:left="0" w:firstLine="239"/>
               <w:jc w:val="both"/>
               <w:rPr>
@@ -6962,7 +6876,7 @@
           </w:tcPr>
           <w:p>
             <w:pPr>
-              <w:pStyle w:val="ListParagraph"/>
+              <w:pStyle w:val="oancuaDanhsach"/>
               <w:ind w:left="0"/>
               <w:jc w:val="center"/>
               <w:rPr>
@@ -6985,7 +6899,7 @@
           </w:tcPr>
           <w:p>
             <w:pPr>
-              <w:pStyle w:val="ListParagraph"/>
+              <w:pStyle w:val="oancuaDanhsach"/>
               <w:ind w:left="0" w:firstLine="239"/>
               <w:jc w:val="both"/>
               <w:rPr>
@@ -7006,7 +6920,7 @@
           </w:tcPr>
           <w:p>
             <w:pPr>
-              <w:pStyle w:val="ListParagraph"/>
+              <w:pStyle w:val="oancuaDanhsach"/>
               <w:ind w:left="0"/>
               <w:jc w:val="center"/>
               <w:rPr>
@@ -7029,7 +6943,7 @@
           </w:tcPr>
           <w:p>
             <w:pPr>
-              <w:pStyle w:val="ListParagraph"/>
+              <w:pStyle w:val="oancuaDanhsach"/>
               <w:ind w:left="0" w:firstLine="239"/>
               <w:jc w:val="both"/>
               <w:rPr>
@@ -7050,7 +6964,7 @@
           </w:tcPr>
           <w:p>
             <w:pPr>
-              <w:pStyle w:val="ListParagraph"/>
+              <w:pStyle w:val="oancuaDanhsach"/>
               <w:ind w:left="0"/>
               <w:jc w:val="center"/>
               <w:rPr>
@@ -7073,7 +6987,7 @@
           </w:tcPr>
           <w:p>
             <w:pPr>
-              <w:pStyle w:val="ListParagraph"/>
+              <w:pStyle w:val="oancuaDanhsach"/>
               <w:ind w:left="0" w:firstLine="239"/>
               <w:jc w:val="both"/>
               <w:rPr>
@@ -7094,7 +7008,7 @@
           </w:tcPr>
           <w:p>
             <w:pPr>
-              <w:pStyle w:val="ListParagraph"/>
+              <w:pStyle w:val="oancuaDanhsach"/>
               <w:ind w:left="0"/>
               <w:jc w:val="center"/>
               <w:rPr>
@@ -7117,7 +7031,7 @@
           </w:tcPr>
           <w:p>
             <w:pPr>
-              <w:pStyle w:val="ListParagraph"/>
+              <w:pStyle w:val="oancuaDanhsach"/>
               <w:ind w:left="0" w:firstLine="239"/>
               <w:jc w:val="both"/>
               <w:rPr>
@@ -7138,7 +7052,7 @@
           </w:tcPr>
           <w:p>
             <w:pPr>
-              <w:pStyle w:val="ListParagraph"/>
+              <w:pStyle w:val="oancuaDanhsach"/>
               <w:ind w:left="0"/>
               <w:jc w:val="center"/>
               <w:rPr>
@@ -7161,7 +7075,7 @@
           </w:tcPr>
           <w:p>
             <w:pPr>
-              <w:pStyle w:val="ListParagraph"/>
+              <w:pStyle w:val="oancuaDanhsach"/>
               <w:ind w:left="0" w:firstLine="239"/>
               <w:jc w:val="both"/>
               <w:rPr>
@@ -7182,7 +7096,7 @@
           </w:tcPr>
           <w:p>
             <w:pPr>
-              <w:pStyle w:val="ListParagraph"/>
+              <w:pStyle w:val="oancuaDanhsach"/>
               <w:ind w:left="0"/>
               <w:jc w:val="center"/>
               <w:rPr>
@@ -7205,7 +7119,7 @@
           </w:tcPr>
           <w:p>
             <w:pPr>
-              <w:pStyle w:val="ListParagraph"/>
+              <w:pStyle w:val="oancuaDanhsach"/>
               <w:ind w:left="0" w:firstLine="239"/>
               <w:jc w:val="both"/>
               <w:rPr>
@@ -7226,7 +7140,7 @@
           </w:tcPr>
           <w:p>
             <w:pPr>
-              <w:pStyle w:val="ListParagraph"/>
+              <w:pStyle w:val="oancuaDanhsach"/>
               <w:ind w:left="0"/>
               <w:jc w:val="center"/>
               <w:rPr>
@@ -7249,7 +7163,7 @@
           </w:tcPr>
           <w:p>
             <w:pPr>
-              <w:pStyle w:val="ListParagraph"/>
+              <w:pStyle w:val="oancuaDanhsach"/>
               <w:ind w:left="0" w:firstLine="239"/>
               <w:jc w:val="both"/>
               <w:rPr>
@@ -7270,7 +7184,7 @@
           </w:tcPr>
           <w:p>
             <w:pPr>
-              <w:pStyle w:val="ListParagraph"/>
+              <w:pStyle w:val="oancuaDanhsach"/>
               <w:ind w:left="0"/>
               <w:jc w:val="center"/>
               <w:rPr>
@@ -7293,7 +7207,7 @@
           </w:tcPr>
           <w:p>
             <w:pPr>
-              <w:pStyle w:val="ListParagraph"/>
+              <w:pStyle w:val="oancuaDanhsach"/>
               <w:ind w:left="0" w:firstLine="239"/>
               <w:jc w:val="both"/>
               <w:rPr>
@@ -7314,7 +7228,7 @@
           </w:tcPr>
           <w:p>
             <w:pPr>
-              <w:pStyle w:val="ListParagraph"/>
+              <w:pStyle w:val="oancuaDanhsach"/>
               <w:ind w:left="0"/>
               <w:jc w:val="center"/>
               <w:rPr>
@@ -7337,7 +7251,7 @@
           </w:tcPr>
           <w:p>
             <w:pPr>
-              <w:pStyle w:val="ListParagraph"/>
+              <w:pStyle w:val="oancuaDanhsach"/>
               <w:ind w:left="0" w:firstLine="239"/>
               <w:jc w:val="both"/>
               <w:rPr>
@@ -7358,7 +7272,7 @@
           </w:tcPr>
           <w:p>
             <w:pPr>
-              <w:pStyle w:val="ListParagraph"/>
+              <w:pStyle w:val="oancuaDanhsach"/>
               <w:ind w:left="0"/>
               <w:jc w:val="center"/>
               <w:rPr>
@@ -7381,7 +7295,7 @@
           </w:tcPr>
           <w:p>
             <w:pPr>
-              <w:pStyle w:val="ListParagraph"/>
+              <w:pStyle w:val="oancuaDanhsach"/>
               <w:ind w:left="0" w:firstLine="239"/>
               <w:jc w:val="both"/>
               <w:rPr>
@@ -7402,7 +7316,7 @@
           </w:tcPr>
           <w:p>
             <w:pPr>
-              <w:pStyle w:val="ListParagraph"/>
+              <w:pStyle w:val="oancuaDanhsach"/>
               <w:ind w:left="0"/>
               <w:jc w:val="center"/>
               <w:rPr>
@@ -7425,7 +7339,7 @@
           </w:tcPr>
           <w:p>
             <w:pPr>
-              <w:pStyle w:val="ListParagraph"/>
+              <w:pStyle w:val="oancuaDanhsach"/>
               <w:ind w:left="0" w:firstLine="239"/>
               <w:jc w:val="both"/>
               <w:rPr>
@@ -7446,7 +7360,7 @@
           </w:tcPr>
           <w:p>
             <w:pPr>
-              <w:pStyle w:val="ListParagraph"/>
+              <w:pStyle w:val="oancuaDanhsach"/>
               <w:ind w:left="0"/>
               <w:jc w:val="center"/>
               <w:rPr>
@@ -7469,7 +7383,7 @@
           </w:tcPr>
           <w:p>
             <w:pPr>
-              <w:pStyle w:val="ListParagraph"/>
+              <w:pStyle w:val="oancuaDanhsach"/>
               <w:ind w:left="0" w:firstLine="239"/>
               <w:jc w:val="both"/>
               <w:rPr>
@@ -7496,7 +7410,7 @@
           </w:tcPr>
           <w:p>
             <w:pPr>
-              <w:pStyle w:val="ListParagraph"/>
+              <w:pStyle w:val="oancuaDanhsach"/>
               <w:ind w:left="0"/>
               <w:jc w:val="center"/>
               <w:rPr>
@@ -7519,7 +7433,7 @@
           </w:tcPr>
           <w:p>
             <w:pPr>
-              <w:pStyle w:val="ListParagraph"/>
+              <w:pStyle w:val="oancuaDanhsach"/>
               <w:ind w:left="0" w:firstLine="239"/>
               <w:jc w:val="both"/>
               <w:rPr>
@@ -7540,7 +7454,7 @@
           </w:tcPr>
           <w:p>
             <w:pPr>
-              <w:pStyle w:val="ListParagraph"/>
+              <w:pStyle w:val="oancuaDanhsach"/>
               <w:ind w:left="0"/>
               <w:jc w:val="center"/>
               <w:rPr>
@@ -7563,7 +7477,7 @@
           </w:tcPr>
           <w:p>
             <w:pPr>
-              <w:pStyle w:val="ListParagraph"/>
+              <w:pStyle w:val="oancuaDanhsach"/>
               <w:ind w:left="0" w:firstLine="239"/>
               <w:jc w:val="both"/>
               <w:rPr>
@@ -7584,7 +7498,7 @@
           </w:tcPr>
           <w:p>
             <w:pPr>
-              <w:pStyle w:val="ListParagraph"/>
+              <w:pStyle w:val="oancuaDanhsach"/>
               <w:ind w:left="0"/>
               <w:jc w:val="center"/>
               <w:rPr>
@@ -7607,7 +7521,7 @@
           </w:tcPr>
           <w:p>
             <w:pPr>
-              <w:pStyle w:val="ListParagraph"/>
+              <w:pStyle w:val="oancuaDanhsach"/>
               <w:ind w:left="0" w:firstLine="239"/>
               <w:jc w:val="both"/>
               <w:rPr>
@@ -7628,7 +7542,7 @@
           </w:tcPr>
           <w:p>
             <w:pPr>
-              <w:pStyle w:val="ListParagraph"/>
+              <w:pStyle w:val="oancuaDanhsach"/>
               <w:ind w:left="0"/>
               <w:jc w:val="center"/>
               <w:rPr>
@@ -7651,7 +7565,7 @@
           </w:tcPr>
           <w:p>
             <w:pPr>
-              <w:pStyle w:val="ListParagraph"/>
+              <w:pStyle w:val="oancuaDanhsach"/>
               <w:ind w:left="0" w:firstLine="239"/>
               <w:jc w:val="both"/>
               <w:rPr>
@@ -7672,7 +7586,7 @@
           </w:tcPr>
           <w:p>
             <w:pPr>
-              <w:pStyle w:val="ListParagraph"/>
+              <w:pStyle w:val="oancuaDanhsach"/>
               <w:ind w:left="0"/>
               <w:jc w:val="center"/>
               <w:rPr>
@@ -7695,26 +7609,18 @@
           </w:tcPr>
           <w:p>
             <w:pPr>
-              <w:pStyle w:val="ListParagraph"/>
+              <w:pStyle w:val="oancuaDanhsach"/>
               <w:ind w:left="0" w:firstLine="239"/>
               <w:jc w:val="both"/>
               <w:rPr>
                 <w:sz w:val="24"/>
               </w:rPr>
             </w:pPr>
-            <w:proofErr w:type="gramStart"/>
-            <w:r>
-              <w:rPr>
-                <w:sz w:val="24"/>
-              </w:rPr>
-              <w:t>defineOrder(</w:t>
-            </w:r>
-            <w:proofErr w:type="gramEnd"/>
-            <w:r>
-              <w:rPr>
-                <w:sz w:val="24"/>
-              </w:rPr>
-              <w:t>)</w:t>
+            <w:r>
+              <w:rPr>
+                <w:sz w:val="24"/>
+              </w:rPr>
+              <w:t>defineOrder()</w:t>
             </w:r>
           </w:p>
         </w:tc>
@@ -7724,7 +7630,7 @@
           </w:tcPr>
           <w:p>
             <w:pPr>
-              <w:pStyle w:val="ListParagraph"/>
+              <w:pStyle w:val="oancuaDanhsach"/>
               <w:ind w:left="0"/>
               <w:jc w:val="center"/>
               <w:rPr>
@@ -7747,26 +7653,18 @@
           </w:tcPr>
           <w:p>
             <w:pPr>
-              <w:pStyle w:val="ListParagraph"/>
+              <w:pStyle w:val="oancuaDanhsach"/>
               <w:ind w:left="0" w:firstLine="239"/>
               <w:jc w:val="both"/>
               <w:rPr>
                 <w:sz w:val="24"/>
               </w:rPr>
             </w:pPr>
-            <w:proofErr w:type="gramStart"/>
-            <w:r>
-              <w:rPr>
-                <w:sz w:val="24"/>
-              </w:rPr>
-              <w:t>getClauses(</w:t>
-            </w:r>
-            <w:proofErr w:type="gramEnd"/>
-            <w:r>
-              <w:rPr>
-                <w:sz w:val="24"/>
-              </w:rPr>
-              <w:t>)</w:t>
+            <w:r>
+              <w:rPr>
+                <w:sz w:val="24"/>
+              </w:rPr>
+              <w:t>getClauses()</w:t>
             </w:r>
           </w:p>
         </w:tc>
@@ -7776,7 +7674,7 @@
           </w:tcPr>
           <w:p>
             <w:pPr>
-              <w:pStyle w:val="ListParagraph"/>
+              <w:pStyle w:val="oancuaDanhsach"/>
               <w:ind w:left="0"/>
               <w:jc w:val="center"/>
               <w:rPr>
@@ -7799,26 +7697,18 @@
           </w:tcPr>
           <w:p>
             <w:pPr>
-              <w:pStyle w:val="ListParagraph"/>
+              <w:pStyle w:val="oancuaDanhsach"/>
               <w:ind w:left="0" w:firstLine="239"/>
               <w:jc w:val="both"/>
               <w:rPr>
                 <w:sz w:val="24"/>
               </w:rPr>
             </w:pPr>
-            <w:proofErr w:type="gramStart"/>
-            <w:r>
-              <w:rPr>
-                <w:sz w:val="24"/>
-              </w:rPr>
-              <w:t>getCmd(</w:t>
-            </w:r>
-            <w:proofErr w:type="gramEnd"/>
-            <w:r>
-              <w:rPr>
-                <w:sz w:val="24"/>
-              </w:rPr>
-              <w:t>)</w:t>
+            <w:r>
+              <w:rPr>
+                <w:sz w:val="24"/>
+              </w:rPr>
+              <w:t>getCmd()</w:t>
             </w:r>
           </w:p>
         </w:tc>
@@ -7828,7 +7718,7 @@
           </w:tcPr>
           <w:p>
             <w:pPr>
-              <w:pStyle w:val="ListParagraph"/>
+              <w:pStyle w:val="oancuaDanhsach"/>
               <w:ind w:left="0"/>
               <w:jc w:val="center"/>
               <w:rPr>
@@ -7851,26 +7741,18 @@
           </w:tcPr>
           <w:p>
             <w:pPr>
-              <w:pStyle w:val="ListParagraph"/>
+              <w:pStyle w:val="oancuaDanhsach"/>
               <w:ind w:left="0" w:firstLine="239"/>
               <w:jc w:val="both"/>
               <w:rPr>
                 <w:sz w:val="24"/>
               </w:rPr>
             </w:pPr>
-            <w:proofErr w:type="gramStart"/>
-            <w:r>
-              <w:rPr>
-                <w:sz w:val="24"/>
-              </w:rPr>
-              <w:t>getDataPort(</w:t>
-            </w:r>
-            <w:proofErr w:type="gramEnd"/>
-            <w:r>
-              <w:rPr>
-                <w:sz w:val="24"/>
-              </w:rPr>
-              <w:t>)</w:t>
+            <w:r>
+              <w:rPr>
+                <w:sz w:val="24"/>
+              </w:rPr>
+              <w:t>getDataPort()</w:t>
             </w:r>
           </w:p>
         </w:tc>
@@ -7880,7 +7762,7 @@
           </w:tcPr>
           <w:p>
             <w:pPr>
-              <w:pStyle w:val="ListParagraph"/>
+              <w:pStyle w:val="oancuaDanhsach"/>
               <w:ind w:left="0"/>
               <w:jc w:val="center"/>
               <w:rPr>
@@ -7903,26 +7785,18 @@
           </w:tcPr>
           <w:p>
             <w:pPr>
-              <w:pStyle w:val="ListParagraph"/>
+              <w:pStyle w:val="oancuaDanhsach"/>
               <w:ind w:left="0" w:firstLine="239"/>
               <w:jc w:val="both"/>
               <w:rPr>
                 <w:sz w:val="24"/>
               </w:rPr>
             </w:pPr>
-            <w:proofErr w:type="gramStart"/>
-            <w:r>
-              <w:rPr>
-                <w:sz w:val="24"/>
-              </w:rPr>
-              <w:t>getServerCode(</w:t>
-            </w:r>
-            <w:proofErr w:type="gramEnd"/>
-            <w:r>
-              <w:rPr>
-                <w:sz w:val="24"/>
-              </w:rPr>
-              <w:t>)</w:t>
+            <w:r>
+              <w:rPr>
+                <w:sz w:val="24"/>
+              </w:rPr>
+              <w:t>getServerCode()</w:t>
             </w:r>
           </w:p>
         </w:tc>
@@ -7932,7 +7806,7 @@
           </w:tcPr>
           <w:p>
             <w:pPr>
-              <w:pStyle w:val="ListParagraph"/>
+              <w:pStyle w:val="oancuaDanhsach"/>
               <w:ind w:left="0"/>
               <w:jc w:val="center"/>
               <w:rPr>
@@ -7955,26 +7829,18 @@
           </w:tcPr>
           <w:p>
             <w:pPr>
-              <w:pStyle w:val="ListParagraph"/>
+              <w:pStyle w:val="oancuaDanhsach"/>
               <w:ind w:left="0" w:firstLine="239"/>
               <w:jc w:val="both"/>
               <w:rPr>
                 <w:sz w:val="24"/>
               </w:rPr>
             </w:pPr>
-            <w:proofErr w:type="gramStart"/>
-            <w:r>
-              <w:rPr>
-                <w:sz w:val="24"/>
-              </w:rPr>
-              <w:t>openPort(</w:t>
-            </w:r>
-            <w:proofErr w:type="gramEnd"/>
-            <w:r>
-              <w:rPr>
-                <w:sz w:val="24"/>
-              </w:rPr>
-              <w:t>)</w:t>
+            <w:r>
+              <w:rPr>
+                <w:sz w:val="24"/>
+              </w:rPr>
+              <w:t>openPort()</w:t>
             </w:r>
           </w:p>
         </w:tc>
@@ -7984,7 +7850,7 @@
           </w:tcPr>
           <w:p>
             <w:pPr>
-              <w:pStyle w:val="ListParagraph"/>
+              <w:pStyle w:val="oancuaDanhsach"/>
               <w:ind w:left="0"/>
               <w:jc w:val="center"/>
               <w:rPr>
@@ -8007,26 +7873,18 @@
           </w:tcPr>
           <w:p>
             <w:pPr>
-              <w:pStyle w:val="ListParagraph"/>
+              <w:pStyle w:val="oancuaDanhsach"/>
               <w:ind w:left="0" w:firstLine="239"/>
               <w:jc w:val="both"/>
               <w:rPr>
                 <w:sz w:val="24"/>
               </w:rPr>
             </w:pPr>
-            <w:proofErr w:type="gramStart"/>
-            <w:r>
-              <w:rPr>
-                <w:sz w:val="24"/>
-              </w:rPr>
-              <w:t>openPassiveConnect(</w:t>
-            </w:r>
-            <w:proofErr w:type="gramEnd"/>
-            <w:r>
-              <w:rPr>
-                <w:sz w:val="24"/>
-              </w:rPr>
-              <w:t>)</w:t>
+            <w:r>
+              <w:rPr>
+                <w:sz w:val="24"/>
+              </w:rPr>
+              <w:t>openPassiveConnect()</w:t>
             </w:r>
           </w:p>
         </w:tc>
@@ -8036,7 +7894,7 @@
           </w:tcPr>
           <w:p>
             <w:pPr>
-              <w:pStyle w:val="ListParagraph"/>
+              <w:pStyle w:val="oancuaDanhsach"/>
               <w:ind w:left="0"/>
               <w:jc w:val="center"/>
               <w:rPr>
@@ -8059,26 +7917,18 @@
           </w:tcPr>
           <w:p>
             <w:pPr>
-              <w:pStyle w:val="ListParagraph"/>
+              <w:pStyle w:val="oancuaDanhsach"/>
               <w:ind w:left="0" w:firstLine="239"/>
               <w:jc w:val="both"/>
               <w:rPr>
                 <w:sz w:val="24"/>
               </w:rPr>
             </w:pPr>
-            <w:proofErr w:type="gramStart"/>
-            <w:r>
-              <w:rPr>
-                <w:sz w:val="24"/>
-              </w:rPr>
-              <w:t>openActiveConnect(</w:t>
-            </w:r>
-            <w:proofErr w:type="gramEnd"/>
-            <w:r>
-              <w:rPr>
-                <w:sz w:val="24"/>
-              </w:rPr>
-              <w:t>)</w:t>
+            <w:r>
+              <w:rPr>
+                <w:sz w:val="24"/>
+              </w:rPr>
+              <w:t>openActiveConnect()</w:t>
             </w:r>
           </w:p>
         </w:tc>
@@ -8088,7 +7938,7 @@
           </w:tcPr>
           <w:p>
             <w:pPr>
-              <w:pStyle w:val="ListParagraph"/>
+              <w:pStyle w:val="oancuaDanhsach"/>
               <w:spacing w:line="276" w:lineRule="auto"/>
               <w:ind w:left="0"/>
               <w:jc w:val="center"/>
@@ -8112,26 +7962,18 @@
           </w:tcPr>
           <w:p>
             <w:pPr>
-              <w:pStyle w:val="ListParagraph"/>
+              <w:pStyle w:val="oancuaDanhsach"/>
               <w:ind w:left="0" w:firstLine="239"/>
               <w:jc w:val="both"/>
               <w:rPr>
                 <w:sz w:val="24"/>
               </w:rPr>
             </w:pPr>
-            <w:proofErr w:type="gramStart"/>
-            <w:r>
-              <w:rPr>
-                <w:sz w:val="24"/>
-              </w:rPr>
-              <w:t>Active(</w:t>
-            </w:r>
-            <w:proofErr w:type="gramEnd"/>
-            <w:r>
-              <w:rPr>
-                <w:sz w:val="24"/>
-              </w:rPr>
-              <w:t>)</w:t>
+            <w:r>
+              <w:rPr>
+                <w:sz w:val="24"/>
+              </w:rPr>
+              <w:t>Active()</w:t>
             </w:r>
           </w:p>
         </w:tc>
@@ -8141,7 +7983,7 @@
           </w:tcPr>
           <w:p>
             <w:pPr>
-              <w:pStyle w:val="ListParagraph"/>
+              <w:pStyle w:val="oancuaDanhsach"/>
               <w:spacing w:line="276" w:lineRule="auto"/>
               <w:ind w:left="0"/>
               <w:jc w:val="center"/>
@@ -8165,27 +8007,19 @@
           </w:tcPr>
           <w:p>
             <w:pPr>
-              <w:pStyle w:val="ListParagraph"/>
+              <w:pStyle w:val="oancuaDanhsach"/>
               <w:ind w:left="0" w:firstLine="239"/>
               <w:jc w:val="both"/>
               <w:rPr>
                 <w:sz w:val="24"/>
               </w:rPr>
             </w:pPr>
-            <w:proofErr w:type="gramStart"/>
             <w:r>
               <w:rPr>
                 <w:sz w:val="24"/>
               </w:rPr>
               <w:lastRenderedPageBreak/>
-              <w:t>Passive(</w:t>
-            </w:r>
-            <w:proofErr w:type="gramEnd"/>
-            <w:r>
-              <w:rPr>
-                <w:sz w:val="24"/>
-              </w:rPr>
-              <w:t>)</w:t>
+              <w:t>Passive()</w:t>
             </w:r>
           </w:p>
         </w:tc>
@@ -8195,7 +8029,7 @@
           </w:tcPr>
           <w:p>
             <w:pPr>
-              <w:pStyle w:val="ListParagraph"/>
+              <w:pStyle w:val="oancuaDanhsach"/>
               <w:spacing w:line="276" w:lineRule="auto"/>
               <w:ind w:left="0"/>
               <w:jc w:val="center"/>
@@ -8219,7 +8053,7 @@
           </w:tcPr>
           <w:p>
             <w:pPr>
-              <w:pStyle w:val="ListParagraph"/>
+              <w:pStyle w:val="oancuaDanhsach"/>
               <w:ind w:left="0" w:firstLine="239"/>
               <w:jc w:val="both"/>
               <w:rPr>
@@ -8240,7 +8074,7 @@
           </w:tcPr>
           <w:p>
             <w:pPr>
-              <w:pStyle w:val="ListParagraph"/>
+              <w:pStyle w:val="oancuaDanhsach"/>
               <w:spacing w:line="276" w:lineRule="auto"/>
               <w:ind w:left="0"/>
               <w:jc w:val="center"/>
@@ -8264,7 +8098,7 @@
           </w:tcPr>
           <w:p>
             <w:pPr>
-              <w:pStyle w:val="ListParagraph"/>
+              <w:pStyle w:val="oancuaDanhsach"/>
               <w:ind w:left="0" w:firstLine="239"/>
               <w:jc w:val="both"/>
               <w:rPr>
@@ -8285,7 +8119,7 @@
           </w:tcPr>
           <w:p>
             <w:pPr>
-              <w:pStyle w:val="ListParagraph"/>
+              <w:pStyle w:val="oancuaDanhsach"/>
               <w:spacing w:line="276" w:lineRule="auto"/>
               <w:ind w:left="0"/>
               <w:jc w:val="center"/>
@@ -8309,7 +8143,7 @@
           </w:tcPr>
           <w:p>
             <w:pPr>
-              <w:pStyle w:val="ListParagraph"/>
+              <w:pStyle w:val="oancuaDanhsach"/>
               <w:ind w:left="0" w:firstLine="239"/>
               <w:jc w:val="both"/>
               <w:rPr>
@@ -8330,7 +8164,7 @@
           </w:tcPr>
           <w:p>
             <w:pPr>
-              <w:pStyle w:val="ListParagraph"/>
+              <w:pStyle w:val="oancuaDanhsach"/>
               <w:spacing w:line="276" w:lineRule="auto"/>
               <w:ind w:left="0"/>
               <w:jc w:val="center"/>
@@ -8350,7 +8184,7 @@
     </w:tbl>
     <w:p>
       <w:pPr>
-        <w:pStyle w:val="ListParagraph"/>
+        <w:pStyle w:val="oancuaDanhsach"/>
         <w:jc w:val="both"/>
         <w:rPr>
           <w:sz w:val="24"/>
@@ -8359,7 +8193,7 @@
     </w:p>
     <w:p>
       <w:pPr>
-        <w:pStyle w:val="ListParagraph"/>
+        <w:pStyle w:val="oancuaDanhsach"/>
         <w:numPr>
           <w:ilvl w:val="0"/>
           <w:numId w:val="1"/>
@@ -8367,22 +8201,22 @@
         <w:jc w:val="both"/>
         <w:outlineLvl w:val="0"/>
         <w:rPr>
-          <w:rStyle w:val="IntenseReference"/>
-        </w:rPr>
-      </w:pPr>
-      <w:bookmarkStart w:id="2" w:name="_Toc515492446"/>
-      <w:r>
-        <w:rPr>
-          <w:rStyle w:val="IntenseReference"/>
+          <w:rStyle w:val="ThamchiuNhnmnh"/>
+        </w:rPr>
+      </w:pPr>
+      <w:bookmarkStart w:id="1" w:name="_Toc515492446"/>
+      <w:r>
+        <w:rPr>
+          <w:rStyle w:val="ThamchiuNhnmnh"/>
           <w:sz w:val="28"/>
         </w:rPr>
         <w:t>NHỮNG CHỨC NĂNG CHÍNH VÀ CẤU TRÚC TỔ CHỨC</w:t>
       </w:r>
-      <w:bookmarkEnd w:id="2"/>
+      <w:bookmarkEnd w:id="1"/>
     </w:p>
     <w:p>
       <w:pPr>
-        <w:pStyle w:val="ListParagraph"/>
+        <w:pStyle w:val="oancuaDanhsach"/>
         <w:numPr>
           <w:ilvl w:val="1"/>
           <w:numId w:val="1"/>
@@ -8393,15 +8227,15 @@
           <w:sz w:val="24"/>
         </w:rPr>
       </w:pPr>
-      <w:bookmarkStart w:id="3" w:name="_Toc515492447"/>
-      <w:r>
-        <w:rPr>
-          <w:rStyle w:val="IntenseEmphasis"/>
+      <w:bookmarkStart w:id="2" w:name="_Toc515492447"/>
+      <w:r>
+        <w:rPr>
+          <w:rStyle w:val="NhnmnhThm"/>
           <w:sz w:val="28"/>
         </w:rPr>
         <w:t>Chức năng chương trình:</w:t>
       </w:r>
-      <w:bookmarkEnd w:id="3"/>
+      <w:bookmarkEnd w:id="2"/>
       <w:r>
         <w:rPr>
           <w:sz w:val="32"/>
@@ -8411,14 +8245,14 @@
     </w:p>
     <w:p>
       <w:pPr>
-        <w:pStyle w:val="ListParagraph"/>
+        <w:pStyle w:val="oancuaDanhsach"/>
         <w:jc w:val="both"/>
         <w:outlineLvl w:val="1"/>
         <w:rPr>
           <w:sz w:val="24"/>
         </w:rPr>
       </w:pPr>
-      <w:bookmarkStart w:id="4" w:name="_Toc515492448"/>
+      <w:bookmarkStart w:id="3" w:name="_Toc515492448"/>
       <w:r>
         <w:rPr>
           <w:sz w:val="24"/>
@@ -8443,11 +8277,11 @@
         </w:rPr>
         <w:t>:</w:t>
       </w:r>
-      <w:bookmarkEnd w:id="4"/>
+      <w:bookmarkEnd w:id="3"/>
     </w:p>
     <w:p>
       <w:pPr>
-        <w:pStyle w:val="ListParagraph"/>
+        <w:pStyle w:val="oancuaDanhsach"/>
         <w:numPr>
           <w:ilvl w:val="0"/>
           <w:numId w:val="4"/>
@@ -8479,7 +8313,7 @@
     </w:p>
     <w:p>
       <w:pPr>
-        <w:pStyle w:val="ListParagraph"/>
+        <w:pStyle w:val="oancuaDanhsach"/>
         <w:numPr>
           <w:ilvl w:val="0"/>
           <w:numId w:val="4"/>
@@ -8511,7 +8345,7 @@
     </w:p>
     <w:p>
       <w:pPr>
-        <w:pStyle w:val="ListParagraph"/>
+        <w:pStyle w:val="oancuaDanhsach"/>
         <w:numPr>
           <w:ilvl w:val="0"/>
           <w:numId w:val="4"/>
@@ -8532,7 +8366,19 @@
           <w:sz w:val="24"/>
         </w:rPr>
         <w:tab/>
-        <w:t>: liệt kê các tập tin và thư mục trền server</w:t>
+        <w:t>: liệt kê các tập tin và thư mục tr</w:t>
+      </w:r>
+      <w:r>
+        <w:rPr>
+          <w:sz w:val="24"/>
+        </w:rPr>
+        <w:t>ê</w:t>
+      </w:r>
+      <w:r>
+        <w:rPr>
+          <w:sz w:val="24"/>
+        </w:rPr>
+        <w:t>n server</w:t>
       </w:r>
       <w:r>
         <w:rPr>
@@ -8543,7 +8389,7 @@
     </w:p>
     <w:p>
       <w:pPr>
-        <w:pStyle w:val="ListParagraph"/>
+        <w:pStyle w:val="oancuaDanhsach"/>
         <w:numPr>
           <w:ilvl w:val="0"/>
           <w:numId w:val="4"/>
@@ -8570,7 +8416,19 @@
         <w:rPr>
           <w:sz w:val="24"/>
         </w:rPr>
-        <w:t>liệt kê các tập tin và thư mục trền server</w:t>
+        <w:t>liệt kê các tập tin và thư mục t</w:t>
+      </w:r>
+      <w:r>
+        <w:rPr>
+          <w:sz w:val="24"/>
+        </w:rPr>
+        <w:t>rê</w:t>
+      </w:r>
+      <w:r>
+        <w:rPr>
+          <w:sz w:val="24"/>
+        </w:rPr>
+        <w:t>n server</w:t>
       </w:r>
       <w:r>
         <w:rPr>
@@ -8581,7 +8439,7 @@
     </w:p>
     <w:p>
       <w:pPr>
-        <w:pStyle w:val="ListParagraph"/>
+        <w:pStyle w:val="oancuaDanhsach"/>
         <w:numPr>
           <w:ilvl w:val="0"/>
           <w:numId w:val="4"/>
@@ -8602,14 +8460,7 @@
           <w:sz w:val="24"/>
         </w:rPr>
         <w:tab/>
-        <w:t xml:space="preserve">: hiện đường dẫn hiện tại trên </w:t>
-      </w:r>
-      <w:proofErr w:type="gramStart"/>
-      <w:r>
-        <w:rPr>
-          <w:sz w:val="24"/>
-        </w:rPr>
-        <w:t xml:space="preserve">server </w:t>
+        <w:t xml:space="preserve">: hiện đường dẫn hiện tại trên server </w:t>
       </w:r>
       <w:r>
         <w:rPr>
@@ -8617,11 +8468,10 @@
         </w:rPr>
         <w:t>.</w:t>
       </w:r>
-      <w:proofErr w:type="gramEnd"/>
     </w:p>
     <w:p>
       <w:pPr>
-        <w:pStyle w:val="ListParagraph"/>
+        <w:pStyle w:val="oancuaDanhsach"/>
         <w:numPr>
           <w:ilvl w:val="0"/>
           <w:numId w:val="4"/>
@@ -8647,21 +8497,7 @@
         <w:rPr>
           <w:sz w:val="24"/>
         </w:rPr>
-        <w:t xml:space="preserve"> </w:t>
-      </w:r>
-      <w:proofErr w:type="gramStart"/>
-      <w:r>
-        <w:rPr>
-          <w:sz w:val="24"/>
-        </w:rPr>
-        <w:t>( trường</w:t>
-      </w:r>
-      <w:proofErr w:type="gramEnd"/>
-      <w:r>
-        <w:rPr>
-          <w:sz w:val="24"/>
-        </w:rPr>
-        <w:t xml:space="preserve"> hợp cd  &lt;path&gt; thì thay đổi</w:t>
+        <w:t xml:space="preserve"> ( trường hợp cd  &lt;path&gt; thì thay đổi</w:t>
       </w:r>
       <w:r>
         <w:rPr>
@@ -8672,7 +8508,7 @@
     </w:p>
     <w:p>
       <w:pPr>
-        <w:pStyle w:val="ListParagraph"/>
+        <w:pStyle w:val="oancuaDanhsach"/>
         <w:ind w:left="1440" w:firstLine="720"/>
         <w:rPr>
           <w:sz w:val="24"/>
@@ -8682,32 +8518,18 @@
         <w:rPr>
           <w:sz w:val="24"/>
         </w:rPr>
-        <w:t xml:space="preserve">   </w:t>
-      </w:r>
-      <w:proofErr w:type="gramStart"/>
-      <w:r>
-        <w:rPr>
-          <w:sz w:val="24"/>
-        </w:rPr>
-        <w:t>đường</w:t>
-      </w:r>
-      <w:r>
-        <w:rPr>
-          <w:sz w:val="24"/>
-        </w:rPr>
-        <w:t xml:space="preserve">  dẫn</w:t>
-      </w:r>
-      <w:proofErr w:type="gramEnd"/>
-      <w:r>
-        <w:rPr>
-          <w:sz w:val="24"/>
-        </w:rPr>
-        <w:t>, nếu trường hợp cd thì hiển thị đường dẫn hiện tại)</w:t>
+        <w:t xml:space="preserve">   đường</w:t>
+      </w:r>
+      <w:r>
+        <w:rPr>
+          <w:sz w:val="24"/>
+        </w:rPr>
+        <w:t xml:space="preserve">  dẫn, nếu trường hợp cd thì hiển thị đường dẫn hiện tại)</w:t>
       </w:r>
     </w:p>
     <w:p>
       <w:pPr>
-        <w:pStyle w:val="ListParagraph"/>
+        <w:pStyle w:val="oancuaDanhsach"/>
         <w:numPr>
           <w:ilvl w:val="0"/>
           <w:numId w:val="4"/>
@@ -8733,26 +8555,12 @@
         <w:rPr>
           <w:sz w:val="24"/>
         </w:rPr>
-        <w:t xml:space="preserve"> </w:t>
-      </w:r>
-      <w:proofErr w:type="gramStart"/>
-      <w:r>
-        <w:rPr>
-          <w:sz w:val="24"/>
-        </w:rPr>
-        <w:t>( trường</w:t>
-      </w:r>
-      <w:proofErr w:type="gramEnd"/>
-      <w:r>
-        <w:rPr>
-          <w:sz w:val="24"/>
-        </w:rPr>
-        <w:t xml:space="preserve"> hợp lcd  &lt;path&gt; thì thay đổi </w:t>
+        <w:t xml:space="preserve"> ( trường hợp lcd  &lt;path&gt; thì thay đổi </w:t>
       </w:r>
     </w:p>
     <w:p>
       <w:pPr>
-        <w:pStyle w:val="ListParagraph"/>
+        <w:pStyle w:val="oancuaDanhsach"/>
         <w:ind w:left="1440" w:firstLine="720"/>
         <w:rPr>
           <w:sz w:val="24"/>
@@ -8762,26 +8570,12 @@
         <w:rPr>
           <w:sz w:val="24"/>
         </w:rPr>
-        <w:t xml:space="preserve">   </w:t>
-      </w:r>
-      <w:proofErr w:type="gramStart"/>
-      <w:r>
-        <w:rPr>
-          <w:sz w:val="24"/>
-        </w:rPr>
-        <w:t>đường  dẫn</w:t>
-      </w:r>
-      <w:proofErr w:type="gramEnd"/>
-      <w:r>
-        <w:rPr>
-          <w:sz w:val="24"/>
-        </w:rPr>
-        <w:t>, nếu trường hợp lcd thì hiển thị đường dẫn hiện tại)</w:t>
+        <w:t xml:space="preserve">   đường  dẫn, nếu trường hợp lcd thì hiển thị đường dẫn hiện tại)</w:t>
       </w:r>
     </w:p>
     <w:p>
       <w:pPr>
-        <w:pStyle w:val="ListParagraph"/>
+        <w:pStyle w:val="oancuaDanhsach"/>
         <w:numPr>
           <w:ilvl w:val="0"/>
           <w:numId w:val="4"/>
@@ -8813,7 +8607,7 @@
     </w:p>
     <w:p>
       <w:pPr>
-        <w:pStyle w:val="ListParagraph"/>
+        <w:pStyle w:val="oancuaDanhsach"/>
         <w:numPr>
           <w:ilvl w:val="0"/>
           <w:numId w:val="4"/>
@@ -8845,7 +8639,7 @@
     </w:p>
     <w:p>
       <w:pPr>
-        <w:pStyle w:val="ListParagraph"/>
+        <w:pStyle w:val="oancuaDanhsach"/>
         <w:numPr>
           <w:ilvl w:val="0"/>
           <w:numId w:val="4"/>
@@ -8877,7 +8671,7 @@
     </w:p>
     <w:p>
       <w:pPr>
-        <w:pStyle w:val="ListParagraph"/>
+        <w:pStyle w:val="oancuaDanhsach"/>
         <w:numPr>
           <w:ilvl w:val="0"/>
           <w:numId w:val="4"/>
@@ -8909,7 +8703,7 @@
     </w:p>
     <w:p>
       <w:pPr>
-        <w:pStyle w:val="ListParagraph"/>
+        <w:pStyle w:val="oancuaDanhsach"/>
         <w:numPr>
           <w:ilvl w:val="0"/>
           <w:numId w:val="4"/>
@@ -8941,7 +8735,7 @@
     </w:p>
     <w:p>
       <w:pPr>
-        <w:pStyle w:val="ListParagraph"/>
+        <w:pStyle w:val="oancuaDanhsach"/>
         <w:numPr>
           <w:ilvl w:val="0"/>
           <w:numId w:val="4"/>
@@ -8973,7 +8767,7 @@
     </w:p>
     <w:p>
       <w:pPr>
-        <w:pStyle w:val="ListParagraph"/>
+        <w:pStyle w:val="oancuaDanhsach"/>
         <w:numPr>
           <w:ilvl w:val="0"/>
           <w:numId w:val="4"/>
@@ -9005,7 +8799,7 @@
     </w:p>
     <w:p>
       <w:pPr>
-        <w:pStyle w:val="ListParagraph"/>
+        <w:pStyle w:val="oancuaDanhsach"/>
         <w:numPr>
           <w:ilvl w:val="0"/>
           <w:numId w:val="4"/>
@@ -9037,7 +8831,7 @@
     </w:p>
     <w:p>
       <w:pPr>
-        <w:pStyle w:val="ListParagraph"/>
+        <w:pStyle w:val="oancuaDanhsach"/>
         <w:numPr>
           <w:ilvl w:val="0"/>
           <w:numId w:val="4"/>
@@ -9075,7 +8869,7 @@
     </w:p>
     <w:p>
       <w:pPr>
-        <w:pStyle w:val="ListParagraph"/>
+        <w:pStyle w:val="oancuaDanhsach"/>
         <w:numPr>
           <w:ilvl w:val="0"/>
           <w:numId w:val="4"/>
@@ -9085,19 +8879,11 @@
           <w:sz w:val="24"/>
         </w:rPr>
       </w:pPr>
-      <w:proofErr w:type="gramStart"/>
-      <w:r>
-        <w:rPr>
-          <w:sz w:val="24"/>
-        </w:rPr>
-        <w:t>passive :</w:t>
-      </w:r>
-      <w:proofErr w:type="gramEnd"/>
-      <w:r>
-        <w:rPr>
-          <w:sz w:val="24"/>
-        </w:rPr>
-        <w:t xml:space="preserve"> chuyển qua chế độ Passive</w:t>
+      <w:r>
+        <w:rPr>
+          <w:sz w:val="24"/>
+        </w:rPr>
+        <w:t>passive : chuyển qua chế độ Passive</w:t>
       </w:r>
       <w:r>
         <w:rPr>
@@ -9108,7 +8894,7 @@
     </w:p>
     <w:p>
       <w:pPr>
-        <w:pStyle w:val="ListParagraph"/>
+        <w:pStyle w:val="oancuaDanhsach"/>
         <w:numPr>
           <w:ilvl w:val="0"/>
           <w:numId w:val="4"/>
@@ -9129,14 +8915,7 @@
           <w:sz w:val="24"/>
         </w:rPr>
         <w:tab/>
-        <w:t xml:space="preserve">: chuyển qua chế độ </w:t>
-      </w:r>
-      <w:proofErr w:type="gramStart"/>
-      <w:r>
-        <w:rPr>
-          <w:sz w:val="24"/>
-        </w:rPr>
-        <w:t xml:space="preserve">Active </w:t>
+        <w:t xml:space="preserve">: chuyển qua chế độ Active </w:t>
       </w:r>
       <w:r>
         <w:rPr>
@@ -9144,11 +8923,10 @@
         </w:rPr>
         <w:t>.</w:t>
       </w:r>
-      <w:proofErr w:type="gramEnd"/>
     </w:p>
     <w:p>
       <w:pPr>
-        <w:pStyle w:val="ListParagraph"/>
+        <w:pStyle w:val="oancuaDanhsach"/>
         <w:numPr>
           <w:ilvl w:val="0"/>
           <w:numId w:val="4"/>
@@ -9169,14 +8947,7 @@
           <w:sz w:val="24"/>
         </w:rPr>
         <w:tab/>
-        <w:t xml:space="preserve">: xóa màn </w:t>
-      </w:r>
-      <w:proofErr w:type="gramStart"/>
-      <w:r>
-        <w:rPr>
-          <w:sz w:val="24"/>
-        </w:rPr>
-        <w:t xml:space="preserve">hình </w:t>
+        <w:t xml:space="preserve">: xóa màn hình </w:t>
       </w:r>
       <w:r>
         <w:rPr>
@@ -9184,11 +8955,10 @@
         </w:rPr>
         <w:t>.</w:t>
       </w:r>
-      <w:proofErr w:type="gramEnd"/>
     </w:p>
     <w:p>
       <w:pPr>
-        <w:pStyle w:val="ListParagraph"/>
+        <w:pStyle w:val="oancuaDanhsach"/>
         <w:numPr>
           <w:ilvl w:val="0"/>
           <w:numId w:val="4"/>
@@ -9220,7 +8990,7 @@
     </w:p>
     <w:p>
       <w:pPr>
-        <w:pStyle w:val="ListParagraph"/>
+        <w:pStyle w:val="oancuaDanhsach"/>
         <w:numPr>
           <w:ilvl w:val="1"/>
           <w:numId w:val="1"/>
@@ -9228,23 +8998,23 @@
         <w:jc w:val="both"/>
         <w:outlineLvl w:val="1"/>
         <w:rPr>
-          <w:rStyle w:val="IntenseEmphasis"/>
+          <w:rStyle w:val="NhnmnhThm"/>
           <w:sz w:val="28"/>
         </w:rPr>
       </w:pPr>
-      <w:bookmarkStart w:id="5" w:name="_Toc515492449"/>
-      <w:r>
-        <w:rPr>
-          <w:rStyle w:val="IntenseEmphasis"/>
+      <w:bookmarkStart w:id="4" w:name="_Toc515492449"/>
+      <w:r>
+        <w:rPr>
+          <w:rStyle w:val="NhnmnhThm"/>
           <w:sz w:val="28"/>
         </w:rPr>
         <w:t>Cấu trúc chương trình</w:t>
       </w:r>
-      <w:bookmarkEnd w:id="5"/>
+      <w:bookmarkEnd w:id="4"/>
     </w:p>
     <w:p>
       <w:pPr>
-        <w:pStyle w:val="ListParagraph"/>
+        <w:pStyle w:val="oancuaDanhsach"/>
         <w:numPr>
           <w:ilvl w:val="2"/>
           <w:numId w:val="1"/>
@@ -9255,7 +9025,7 @@
           <w:sz w:val="24"/>
         </w:rPr>
       </w:pPr>
-      <w:bookmarkStart w:id="6" w:name="_Toc515492450"/>
+      <w:bookmarkStart w:id="5" w:name="_Toc515492450"/>
       <w:r>
         <w:rPr>
           <w:sz w:val="24"/>
@@ -9275,11 +9045,11 @@
         </w:rPr>
         <w:t>t chứa:</w:t>
       </w:r>
-      <w:bookmarkEnd w:id="6"/>
+      <w:bookmarkEnd w:id="5"/>
     </w:p>
     <w:p>
       <w:pPr>
-        <w:pStyle w:val="ListParagraph"/>
+        <w:pStyle w:val="oancuaDanhsach"/>
         <w:numPr>
           <w:ilvl w:val="0"/>
           <w:numId w:val="5"/>
@@ -9334,7 +9104,7 @@
     </w:p>
     <w:p>
       <w:pPr>
-        <w:pStyle w:val="ListParagraph"/>
+        <w:pStyle w:val="oancuaDanhsach"/>
         <w:numPr>
           <w:ilvl w:val="0"/>
           <w:numId w:val="5"/>
@@ -9371,7 +9141,7 @@
     </w:p>
     <w:p>
       <w:pPr>
-        <w:pStyle w:val="ListParagraph"/>
+        <w:pStyle w:val="oancuaDanhsach"/>
         <w:numPr>
           <w:ilvl w:val="0"/>
           <w:numId w:val="5"/>
@@ -9408,7 +9178,7 @@
     </w:p>
     <w:p>
       <w:pPr>
-        <w:pStyle w:val="ListParagraph"/>
+        <w:pStyle w:val="oancuaDanhsach"/>
         <w:numPr>
           <w:ilvl w:val="0"/>
           <w:numId w:val="5"/>
@@ -9457,7 +9227,7 @@
     </w:p>
     <w:p>
       <w:pPr>
-        <w:pStyle w:val="ListParagraph"/>
+        <w:pStyle w:val="oancuaDanhsach"/>
         <w:numPr>
           <w:ilvl w:val="0"/>
           <w:numId w:val="5"/>
@@ -9506,7 +9276,7 @@
     </w:p>
     <w:p>
       <w:pPr>
-        <w:pStyle w:val="ListParagraph"/>
+        <w:pStyle w:val="oancuaDanhsach"/>
         <w:numPr>
           <w:ilvl w:val="0"/>
           <w:numId w:val="5"/>
@@ -9543,7 +9313,7 @@
     </w:p>
     <w:p>
       <w:pPr>
-        <w:pStyle w:val="ListParagraph"/>
+        <w:pStyle w:val="oancuaDanhsach"/>
         <w:numPr>
           <w:ilvl w:val="0"/>
           <w:numId w:val="5"/>
@@ -9586,7 +9356,7 @@
     </w:p>
     <w:p>
       <w:pPr>
-        <w:pStyle w:val="ListParagraph"/>
+        <w:pStyle w:val="oancuaDanhsach"/>
         <w:numPr>
           <w:ilvl w:val="0"/>
           <w:numId w:val="5"/>
@@ -9618,7 +9388,7 @@
     </w:p>
     <w:p>
       <w:pPr>
-        <w:pStyle w:val="ListParagraph"/>
+        <w:pStyle w:val="oancuaDanhsach"/>
         <w:numPr>
           <w:ilvl w:val="0"/>
           <w:numId w:val="5"/>
@@ -9649,7 +9419,7 @@
     </w:p>
     <w:p>
       <w:pPr>
-        <w:pStyle w:val="ListParagraph"/>
+        <w:pStyle w:val="oancuaDanhsach"/>
         <w:numPr>
           <w:ilvl w:val="0"/>
           <w:numId w:val="5"/>
@@ -9683,27 +9453,13 @@
         <w:rPr>
           <w:sz w:val="24"/>
         </w:rPr>
-        <w:t xml:space="preserve"> từ hàm </w:t>
-      </w:r>
-      <w:proofErr w:type="gramStart"/>
-      <w:r>
-        <w:rPr>
-          <w:sz w:val="24"/>
-        </w:rPr>
-        <w:t>openPort</w:t>
-      </w:r>
-      <w:r>
-        <w:rPr>
-          <w:sz w:val="24"/>
-        </w:rPr>
-        <w:t>(</w:t>
-      </w:r>
-      <w:proofErr w:type="gramEnd"/>
-      <w:r>
-        <w:rPr>
-          <w:sz w:val="24"/>
-        </w:rPr>
-        <w:t>)</w:t>
+        <w:t xml:space="preserve"> từ hàm openPort</w:t>
+      </w:r>
+      <w:r>
+        <w:rPr>
+          <w:sz w:val="24"/>
+        </w:rPr>
+        <w:t>()</w:t>
       </w:r>
       <w:r>
         <w:rPr>
@@ -9714,7 +9470,7 @@
     </w:p>
     <w:p>
       <w:pPr>
-        <w:pStyle w:val="ListParagraph"/>
+        <w:pStyle w:val="oancuaDanhsach"/>
         <w:numPr>
           <w:ilvl w:val="2"/>
           <w:numId w:val="1"/>
@@ -9724,58 +9480,35 @@
           <w:sz w:val="24"/>
         </w:rPr>
       </w:pPr>
-      <w:bookmarkStart w:id="7" w:name="_Toc515492451"/>
+      <w:bookmarkStart w:id="6" w:name="_Toc515492451"/>
       <w:r>
         <w:rPr>
           <w:sz w:val="24"/>
         </w:rPr>
         <w:t>Cung cấp các hàm:</w:t>
+      </w:r>
+      <w:bookmarkEnd w:id="6"/>
+    </w:p>
+    <w:p>
+      <w:pPr>
+        <w:ind w:left="990"/>
+        <w:outlineLvl w:val="2"/>
+        <w:rPr>
+          <w:sz w:val="24"/>
+        </w:rPr>
+      </w:pPr>
+      <w:bookmarkStart w:id="7" w:name="_Toc515492452"/>
+      <w:r>
+        <w:rPr>
+          <w:sz w:val="24"/>
+        </w:rPr>
+        <w:t>Chỉ public một hàm duy nhất là hàm getCmd() nhận vào một chuỗi và xữ lí chuỗi đó bằng những hàm chức năng tương ứng.</w:t>
       </w:r>
       <w:bookmarkEnd w:id="7"/>
     </w:p>
     <w:p>
       <w:pPr>
-        <w:ind w:left="990"/>
-        <w:outlineLvl w:val="2"/>
-        <w:rPr>
-          <w:sz w:val="24"/>
-        </w:rPr>
-      </w:pPr>
-      <w:bookmarkStart w:id="8" w:name="_Toc515492452"/>
-      <w:r>
-        <w:rPr>
-          <w:sz w:val="24"/>
-        </w:rPr>
-        <w:t xml:space="preserve">Chỉ public một hàm duy nhất là hàm </w:t>
-      </w:r>
-      <w:proofErr w:type="gramStart"/>
-      <w:r>
-        <w:rPr>
-          <w:sz w:val="24"/>
-        </w:rPr>
-        <w:t>getCmd(</w:t>
-      </w:r>
-      <w:proofErr w:type="gramEnd"/>
-      <w:r>
-        <w:rPr>
-          <w:sz w:val="24"/>
-        </w:rPr>
-        <w:t>) nhận vào một chuỗi và xữ lí chuỗi đó bằng những hàm chức năng tương ứng.</w:t>
-      </w:r>
-      <w:bookmarkEnd w:id="8"/>
-    </w:p>
-    <w:p>
-      <w:pPr>
-        <w:pStyle w:val="ListParagraph"/>
-        <w:ind w:left="1350"/>
-        <w:rPr>
-          <w:sz w:val="24"/>
-        </w:rPr>
-      </w:pPr>
-    </w:p>
-    <w:p>
-      <w:pPr>
-        <w:pStyle w:val="ListParagraph"/>
+        <w:pStyle w:val="oancuaDanhsach"/>
         <w:numPr>
           <w:ilvl w:val="2"/>
           <w:numId w:val="1"/>
@@ -9786,18 +9519,18 @@
           <w:sz w:val="24"/>
         </w:rPr>
       </w:pPr>
-      <w:bookmarkStart w:id="9" w:name="_Toc515492453"/>
+      <w:bookmarkStart w:id="8" w:name="_Toc515492453"/>
       <w:r>
         <w:rPr>
           <w:sz w:val="24"/>
         </w:rPr>
         <w:t>Bảng mô tả các hàm chức năng:</w:t>
       </w:r>
-      <w:bookmarkEnd w:id="9"/>
+      <w:bookmarkEnd w:id="8"/>
     </w:p>
     <w:p>
       <w:pPr>
-        <w:pStyle w:val="ListParagraph"/>
+        <w:pStyle w:val="oancuaDanhsach"/>
         <w:ind w:left="1350"/>
         <w:jc w:val="both"/>
         <w:rPr>
@@ -9813,7 +9546,7 @@
     </w:p>
     <w:tbl>
       <w:tblPr>
-        <w:tblStyle w:val="TableGrid"/>
+        <w:tblStyle w:val="LiBang"/>
         <w:tblW w:w="9450" w:type="dxa"/>
         <w:tblInd w:w="715" w:type="dxa"/>
         <w:tblLook w:val="04A0" w:firstRow="1" w:lastRow="0" w:firstColumn="1" w:lastColumn="0" w:noHBand="0" w:noVBand="1"/>
@@ -9832,21 +9565,21 @@
           </w:tcPr>
           <w:p>
             <w:pPr>
-              <w:pStyle w:val="Heading1"/>
+              <w:pStyle w:val="u1"/>
               <w:jc w:val="center"/>
               <w:outlineLvl w:val="0"/>
               <w:rPr>
                 <w:b/>
               </w:rPr>
             </w:pPr>
-            <w:bookmarkStart w:id="10" w:name="_Toc515492454"/>
+            <w:bookmarkStart w:id="9" w:name="_Toc515492454"/>
             <w:r>
               <w:rPr>
                 <w:b/>
               </w:rPr>
               <w:t>Tên hàm</w:t>
             </w:r>
-            <w:bookmarkEnd w:id="10"/>
+            <w:bookmarkEnd w:id="9"/>
           </w:p>
         </w:tc>
         <w:tc>
@@ -9855,7 +9588,7 @@
           </w:tcPr>
           <w:p>
             <w:pPr>
-              <w:pStyle w:val="Heading1"/>
+              <w:pStyle w:val="u1"/>
               <w:spacing w:line="276" w:lineRule="auto"/>
               <w:jc w:val="center"/>
               <w:outlineLvl w:val="0"/>
@@ -9863,14 +9596,14 @@
                 <w:b/>
               </w:rPr>
             </w:pPr>
-            <w:bookmarkStart w:id="11" w:name="_Toc515492455"/>
+            <w:bookmarkStart w:id="10" w:name="_Toc515492455"/>
             <w:r>
               <w:rPr>
                 <w:b/>
               </w:rPr>
               <w:t>Chức năng</w:t>
             </w:r>
-            <w:bookmarkEnd w:id="11"/>
+            <w:bookmarkEnd w:id="10"/>
           </w:p>
         </w:tc>
       </w:tr>
@@ -9907,29 +9640,7 @@
                 <w:szCs w:val="19"/>
                 <w:highlight w:val="white"/>
               </w:rPr>
-              <w:t xml:space="preserve"> </w:t>
-            </w:r>
-            <w:proofErr w:type="gramStart"/>
-            <w:r>
-              <w:rPr>
-                <w:rFonts w:ascii="Consolas" w:hAnsi="Consolas" w:cs="Consolas"/>
-                <w:color w:val="000000"/>
-                <w:sz w:val="24"/>
-                <w:szCs w:val="19"/>
-                <w:highlight w:val="white"/>
-              </w:rPr>
-              <w:t>getCmd(</w:t>
-            </w:r>
-            <w:proofErr w:type="gramEnd"/>
-            <w:r>
-              <w:rPr>
-                <w:rFonts w:ascii="Consolas" w:hAnsi="Consolas" w:cs="Consolas"/>
-                <w:color w:val="000000"/>
-                <w:sz w:val="24"/>
-                <w:szCs w:val="19"/>
-                <w:highlight w:val="white"/>
-              </w:rPr>
-              <w:t>);</w:t>
+              <w:t xml:space="preserve"> getCmd();</w:t>
             </w:r>
           </w:p>
         </w:tc>
@@ -9950,35 +9661,7 @@
               <w:rPr>
                 <w:sz w:val="24"/>
               </w:rPr>
-              <w:t xml:space="preserve">Thực hiện một vòng lặp vô tận cho tới khi nhận được lệnh Quit. Đầu tiên yêu cầu đăng nhập, kiểm tra Login và nhận vào chuỗi người dùng nhập, gọi tiếp đến hàm </w:t>
-            </w:r>
-            <w:proofErr w:type="gramStart"/>
-            <w:r>
-              <w:rPr>
-                <w:sz w:val="24"/>
-              </w:rPr>
-              <w:t>defineOrder(</w:t>
-            </w:r>
-            <w:proofErr w:type="gramEnd"/>
-            <w:r>
-              <w:rPr>
-                <w:sz w:val="24"/>
-              </w:rPr>
-              <w:t xml:space="preserve">) để xác định hàm nào sẽ được gọi (hoặc báo không hợp lệ). Gọi tiếp hàm </w:t>
-            </w:r>
-            <w:proofErr w:type="gramStart"/>
-            <w:r>
-              <w:rPr>
-                <w:sz w:val="24"/>
-              </w:rPr>
-              <w:t>getClauses(</w:t>
-            </w:r>
-            <w:proofErr w:type="gramEnd"/>
-            <w:r>
-              <w:rPr>
-                <w:sz w:val="24"/>
-              </w:rPr>
-              <w:t>) để push các tham số (chủ yếu là tên files/folders) vào vector argument. Sau khi có được order của lệnh sẽ gọi đến lệnh đó.</w:t>
+              <w:t>Thực hiện một vòng lặp vô tận cho tới khi nhận được lệnh Quit. Đầu tiên yêu cầu đăng nhập, kiểm tra Login và nhận vào chuỗi người dùng nhập, gọi tiếp đến hàm defineOrder() để xác định hàm nào sẽ được gọi (hoặc báo không hợp lệ). Gọi tiếp hàm getClauses() để push các tham số (chủ yếu là tên files/folders) vào vector argument. Sau khi có được order của lệnh sẽ gọi đến lệnh đó.</w:t>
             </w:r>
           </w:p>
         </w:tc>
@@ -10016,20 +9699,8 @@
                 <w:szCs w:val="19"/>
                 <w:highlight w:val="white"/>
               </w:rPr>
-              <w:t xml:space="preserve"> </w:t>
-            </w:r>
-            <w:proofErr w:type="gramStart"/>
-            <w:r>
-              <w:rPr>
-                <w:rFonts w:ascii="Consolas" w:hAnsi="Consolas" w:cs="Consolas"/>
-                <w:color w:val="000000"/>
-                <w:sz w:val="24"/>
-                <w:szCs w:val="19"/>
-                <w:highlight w:val="white"/>
-              </w:rPr>
-              <w:t>getClauses(</w:t>
-            </w:r>
-            <w:proofErr w:type="gramEnd"/>
+              <w:t xml:space="preserve"> getClauses(</w:t>
+            </w:r>
             <w:r>
               <w:rPr>
                 <w:rFonts w:ascii="Consolas" w:hAnsi="Consolas" w:cs="Consolas"/>
@@ -10111,20 +9782,8 @@
                 <w:szCs w:val="19"/>
                 <w:highlight w:val="white"/>
               </w:rPr>
-              <w:t xml:space="preserve"> </w:t>
-            </w:r>
-            <w:proofErr w:type="gramStart"/>
-            <w:r>
-              <w:rPr>
-                <w:rFonts w:ascii="Consolas" w:hAnsi="Consolas" w:cs="Consolas"/>
-                <w:color w:val="000000"/>
-                <w:sz w:val="24"/>
-                <w:szCs w:val="19"/>
-                <w:highlight w:val="white"/>
-              </w:rPr>
-              <w:t>defineOrder(</w:t>
-            </w:r>
-            <w:proofErr w:type="gramEnd"/>
+              <w:t xml:space="preserve"> defineOrder(</w:t>
+            </w:r>
             <w:r>
               <w:rPr>
                 <w:rFonts w:ascii="Consolas" w:hAnsi="Consolas" w:cs="Consolas"/>
@@ -10217,7 +9876,6 @@
               </w:rPr>
               <w:t xml:space="preserve">String </w:t>
             </w:r>
-            <w:proofErr w:type="gramStart"/>
             <w:r>
               <w:rPr>
                 <w:rFonts w:ascii="Consolas" w:hAnsi="Consolas" w:cs="Consolas"/>
@@ -10228,7 +9886,6 @@
               </w:rPr>
               <w:t>standardizedCMD(</w:t>
             </w:r>
-            <w:proofErr w:type="gramEnd"/>
             <w:r>
               <w:rPr>
                 <w:rFonts w:ascii="Consolas" w:hAnsi="Consolas" w:cs="Consolas"/>
@@ -10336,29 +9993,7 @@
                 <w:szCs w:val="19"/>
                 <w:highlight w:val="white"/>
               </w:rPr>
-              <w:t xml:space="preserve"> </w:t>
-            </w:r>
-            <w:proofErr w:type="gramStart"/>
-            <w:r>
-              <w:rPr>
-                <w:rFonts w:ascii="Consolas" w:hAnsi="Consolas" w:cs="Consolas"/>
-                <w:color w:val="000000"/>
-                <w:sz w:val="24"/>
-                <w:szCs w:val="19"/>
-                <w:highlight w:val="white"/>
-              </w:rPr>
-              <w:t>getDataPort(</w:t>
-            </w:r>
-            <w:proofErr w:type="gramEnd"/>
-            <w:r>
-              <w:rPr>
-                <w:rFonts w:ascii="Consolas" w:hAnsi="Consolas" w:cs="Consolas"/>
-                <w:color w:val="000000"/>
-                <w:sz w:val="24"/>
-                <w:szCs w:val="19"/>
-                <w:highlight w:val="white"/>
-              </w:rPr>
-              <w:t>);</w:t>
+              <w:t xml:space="preserve"> getDataPort();</w:t>
             </w:r>
           </w:p>
         </w:tc>
@@ -10379,21 +10014,7 @@
               <w:rPr>
                 <w:sz w:val="24"/>
               </w:rPr>
-              <w:t>Hàm này xử lí chuỗi this-&gt;respone mà server gửi về có dạng “</w:t>
-            </w:r>
-            <w:proofErr w:type="gramStart"/>
-            <w:r>
-              <w:rPr>
-                <w:sz w:val="24"/>
-              </w:rPr>
-              <w:t>….(</w:t>
-            </w:r>
-            <w:proofErr w:type="gramEnd"/>
-            <w:r>
-              <w:rPr>
-                <w:sz w:val="24"/>
-              </w:rPr>
-              <w:t>ipadress, a, b)” hàm sẽ tách a, b ra và trả về giá trị a*256 + b. Nếu chuỗi trong this-&gt;respone không đúng cấu trúc, hàm trả về 0.</w:t>
+              <w:t>Hàm này xử lí chuỗi this-&gt;respone mà server gửi về có dạng “….(ipadress, a, b)” hàm sẽ tách a, b ra và trả về giá trị a*256 + b. Nếu chuỗi trong this-&gt;respone không đúng cấu trúc, hàm trả về 0.</w:t>
             </w:r>
           </w:p>
         </w:tc>
@@ -10425,7 +10046,6 @@
                 <w:szCs w:val="19"/>
                 <w:highlight w:val="white"/>
               </w:rPr>
-              <w:lastRenderedPageBreak/>
               <w:t>int</w:t>
             </w:r>
             <w:r>
@@ -10436,29 +10056,7 @@
                 <w:szCs w:val="19"/>
                 <w:highlight w:val="white"/>
               </w:rPr>
-              <w:t xml:space="preserve"> </w:t>
-            </w:r>
-            <w:proofErr w:type="gramStart"/>
-            <w:r>
-              <w:rPr>
-                <w:rFonts w:ascii="Consolas" w:hAnsi="Consolas" w:cs="Consolas"/>
-                <w:color w:val="000000"/>
-                <w:sz w:val="24"/>
-                <w:szCs w:val="19"/>
-                <w:highlight w:val="white"/>
-              </w:rPr>
-              <w:t>getServerCode(</w:t>
-            </w:r>
-            <w:proofErr w:type="gramEnd"/>
-            <w:r>
-              <w:rPr>
-                <w:rFonts w:ascii="Consolas" w:hAnsi="Consolas" w:cs="Consolas"/>
-                <w:color w:val="000000"/>
-                <w:sz w:val="24"/>
-                <w:szCs w:val="19"/>
-                <w:highlight w:val="white"/>
-              </w:rPr>
-              <w:t>);</w:t>
+              <w:t xml:space="preserve"> getServerCode();</w:t>
             </w:r>
           </w:p>
         </w:tc>
@@ -10479,7 +10077,31 @@
               <w:rPr>
                 <w:sz w:val="24"/>
               </w:rPr>
-              <w:t>Hàm xử lí chuỗi this-&gt;respone được nhận cmdClient nhận về từ server có dạng “xxx Chuỗi”. Hàm trả về giá trị xxx.</w:t>
+              <w:t>Hàm xử lí chuỗi this-&gt;respone được nhận cmdClient nhận về từ server có dạng “x</w:t>
+            </w:r>
+            <w:r>
+              <w:rPr>
+                <w:sz w:val="24"/>
+              </w:rPr>
+              <w:t>yz</w:t>
+            </w:r>
+            <w:r>
+              <w:rPr>
+                <w:sz w:val="24"/>
+              </w:rPr>
+              <w:t xml:space="preserve"> Chuỗi”. Hàm trả về giá trị x</w:t>
+            </w:r>
+            <w:r>
+              <w:rPr>
+                <w:sz w:val="24"/>
+              </w:rPr>
+              <w:t>yz</w:t>
+            </w:r>
+            <w:r>
+              <w:rPr>
+                <w:sz w:val="24"/>
+              </w:rPr>
+              <w:t>.</w:t>
             </w:r>
           </w:p>
         </w:tc>
@@ -10511,6 +10133,7 @@
                 <w:szCs w:val="19"/>
                 <w:highlight w:val="white"/>
               </w:rPr>
+              <w:lastRenderedPageBreak/>
               <w:t>CSocket</w:t>
             </w:r>
             <w:r>
@@ -10521,29 +10144,7 @@
                 <w:szCs w:val="19"/>
                 <w:highlight w:val="white"/>
               </w:rPr>
-              <w:t xml:space="preserve">* </w:t>
-            </w:r>
-            <w:proofErr w:type="gramStart"/>
-            <w:r>
-              <w:rPr>
-                <w:rFonts w:ascii="Consolas" w:hAnsi="Consolas" w:cs="Consolas"/>
-                <w:color w:val="000000"/>
-                <w:sz w:val="24"/>
-                <w:szCs w:val="19"/>
-                <w:highlight w:val="white"/>
-              </w:rPr>
-              <w:t>openPort(</w:t>
-            </w:r>
-            <w:proofErr w:type="gramEnd"/>
-            <w:r>
-              <w:rPr>
-                <w:rFonts w:ascii="Consolas" w:hAnsi="Consolas" w:cs="Consolas"/>
-                <w:color w:val="000000"/>
-                <w:sz w:val="24"/>
-                <w:szCs w:val="19"/>
-                <w:highlight w:val="white"/>
-              </w:rPr>
-              <w:t>);</w:t>
+              <w:t>* openPort();</w:t>
             </w:r>
           </w:p>
         </w:tc>
@@ -10564,21 +10165,7 @@
               <w:rPr>
                 <w:sz w:val="24"/>
               </w:rPr>
-              <w:t xml:space="preserve">Hàm gọi đến 1 trong hai hàm </w:t>
-            </w:r>
-            <w:proofErr w:type="gramStart"/>
-            <w:r>
-              <w:rPr>
-                <w:sz w:val="24"/>
-              </w:rPr>
-              <w:t>openPasssiveConnect(</w:t>
-            </w:r>
-            <w:proofErr w:type="gramEnd"/>
-            <w:r>
-              <w:rPr>
-                <w:sz w:val="24"/>
-              </w:rPr>
-              <w:t>) hoặc OpenActiveConnect() tùy thuộc vào cờ this-&gt;mode là 0 hay 1.</w:t>
+              <w:t>Hàm gọi đến 1 trong hai hàm openPasssiveConnect() hoặc OpenActiveConnect() tùy thuộc vào cờ this-&gt;mode là 0 hay 1.</w:t>
             </w:r>
           </w:p>
         </w:tc>
@@ -10620,29 +10207,7 @@
                 <w:szCs w:val="19"/>
                 <w:highlight w:val="white"/>
               </w:rPr>
-              <w:t xml:space="preserve">* </w:t>
-            </w:r>
-            <w:proofErr w:type="gramStart"/>
-            <w:r>
-              <w:rPr>
-                <w:rFonts w:ascii="Consolas" w:hAnsi="Consolas" w:cs="Consolas"/>
-                <w:color w:val="000000"/>
-                <w:sz w:val="24"/>
-                <w:szCs w:val="19"/>
-                <w:highlight w:val="white"/>
-              </w:rPr>
-              <w:t>openPassiveConnect(</w:t>
-            </w:r>
-            <w:proofErr w:type="gramEnd"/>
-            <w:r>
-              <w:rPr>
-                <w:rFonts w:ascii="Consolas" w:hAnsi="Consolas" w:cs="Consolas"/>
-                <w:color w:val="000000"/>
-                <w:sz w:val="24"/>
-                <w:szCs w:val="19"/>
-                <w:highlight w:val="white"/>
-              </w:rPr>
-              <w:t>);</w:t>
+              <w:t>* openPassiveConnect();</w:t>
             </w:r>
           </w:p>
         </w:tc>
@@ -10663,21 +10228,7 @@
               <w:rPr>
                 <w:sz w:val="24"/>
               </w:rPr>
-              <w:t>Tạo một CSocket dataClient mới, cmdClient gửi lện pasv lên server. dataClient sẽ kết nối đến địa chỉ this-&gt;hostIP tại port có giá trị bằng this-&gt;</w:t>
-            </w:r>
-            <w:proofErr w:type="gramStart"/>
-            <w:r>
-              <w:rPr>
-                <w:sz w:val="24"/>
-              </w:rPr>
-              <w:t>getDataPort(</w:t>
-            </w:r>
-            <w:proofErr w:type="gramEnd"/>
-            <w:r>
-              <w:rPr>
-                <w:sz w:val="24"/>
-              </w:rPr>
-              <w:t>). Hàm trả về địa chỉ của dataClient vừa tạo.</w:t>
+              <w:t>Tạo một CSocket dataClient mới, cmdClient gửi lện pasv lên server. dataClient sẽ kết nối đến địa chỉ this-&gt;hostIP tại port có giá trị bằng this-&gt;getDataPort(). Hàm trả về địa chỉ của dataClient vừa tạo.</w:t>
             </w:r>
           </w:p>
         </w:tc>
@@ -10719,29 +10270,7 @@
                 <w:szCs w:val="19"/>
                 <w:highlight w:val="white"/>
               </w:rPr>
-              <w:t xml:space="preserve">* </w:t>
-            </w:r>
-            <w:proofErr w:type="gramStart"/>
-            <w:r>
-              <w:rPr>
-                <w:rFonts w:ascii="Consolas" w:hAnsi="Consolas" w:cs="Consolas"/>
-                <w:color w:val="000000"/>
-                <w:sz w:val="24"/>
-                <w:szCs w:val="19"/>
-                <w:highlight w:val="white"/>
-              </w:rPr>
-              <w:t>openActiveConnect(</w:t>
-            </w:r>
-            <w:proofErr w:type="gramEnd"/>
-            <w:r>
-              <w:rPr>
-                <w:rFonts w:ascii="Consolas" w:hAnsi="Consolas" w:cs="Consolas"/>
-                <w:color w:val="000000"/>
-                <w:sz w:val="24"/>
-                <w:szCs w:val="19"/>
-                <w:highlight w:val="white"/>
-              </w:rPr>
-              <w:t>);</w:t>
+              <w:t>* openActiveConnect();</w:t>
             </w:r>
           </w:p>
         </w:tc>
@@ -10810,29 +10339,7 @@
                 <w:szCs w:val="19"/>
                 <w:highlight w:val="white"/>
               </w:rPr>
-              <w:t xml:space="preserve"> </w:t>
-            </w:r>
-            <w:proofErr w:type="gramStart"/>
-            <w:r>
-              <w:rPr>
-                <w:rFonts w:ascii="Consolas" w:hAnsi="Consolas" w:cs="Consolas"/>
-                <w:color w:val="000000"/>
-                <w:sz w:val="24"/>
-                <w:szCs w:val="19"/>
-                <w:highlight w:val="white"/>
-              </w:rPr>
-              <w:t>connect(</w:t>
-            </w:r>
-            <w:proofErr w:type="gramEnd"/>
-            <w:r>
-              <w:rPr>
-                <w:rFonts w:ascii="Consolas" w:hAnsi="Consolas" w:cs="Consolas"/>
-                <w:color w:val="000000"/>
-                <w:sz w:val="24"/>
-                <w:szCs w:val="19"/>
-                <w:highlight w:val="white"/>
-              </w:rPr>
-              <w:t>);</w:t>
+              <w:t xml:space="preserve"> connect();</w:t>
             </w:r>
           </w:p>
         </w:tc>
@@ -10895,29 +10402,7 @@
                 <w:szCs w:val="19"/>
                 <w:highlight w:val="white"/>
               </w:rPr>
-              <w:t xml:space="preserve"> </w:t>
-            </w:r>
-            <w:proofErr w:type="gramStart"/>
-            <w:r>
-              <w:rPr>
-                <w:rFonts w:ascii="Consolas" w:hAnsi="Consolas" w:cs="Consolas"/>
-                <w:color w:val="000000"/>
-                <w:sz w:val="24"/>
-                <w:szCs w:val="19"/>
-                <w:highlight w:val="white"/>
-              </w:rPr>
-              <w:t>login(</w:t>
-            </w:r>
-            <w:proofErr w:type="gramEnd"/>
-            <w:r>
-              <w:rPr>
-                <w:rFonts w:ascii="Consolas" w:hAnsi="Consolas" w:cs="Consolas"/>
-                <w:color w:val="000000"/>
-                <w:sz w:val="24"/>
-                <w:szCs w:val="19"/>
-                <w:highlight w:val="white"/>
-              </w:rPr>
-              <w:t>);</w:t>
+              <w:t xml:space="preserve"> login();</w:t>
             </w:r>
           </w:p>
         </w:tc>
@@ -10980,29 +10465,7 @@
                 <w:szCs w:val="19"/>
                 <w:highlight w:val="white"/>
               </w:rPr>
-              <w:t xml:space="preserve"> cmd_</w:t>
-            </w:r>
-            <w:proofErr w:type="gramStart"/>
-            <w:r>
-              <w:rPr>
-                <w:rFonts w:ascii="Consolas" w:hAnsi="Consolas" w:cs="Consolas"/>
-                <w:color w:val="000000"/>
-                <w:sz w:val="24"/>
-                <w:szCs w:val="19"/>
-                <w:highlight w:val="white"/>
-              </w:rPr>
-              <w:t>user(</w:t>
-            </w:r>
-            <w:proofErr w:type="gramEnd"/>
-            <w:r>
-              <w:rPr>
-                <w:rFonts w:ascii="Consolas" w:hAnsi="Consolas" w:cs="Consolas"/>
-                <w:color w:val="000000"/>
-                <w:sz w:val="24"/>
-                <w:szCs w:val="19"/>
-                <w:highlight w:val="white"/>
-              </w:rPr>
-              <w:t>);</w:t>
+              <w:t xml:space="preserve"> cmd_user();</w:t>
             </w:r>
           </w:p>
         </w:tc>
@@ -11065,29 +10528,7 @@
                 <w:szCs w:val="19"/>
                 <w:highlight w:val="white"/>
               </w:rPr>
-              <w:t xml:space="preserve"> cmd_</w:t>
-            </w:r>
-            <w:proofErr w:type="gramStart"/>
-            <w:r>
-              <w:rPr>
-                <w:rFonts w:ascii="Consolas" w:hAnsi="Consolas" w:cs="Consolas"/>
-                <w:color w:val="000000"/>
-                <w:sz w:val="24"/>
-                <w:szCs w:val="19"/>
-                <w:highlight w:val="white"/>
-              </w:rPr>
-              <w:t>pass(</w:t>
-            </w:r>
-            <w:proofErr w:type="gramEnd"/>
-            <w:r>
-              <w:rPr>
-                <w:rFonts w:ascii="Consolas" w:hAnsi="Consolas" w:cs="Consolas"/>
-                <w:color w:val="000000"/>
-                <w:sz w:val="24"/>
-                <w:szCs w:val="19"/>
-                <w:highlight w:val="white"/>
-              </w:rPr>
-              <w:t>);</w:t>
+              <w:t xml:space="preserve"> cmd_pass();</w:t>
             </w:r>
           </w:p>
         </w:tc>
@@ -11150,29 +10591,7 @@
                 <w:szCs w:val="19"/>
                 <w:highlight w:val="white"/>
               </w:rPr>
-              <w:t xml:space="preserve"> </w:t>
-            </w:r>
-            <w:proofErr w:type="gramStart"/>
-            <w:r>
-              <w:rPr>
-                <w:rFonts w:ascii="Consolas" w:hAnsi="Consolas" w:cs="Consolas"/>
-                <w:color w:val="000000"/>
-                <w:sz w:val="24"/>
-                <w:szCs w:val="19"/>
-                <w:highlight w:val="white"/>
-              </w:rPr>
-              <w:t>send(</w:t>
-            </w:r>
-            <w:proofErr w:type="gramEnd"/>
-            <w:r>
-              <w:rPr>
-                <w:rFonts w:ascii="Consolas" w:hAnsi="Consolas" w:cs="Consolas"/>
-                <w:color w:val="000000"/>
-                <w:sz w:val="24"/>
-                <w:szCs w:val="19"/>
-                <w:highlight w:val="white"/>
-              </w:rPr>
-              <w:t>);</w:t>
+              <w:t xml:space="preserve"> send();</w:t>
             </w:r>
           </w:p>
         </w:tc>
@@ -11232,29 +10651,7 @@
                 <w:szCs w:val="19"/>
                 <w:highlight w:val="white"/>
               </w:rPr>
-              <w:t xml:space="preserve"> </w:t>
-            </w:r>
-            <w:proofErr w:type="gramStart"/>
-            <w:r>
-              <w:rPr>
-                <w:rFonts w:ascii="Consolas" w:hAnsi="Consolas" w:cs="Consolas"/>
-                <w:color w:val="000000"/>
-                <w:sz w:val="24"/>
-                <w:szCs w:val="19"/>
-                <w:highlight w:val="white"/>
-              </w:rPr>
-              <w:t>receive(</w:t>
-            </w:r>
-            <w:proofErr w:type="gramEnd"/>
-            <w:r>
-              <w:rPr>
-                <w:rFonts w:ascii="Consolas" w:hAnsi="Consolas" w:cs="Consolas"/>
-                <w:color w:val="000000"/>
-                <w:sz w:val="24"/>
-                <w:szCs w:val="19"/>
-                <w:highlight w:val="white"/>
-              </w:rPr>
-              <w:t>);</w:t>
+              <w:t xml:space="preserve"> receive();</w:t>
             </w:r>
           </w:p>
         </w:tc>
@@ -11317,29 +10714,7 @@
                 <w:szCs w:val="19"/>
                 <w:highlight w:val="white"/>
               </w:rPr>
-              <w:t xml:space="preserve"> </w:t>
-            </w:r>
-            <w:proofErr w:type="gramStart"/>
-            <w:r>
-              <w:rPr>
-                <w:rFonts w:ascii="Consolas" w:hAnsi="Consolas" w:cs="Consolas"/>
-                <w:color w:val="000000"/>
-                <w:sz w:val="24"/>
-                <w:szCs w:val="19"/>
-                <w:highlight w:val="white"/>
-              </w:rPr>
-              <w:t>displayMessage(</w:t>
-            </w:r>
-            <w:proofErr w:type="gramEnd"/>
-            <w:r>
-              <w:rPr>
-                <w:rFonts w:ascii="Consolas" w:hAnsi="Consolas" w:cs="Consolas"/>
-                <w:color w:val="000000"/>
-                <w:sz w:val="24"/>
-                <w:szCs w:val="19"/>
-                <w:highlight w:val="white"/>
-              </w:rPr>
-              <w:t>);</w:t>
+              <w:t xml:space="preserve"> displayMessage();</w:t>
             </w:r>
           </w:p>
         </w:tc>
@@ -11402,29 +10777,7 @@
                 <w:szCs w:val="19"/>
                 <w:highlight w:val="white"/>
               </w:rPr>
-              <w:t xml:space="preserve"> </w:t>
-            </w:r>
-            <w:proofErr w:type="gramStart"/>
-            <w:r>
-              <w:rPr>
-                <w:rFonts w:ascii="Consolas" w:hAnsi="Consolas" w:cs="Consolas"/>
-                <w:color w:val="000000"/>
-                <w:sz w:val="24"/>
-                <w:szCs w:val="19"/>
-                <w:highlight w:val="white"/>
-              </w:rPr>
-              <w:t>action(</w:t>
-            </w:r>
-            <w:proofErr w:type="gramEnd"/>
-            <w:r>
-              <w:rPr>
-                <w:rFonts w:ascii="Consolas" w:hAnsi="Consolas" w:cs="Consolas"/>
-                <w:color w:val="000000"/>
-                <w:sz w:val="24"/>
-                <w:szCs w:val="19"/>
-                <w:highlight w:val="white"/>
-              </w:rPr>
-              <w:t>);</w:t>
+              <w:t xml:space="preserve"> action();</w:t>
             </w:r>
           </w:p>
         </w:tc>
@@ -11445,21 +10798,7 @@
               <w:rPr>
                 <w:sz w:val="24"/>
               </w:rPr>
-              <w:t>Gọi liên tiếp hàm this-&gt;</w:t>
-            </w:r>
-            <w:proofErr w:type="gramStart"/>
-            <w:r>
-              <w:rPr>
-                <w:sz w:val="24"/>
-              </w:rPr>
-              <w:t>send(</w:t>
-            </w:r>
-            <w:proofErr w:type="gramEnd"/>
-            <w:r>
-              <w:rPr>
-                <w:sz w:val="24"/>
-              </w:rPr>
-              <w:t>); this-&gt;receive(); this-&gt;displayMessage();</w:t>
+              <w:t>Gọi liên tiếp hàm this-&gt;send(); this-&gt;receive(); this-&gt;displayMessage();</w:t>
             </w:r>
           </w:p>
         </w:tc>
@@ -11511,9 +10850,8 @@
                 <w:szCs w:val="19"/>
                 <w:highlight w:val="white"/>
               </w:rPr>
-              <w:t>ist_</w:t>
-            </w:r>
-            <w:proofErr w:type="gramStart"/>
+              <w:t>ist_core</w:t>
+            </w:r>
             <w:r>
               <w:rPr>
                 <w:rFonts w:ascii="Consolas" w:hAnsi="Consolas" w:cs="Consolas"/>
@@ -11522,19 +10860,8 @@
                 <w:szCs w:val="19"/>
                 <w:highlight w:val="white"/>
               </w:rPr>
-              <w:t>core</w:t>
-            </w:r>
-            <w:r>
-              <w:rPr>
-                <w:rFonts w:ascii="Consolas" w:hAnsi="Consolas" w:cs="Consolas"/>
-                <w:color w:val="000000"/>
-                <w:sz w:val="24"/>
-                <w:szCs w:val="19"/>
-                <w:highlight w:val="white"/>
-              </w:rPr>
               <w:t>(</w:t>
             </w:r>
-            <w:proofErr w:type="gramEnd"/>
             <w:r>
               <w:rPr>
                 <w:rFonts w:ascii="Consolas" w:hAnsi="Consolas" w:cs="Consolas"/>
@@ -11592,27 +10919,13 @@
               <w:rPr>
                 <w:sz w:val="24"/>
               </w:rPr>
-              <w:t xml:space="preserve">chứa trong string </w:t>
-            </w:r>
-            <w:proofErr w:type="gramStart"/>
-            <w:r>
-              <w:rPr>
-                <w:sz w:val="24"/>
-              </w:rPr>
-              <w:t xml:space="preserve">cmd </w:t>
-            </w:r>
-            <w:r>
-              <w:rPr>
-                <w:sz w:val="24"/>
-              </w:rPr>
-              <w:t xml:space="preserve"> lên</w:t>
-            </w:r>
-            <w:proofErr w:type="gramEnd"/>
-            <w:r>
-              <w:rPr>
-                <w:sz w:val="24"/>
-              </w:rPr>
-              <w:t xml:space="preserve"> server và dataClient nhận dữ liệu từ server và xuất ra màn hình.</w:t>
+              <w:t xml:space="preserve">chứa trong string cmd </w:t>
+            </w:r>
+            <w:r>
+              <w:rPr>
+                <w:sz w:val="24"/>
+              </w:rPr>
+              <w:t xml:space="preserve"> lên server và dataClient nhận dữ liệu từ server và xuất ra màn hình.</w:t>
             </w:r>
           </w:p>
         </w:tc>
@@ -11644,7 +10957,6 @@
                 <w:szCs w:val="19"/>
                 <w:highlight w:val="white"/>
               </w:rPr>
-              <w:lastRenderedPageBreak/>
               <w:t>void</w:t>
             </w:r>
             <w:r>
@@ -11655,29 +10967,7 @@
                 <w:szCs w:val="19"/>
                 <w:highlight w:val="white"/>
               </w:rPr>
-              <w:t xml:space="preserve"> cmd_</w:t>
-            </w:r>
-            <w:proofErr w:type="gramStart"/>
-            <w:r>
-              <w:rPr>
-                <w:rFonts w:ascii="Consolas" w:hAnsi="Consolas" w:cs="Consolas"/>
-                <w:color w:val="000000"/>
-                <w:sz w:val="24"/>
-                <w:szCs w:val="19"/>
-                <w:highlight w:val="white"/>
-              </w:rPr>
-              <w:t>ls(</w:t>
-            </w:r>
-            <w:proofErr w:type="gramEnd"/>
-            <w:r>
-              <w:rPr>
-                <w:rFonts w:ascii="Consolas" w:hAnsi="Consolas" w:cs="Consolas"/>
-                <w:color w:val="000000"/>
-                <w:sz w:val="24"/>
-                <w:szCs w:val="19"/>
-                <w:highlight w:val="white"/>
-              </w:rPr>
-              <w:t>);</w:t>
+              <w:t xml:space="preserve"> cmd_ls();</w:t>
             </w:r>
           </w:p>
         </w:tc>
@@ -11730,6 +11020,7 @@
                 <w:szCs w:val="19"/>
                 <w:highlight w:val="white"/>
               </w:rPr>
+              <w:lastRenderedPageBreak/>
               <w:t>void</w:t>
             </w:r>
             <w:r>
@@ -11740,29 +11031,7 @@
                 <w:szCs w:val="19"/>
                 <w:highlight w:val="white"/>
               </w:rPr>
-              <w:t xml:space="preserve"> cmd_</w:t>
-            </w:r>
-            <w:proofErr w:type="gramStart"/>
-            <w:r>
-              <w:rPr>
-                <w:rFonts w:ascii="Consolas" w:hAnsi="Consolas" w:cs="Consolas"/>
-                <w:color w:val="000000"/>
-                <w:sz w:val="24"/>
-                <w:szCs w:val="19"/>
-                <w:highlight w:val="white"/>
-              </w:rPr>
-              <w:t>dir(</w:t>
-            </w:r>
-            <w:proofErr w:type="gramEnd"/>
-            <w:r>
-              <w:rPr>
-                <w:rFonts w:ascii="Consolas" w:hAnsi="Consolas" w:cs="Consolas"/>
-                <w:color w:val="000000"/>
-                <w:sz w:val="24"/>
-                <w:szCs w:val="19"/>
-                <w:highlight w:val="white"/>
-              </w:rPr>
-              <w:t>);</w:t>
+              <w:t xml:space="preserve"> cmd_dir();</w:t>
             </w:r>
           </w:p>
         </w:tc>
@@ -11825,29 +11094,7 @@
                 <w:szCs w:val="19"/>
                 <w:highlight w:val="white"/>
               </w:rPr>
-              <w:t xml:space="preserve"> cmd_</w:t>
-            </w:r>
-            <w:proofErr w:type="gramStart"/>
-            <w:r>
-              <w:rPr>
-                <w:rFonts w:ascii="Consolas" w:hAnsi="Consolas" w:cs="Consolas"/>
-                <w:color w:val="000000"/>
-                <w:sz w:val="24"/>
-                <w:szCs w:val="19"/>
-                <w:highlight w:val="white"/>
-              </w:rPr>
-              <w:t>pwd(</w:t>
-            </w:r>
-            <w:proofErr w:type="gramEnd"/>
-            <w:r>
-              <w:rPr>
-                <w:rFonts w:ascii="Consolas" w:hAnsi="Consolas" w:cs="Consolas"/>
-                <w:color w:val="000000"/>
-                <w:sz w:val="24"/>
-                <w:szCs w:val="19"/>
-                <w:highlight w:val="white"/>
-              </w:rPr>
-              <w:t>);</w:t>
+              <w:t xml:space="preserve"> cmd_pwd();</w:t>
             </w:r>
           </w:p>
         </w:tc>
@@ -11910,29 +11157,7 @@
                 <w:szCs w:val="19"/>
                 <w:highlight w:val="white"/>
               </w:rPr>
-              <w:t xml:space="preserve"> cmd_</w:t>
-            </w:r>
-            <w:proofErr w:type="gramStart"/>
-            <w:r>
-              <w:rPr>
-                <w:rFonts w:ascii="Consolas" w:hAnsi="Consolas" w:cs="Consolas"/>
-                <w:color w:val="000000"/>
-                <w:sz w:val="24"/>
-                <w:szCs w:val="19"/>
-                <w:highlight w:val="white"/>
-              </w:rPr>
-              <w:t>cd(</w:t>
-            </w:r>
-            <w:proofErr w:type="gramEnd"/>
-            <w:r>
-              <w:rPr>
-                <w:rFonts w:ascii="Consolas" w:hAnsi="Consolas" w:cs="Consolas"/>
-                <w:color w:val="000000"/>
-                <w:sz w:val="24"/>
-                <w:szCs w:val="19"/>
-                <w:highlight w:val="white"/>
-              </w:rPr>
-              <w:t>);</w:t>
+              <w:t xml:space="preserve"> cmd_cd();</w:t>
             </w:r>
           </w:p>
         </w:tc>
@@ -11995,29 +11220,7 @@
                 <w:szCs w:val="19"/>
                 <w:highlight w:val="white"/>
               </w:rPr>
-              <w:t xml:space="preserve"> cmd_</w:t>
-            </w:r>
-            <w:proofErr w:type="gramStart"/>
-            <w:r>
-              <w:rPr>
-                <w:rFonts w:ascii="Consolas" w:hAnsi="Consolas" w:cs="Consolas"/>
-                <w:color w:val="000000"/>
-                <w:sz w:val="24"/>
-                <w:szCs w:val="19"/>
-                <w:highlight w:val="white"/>
-              </w:rPr>
-              <w:t>lcd(</w:t>
-            </w:r>
-            <w:proofErr w:type="gramEnd"/>
-            <w:r>
-              <w:rPr>
-                <w:rFonts w:ascii="Consolas" w:hAnsi="Consolas" w:cs="Consolas"/>
-                <w:color w:val="000000"/>
-                <w:sz w:val="24"/>
-                <w:szCs w:val="19"/>
-                <w:highlight w:val="white"/>
-              </w:rPr>
-              <w:t>);</w:t>
+              <w:t xml:space="preserve"> cmd_lcd();</w:t>
             </w:r>
           </w:p>
         </w:tc>
@@ -12038,21 +11241,7 @@
               <w:rPr>
                 <w:sz w:val="24"/>
               </w:rPr>
-              <w:t xml:space="preserve">Thay đổi địa </w:t>
-            </w:r>
-            <w:proofErr w:type="gramStart"/>
-            <w:r>
-              <w:rPr>
-                <w:sz w:val="24"/>
-              </w:rPr>
-              <w:t>chỉ  hiện</w:t>
-            </w:r>
-            <w:proofErr w:type="gramEnd"/>
-            <w:r>
-              <w:rPr>
-                <w:sz w:val="24"/>
-              </w:rPr>
-              <w:t xml:space="preserve"> tại của FTP-Client bằng hàm setCurrentDirectory() của window.</w:t>
+              <w:t>Thay đổi địa chỉ  hiện tại của FTP-Client bằng hàm setCurrentDirectory() của window.</w:t>
             </w:r>
             <w:r>
               <w:rPr>
@@ -12120,20 +11309,8 @@
                 <w:szCs w:val="19"/>
                 <w:highlight w:val="white"/>
               </w:rPr>
-              <w:t>cmd_get_</w:t>
-            </w:r>
-            <w:proofErr w:type="gramStart"/>
-            <w:r>
-              <w:rPr>
-                <w:rFonts w:ascii="Consolas" w:hAnsi="Consolas" w:cs="Consolas"/>
-                <w:color w:val="000000"/>
-                <w:sz w:val="24"/>
-                <w:szCs w:val="19"/>
-                <w:highlight w:val="white"/>
-              </w:rPr>
-              <w:t>core(</w:t>
-            </w:r>
-            <w:proofErr w:type="gramEnd"/>
+              <w:t>cmd_get_core(</w:t>
+            </w:r>
             <w:r>
               <w:rPr>
                 <w:rFonts w:ascii="Consolas" w:hAnsi="Consolas" w:cs="Consolas"/>
@@ -12163,7 +11340,7 @@
           </w:tcPr>
           <w:p>
             <w:pPr>
-              <w:pStyle w:val="ListParagraph"/>
+              <w:pStyle w:val="oancuaDanhsach"/>
               <w:numPr>
                 <w:ilvl w:val="0"/>
                 <w:numId w:val="6"/>
@@ -12184,7 +11361,7 @@
           </w:p>
           <w:p>
             <w:pPr>
-              <w:pStyle w:val="ListParagraph"/>
+              <w:pStyle w:val="oancuaDanhsach"/>
               <w:numPr>
                 <w:ilvl w:val="0"/>
                 <w:numId w:val="6"/>
@@ -12200,26 +11377,12 @@
               <w:rPr>
                 <w:sz w:val="24"/>
               </w:rPr>
-              <w:t xml:space="preserve">cmdClient gửi lệnh RETR + file lên </w:t>
-            </w:r>
-            <w:proofErr w:type="gramStart"/>
-            <w:r>
-              <w:rPr>
-                <w:sz w:val="24"/>
-              </w:rPr>
-              <w:t>server  và</w:t>
-            </w:r>
-            <w:proofErr w:type="gramEnd"/>
-            <w:r>
-              <w:rPr>
-                <w:sz w:val="24"/>
-              </w:rPr>
-              <w:t xml:space="preserve"> chờ phản hồi, nếu phản hồi thành công sẽ mở port.</w:t>
-            </w:r>
-          </w:p>
-          <w:p>
-            <w:pPr>
-              <w:pStyle w:val="ListParagraph"/>
+              <w:t>cmdClient gửi lệnh RETR + file lên server  và chờ phản hồi, nếu phản hồi thành công sẽ mở port.</w:t>
+            </w:r>
+          </w:p>
+          <w:p>
+            <w:pPr>
+              <w:pStyle w:val="oancuaDanhsach"/>
               <w:numPr>
                 <w:ilvl w:val="0"/>
                 <w:numId w:val="6"/>
@@ -12277,29 +11440,7 @@
                 <w:szCs w:val="19"/>
                 <w:highlight w:val="white"/>
               </w:rPr>
-              <w:t xml:space="preserve"> cmd_</w:t>
-            </w:r>
-            <w:proofErr w:type="gramStart"/>
-            <w:r>
-              <w:rPr>
-                <w:rFonts w:ascii="Consolas" w:hAnsi="Consolas" w:cs="Consolas"/>
-                <w:color w:val="000000"/>
-                <w:sz w:val="24"/>
-                <w:szCs w:val="19"/>
-                <w:highlight w:val="white"/>
-              </w:rPr>
-              <w:t>get(</w:t>
-            </w:r>
-            <w:proofErr w:type="gramEnd"/>
-            <w:r>
-              <w:rPr>
-                <w:rFonts w:ascii="Consolas" w:hAnsi="Consolas" w:cs="Consolas"/>
-                <w:color w:val="000000"/>
-                <w:sz w:val="24"/>
-                <w:szCs w:val="19"/>
-                <w:highlight w:val="white"/>
-              </w:rPr>
-              <w:t>);</w:t>
+              <w:t xml:space="preserve"> cmd_get();</w:t>
             </w:r>
           </w:p>
         </w:tc>
@@ -12320,21 +11461,7 @@
               <w:rPr>
                 <w:sz w:val="24"/>
               </w:rPr>
-              <w:t>Gọi lại hàm cmd_get_put(</w:t>
-            </w:r>
-            <w:proofErr w:type="gramStart"/>
-            <w:r>
-              <w:rPr>
-                <w:sz w:val="24"/>
-              </w:rPr>
-              <w:t>argument[</w:t>
-            </w:r>
-            <w:proofErr w:type="gramEnd"/>
-            <w:r>
-              <w:rPr>
-                <w:sz w:val="24"/>
-              </w:rPr>
-              <w:t>0]).</w:t>
+              <w:t>Gọi lại hàm cmd_get_put(argument[0]).</w:t>
             </w:r>
           </w:p>
         </w:tc>
@@ -12376,29 +11503,7 @@
                 <w:szCs w:val="19"/>
                 <w:highlight w:val="white"/>
               </w:rPr>
-              <w:t xml:space="preserve"> cmd_</w:t>
-            </w:r>
-            <w:proofErr w:type="gramStart"/>
-            <w:r>
-              <w:rPr>
-                <w:rFonts w:ascii="Consolas" w:hAnsi="Consolas" w:cs="Consolas"/>
-                <w:color w:val="000000"/>
-                <w:sz w:val="24"/>
-                <w:szCs w:val="19"/>
-                <w:highlight w:val="white"/>
-              </w:rPr>
-              <w:t>mget(</w:t>
-            </w:r>
-            <w:proofErr w:type="gramEnd"/>
-            <w:r>
-              <w:rPr>
-                <w:rFonts w:ascii="Consolas" w:hAnsi="Consolas" w:cs="Consolas"/>
-                <w:color w:val="000000"/>
-                <w:sz w:val="24"/>
-                <w:szCs w:val="19"/>
-                <w:highlight w:val="white"/>
-              </w:rPr>
-              <w:t>);</w:t>
+              <w:t xml:space="preserve"> cmd_mget();</w:t>
             </w:r>
           </w:p>
         </w:tc>
@@ -12461,20 +11566,8 @@
                 <w:szCs w:val="19"/>
                 <w:highlight w:val="white"/>
               </w:rPr>
-              <w:t xml:space="preserve"> cmd_put_</w:t>
-            </w:r>
-            <w:proofErr w:type="gramStart"/>
-            <w:r>
-              <w:rPr>
-                <w:rFonts w:ascii="Consolas" w:hAnsi="Consolas" w:cs="Consolas"/>
-                <w:color w:val="000000"/>
-                <w:sz w:val="24"/>
-                <w:szCs w:val="19"/>
-                <w:highlight w:val="white"/>
-              </w:rPr>
-              <w:t>core(</w:t>
-            </w:r>
-            <w:proofErr w:type="gramEnd"/>
+              <w:t xml:space="preserve"> cmd_put_core(</w:t>
+            </w:r>
             <w:r>
               <w:rPr>
                 <w:rFonts w:ascii="Consolas" w:hAnsi="Consolas" w:cs="Consolas"/>
@@ -12504,7 +11597,7 @@
           </w:tcPr>
           <w:p>
             <w:pPr>
-              <w:pStyle w:val="ListParagraph"/>
+              <w:pStyle w:val="oancuaDanhsach"/>
               <w:numPr>
                 <w:ilvl w:val="0"/>
                 <w:numId w:val="6"/>
@@ -12525,7 +11618,7 @@
           </w:p>
           <w:p>
             <w:pPr>
-              <w:pStyle w:val="ListParagraph"/>
+              <w:pStyle w:val="oancuaDanhsach"/>
               <w:numPr>
                 <w:ilvl w:val="0"/>
                 <w:numId w:val="6"/>
@@ -12541,26 +11634,12 @@
               <w:rPr>
                 <w:sz w:val="24"/>
               </w:rPr>
-              <w:t xml:space="preserve">cmdClient gửi lệnh STOR + file lên </w:t>
-            </w:r>
-            <w:proofErr w:type="gramStart"/>
-            <w:r>
-              <w:rPr>
-                <w:sz w:val="24"/>
-              </w:rPr>
-              <w:t>server  và</w:t>
-            </w:r>
-            <w:proofErr w:type="gramEnd"/>
-            <w:r>
-              <w:rPr>
-                <w:sz w:val="24"/>
-              </w:rPr>
-              <w:t xml:space="preserve"> chờ phản hồi, nếu phản hồi thành công sẽ mở port.</w:t>
-            </w:r>
-          </w:p>
-          <w:p>
-            <w:pPr>
-              <w:pStyle w:val="ListParagraph"/>
+              <w:t>cmdClient gửi lệnh STOR + file lên server  và chờ phản hồi, nếu phản hồi thành công sẽ mở port.</w:t>
+            </w:r>
+          </w:p>
+          <w:p>
+            <w:pPr>
+              <w:pStyle w:val="oancuaDanhsach"/>
               <w:numPr>
                 <w:ilvl w:val="0"/>
                 <w:numId w:val="6"/>
@@ -12576,21 +11655,7 @@
               <w:rPr>
                 <w:sz w:val="24"/>
               </w:rPr>
-              <w:t xml:space="preserve">dataClient sẽ đọc cho tới hết dữ liệu trong file đã mở và truyền lên server bằng lệnh </w:t>
-            </w:r>
-            <w:proofErr w:type="gramStart"/>
-            <w:r>
-              <w:rPr>
-                <w:sz w:val="24"/>
-              </w:rPr>
-              <w:t>send(</w:t>
-            </w:r>
-            <w:proofErr w:type="gramEnd"/>
-            <w:r>
-              <w:rPr>
-                <w:sz w:val="24"/>
-              </w:rPr>
-              <w:t>).</w:t>
+              <w:t>dataClient sẽ đọc cho tới hết dữ liệu trong file đã mở và truyền lên server bằng lệnh send().</w:t>
             </w:r>
           </w:p>
         </w:tc>
@@ -12632,29 +11697,7 @@
                 <w:szCs w:val="19"/>
                 <w:highlight w:val="white"/>
               </w:rPr>
-              <w:t xml:space="preserve"> cmd_</w:t>
-            </w:r>
-            <w:proofErr w:type="gramStart"/>
-            <w:r>
-              <w:rPr>
-                <w:rFonts w:ascii="Consolas" w:hAnsi="Consolas" w:cs="Consolas"/>
-                <w:color w:val="000000"/>
-                <w:sz w:val="24"/>
-                <w:szCs w:val="19"/>
-                <w:highlight w:val="white"/>
-              </w:rPr>
-              <w:t>put(</w:t>
-            </w:r>
-            <w:proofErr w:type="gramEnd"/>
-            <w:r>
-              <w:rPr>
-                <w:rFonts w:ascii="Consolas" w:hAnsi="Consolas" w:cs="Consolas"/>
-                <w:color w:val="000000"/>
-                <w:sz w:val="24"/>
-                <w:szCs w:val="19"/>
-                <w:highlight w:val="white"/>
-              </w:rPr>
-              <w:t>);</w:t>
+              <w:t xml:space="preserve"> cmd_put();</w:t>
             </w:r>
           </w:p>
         </w:tc>
@@ -12675,21 +11718,7 @@
               <w:rPr>
                 <w:sz w:val="24"/>
               </w:rPr>
-              <w:t>Gọi lại hàm cmd_put_core với tham số là this-&gt;</w:t>
-            </w:r>
-            <w:proofErr w:type="gramStart"/>
-            <w:r>
-              <w:rPr>
-                <w:sz w:val="24"/>
-              </w:rPr>
-              <w:t>argument[</w:t>
-            </w:r>
-            <w:proofErr w:type="gramEnd"/>
-            <w:r>
-              <w:rPr>
-                <w:sz w:val="24"/>
-              </w:rPr>
-              <w:t>0].</w:t>
+              <w:t>Gọi lại hàm cmd_put_core với tham số là this-&gt;argument[0].</w:t>
             </w:r>
           </w:p>
         </w:tc>
@@ -12731,29 +11760,7 @@
                 <w:szCs w:val="19"/>
                 <w:highlight w:val="white"/>
               </w:rPr>
-              <w:t xml:space="preserve"> cmd_</w:t>
-            </w:r>
-            <w:proofErr w:type="gramStart"/>
-            <w:r>
-              <w:rPr>
-                <w:rFonts w:ascii="Consolas" w:hAnsi="Consolas" w:cs="Consolas"/>
-                <w:color w:val="000000"/>
-                <w:sz w:val="24"/>
-                <w:szCs w:val="19"/>
-                <w:highlight w:val="white"/>
-              </w:rPr>
-              <w:t>mput(</w:t>
-            </w:r>
-            <w:proofErr w:type="gramEnd"/>
-            <w:r>
-              <w:rPr>
-                <w:rFonts w:ascii="Consolas" w:hAnsi="Consolas" w:cs="Consolas"/>
-                <w:color w:val="000000"/>
-                <w:sz w:val="24"/>
-                <w:szCs w:val="19"/>
-                <w:highlight w:val="white"/>
-              </w:rPr>
-              <w:t>);</w:t>
+              <w:t xml:space="preserve"> cmd_mput();</w:t>
             </w:r>
           </w:p>
         </w:tc>
@@ -12774,14 +11781,7 @@
               <w:rPr>
                 <w:sz w:val="24"/>
               </w:rPr>
-              <w:t xml:space="preserve">Gọi lại hàm cmd_put với tham số là lần lượt các giá trị có trong vector argument. Sẽ có thông báo xác </w:t>
-            </w:r>
-            <w:r>
-              <w:rPr>
-                <w:sz w:val="24"/>
-              </w:rPr>
-              <w:lastRenderedPageBreak/>
-              <w:t>nhận xem có thực sự muốn tải lên cho từng file, nhập N sẽ bỏ qua, Enter để xác nhân.</w:t>
+              <w:t>Gọi lại hàm cmd_put với tham số là lần lượt các giá trị có trong vector argument. Sẽ có thông báo xác nhận xem có thực sự muốn tải lên cho từng file, nhập N sẽ bỏ qua, Enter để xác nhân.</w:t>
             </w:r>
           </w:p>
         </w:tc>
@@ -12824,29 +11824,7 @@
                 <w:szCs w:val="19"/>
                 <w:highlight w:val="white"/>
               </w:rPr>
-              <w:t xml:space="preserve"> cmd_</w:t>
-            </w:r>
-            <w:proofErr w:type="gramStart"/>
-            <w:r>
-              <w:rPr>
-                <w:rFonts w:ascii="Consolas" w:hAnsi="Consolas" w:cs="Consolas"/>
-                <w:color w:val="000000"/>
-                <w:sz w:val="24"/>
-                <w:szCs w:val="19"/>
-                <w:highlight w:val="white"/>
-              </w:rPr>
-              <w:t>del(</w:t>
-            </w:r>
-            <w:proofErr w:type="gramEnd"/>
-            <w:r>
-              <w:rPr>
-                <w:rFonts w:ascii="Consolas" w:hAnsi="Consolas" w:cs="Consolas"/>
-                <w:color w:val="000000"/>
-                <w:sz w:val="24"/>
-                <w:szCs w:val="19"/>
-                <w:highlight w:val="white"/>
-              </w:rPr>
-              <w:t>);</w:t>
+              <w:t xml:space="preserve"> cmd_del();</w:t>
             </w:r>
           </w:p>
         </w:tc>
@@ -12867,21 +11845,7 @@
               <w:rPr>
                 <w:sz w:val="24"/>
               </w:rPr>
-              <w:t>Gửi lệnh DELE + tham số this-&gt;</w:t>
-            </w:r>
-            <w:proofErr w:type="gramStart"/>
-            <w:r>
-              <w:rPr>
-                <w:sz w:val="24"/>
-              </w:rPr>
-              <w:t>argument[</w:t>
-            </w:r>
-            <w:proofErr w:type="gramEnd"/>
-            <w:r>
-              <w:rPr>
-                <w:sz w:val="24"/>
-              </w:rPr>
-              <w:t>0] lên server và chờ phản hồi.</w:t>
+              <w:t>Gửi lệnh DELE + tham số this-&gt;argument[0] lên server và chờ phản hồi.</w:t>
             </w:r>
           </w:p>
         </w:tc>
@@ -12923,29 +11887,7 @@
                 <w:szCs w:val="19"/>
                 <w:highlight w:val="white"/>
               </w:rPr>
-              <w:t xml:space="preserve"> cmd_</w:t>
-            </w:r>
-            <w:proofErr w:type="gramStart"/>
-            <w:r>
-              <w:rPr>
-                <w:rFonts w:ascii="Consolas" w:hAnsi="Consolas" w:cs="Consolas"/>
-                <w:color w:val="000000"/>
-                <w:sz w:val="24"/>
-                <w:szCs w:val="19"/>
-                <w:highlight w:val="white"/>
-              </w:rPr>
-              <w:t>mdel(</w:t>
-            </w:r>
-            <w:proofErr w:type="gramEnd"/>
-            <w:r>
-              <w:rPr>
-                <w:rFonts w:ascii="Consolas" w:hAnsi="Consolas" w:cs="Consolas"/>
-                <w:color w:val="000000"/>
-                <w:sz w:val="24"/>
-                <w:szCs w:val="19"/>
-                <w:highlight w:val="white"/>
-              </w:rPr>
-              <w:t>);</w:t>
+              <w:t xml:space="preserve"> cmd_mdel();</w:t>
             </w:r>
           </w:p>
         </w:tc>
@@ -13008,29 +11950,7 @@
                 <w:szCs w:val="19"/>
                 <w:highlight w:val="white"/>
               </w:rPr>
-              <w:t xml:space="preserve"> cmd_</w:t>
-            </w:r>
-            <w:proofErr w:type="gramStart"/>
-            <w:r>
-              <w:rPr>
-                <w:rFonts w:ascii="Consolas" w:hAnsi="Consolas" w:cs="Consolas"/>
-                <w:color w:val="000000"/>
-                <w:sz w:val="24"/>
-                <w:szCs w:val="19"/>
-                <w:highlight w:val="white"/>
-              </w:rPr>
-              <w:t>mkdir(</w:t>
-            </w:r>
-            <w:proofErr w:type="gramEnd"/>
-            <w:r>
-              <w:rPr>
-                <w:rFonts w:ascii="Consolas" w:hAnsi="Consolas" w:cs="Consolas"/>
-                <w:color w:val="000000"/>
-                <w:sz w:val="24"/>
-                <w:szCs w:val="19"/>
-                <w:highlight w:val="white"/>
-              </w:rPr>
-              <w:t>);</w:t>
+              <w:t xml:space="preserve"> cmd_mkdir();</w:t>
             </w:r>
           </w:p>
         </w:tc>
@@ -13051,21 +11971,7 @@
               <w:rPr>
                 <w:sz w:val="24"/>
               </w:rPr>
-              <w:t>Gửi lên server lệnh MKD + chuỗi this-&gt;</w:t>
-            </w:r>
-            <w:proofErr w:type="gramStart"/>
-            <w:r>
-              <w:rPr>
-                <w:sz w:val="24"/>
-              </w:rPr>
-              <w:t>argument[</w:t>
-            </w:r>
-            <w:proofErr w:type="gramEnd"/>
-            <w:r>
-              <w:rPr>
-                <w:sz w:val="24"/>
-              </w:rPr>
-              <w:t>0] và chờ phản hồi.</w:t>
+              <w:t>Gửi lên server lệnh MKD + chuỗi this-&gt;argument[0] và chờ phản hồi.</w:t>
             </w:r>
           </w:p>
         </w:tc>
@@ -13107,29 +12013,7 @@
                 <w:szCs w:val="19"/>
                 <w:highlight w:val="white"/>
               </w:rPr>
-              <w:t xml:space="preserve"> cmd_</w:t>
-            </w:r>
-            <w:proofErr w:type="gramStart"/>
-            <w:r>
-              <w:rPr>
-                <w:rFonts w:ascii="Consolas" w:hAnsi="Consolas" w:cs="Consolas"/>
-                <w:color w:val="000000"/>
-                <w:sz w:val="24"/>
-                <w:szCs w:val="19"/>
-                <w:highlight w:val="white"/>
-              </w:rPr>
-              <w:t>rmdir(</w:t>
-            </w:r>
-            <w:proofErr w:type="gramEnd"/>
-            <w:r>
-              <w:rPr>
-                <w:rFonts w:ascii="Consolas" w:hAnsi="Consolas" w:cs="Consolas"/>
-                <w:color w:val="000000"/>
-                <w:sz w:val="24"/>
-                <w:szCs w:val="19"/>
-                <w:highlight w:val="white"/>
-              </w:rPr>
-              <w:t>);</w:t>
+              <w:t xml:space="preserve"> cmd_rmdir();</w:t>
             </w:r>
           </w:p>
         </w:tc>
@@ -13150,21 +12034,7 @@
               <w:rPr>
                 <w:sz w:val="24"/>
               </w:rPr>
-              <w:t>Gửi lên server lệnh MKD + chuỗi this-&gt;</w:t>
-            </w:r>
-            <w:proofErr w:type="gramStart"/>
-            <w:r>
-              <w:rPr>
-                <w:sz w:val="24"/>
-              </w:rPr>
-              <w:t>argument[</w:t>
-            </w:r>
-            <w:proofErr w:type="gramEnd"/>
-            <w:r>
-              <w:rPr>
-                <w:sz w:val="24"/>
-              </w:rPr>
-              <w:t>0] và chờ phản hồi.</w:t>
+              <w:t>Gửi lên server lệnh MKD + chuỗi this-&gt;argument[0] và chờ phản hồi.</w:t>
             </w:r>
           </w:p>
         </w:tc>
@@ -13206,29 +12076,7 @@
                 <w:szCs w:val="19"/>
                 <w:highlight w:val="white"/>
               </w:rPr>
-              <w:t xml:space="preserve"> cmd_</w:t>
-            </w:r>
-            <w:proofErr w:type="gramStart"/>
-            <w:r>
-              <w:rPr>
-                <w:rFonts w:ascii="Consolas" w:hAnsi="Consolas" w:cs="Consolas"/>
-                <w:color w:val="000000"/>
-                <w:sz w:val="24"/>
-                <w:szCs w:val="19"/>
-                <w:highlight w:val="white"/>
-              </w:rPr>
-              <w:t>pasv(</w:t>
-            </w:r>
-            <w:proofErr w:type="gramEnd"/>
-            <w:r>
-              <w:rPr>
-                <w:rFonts w:ascii="Consolas" w:hAnsi="Consolas" w:cs="Consolas"/>
-                <w:color w:val="000000"/>
-                <w:sz w:val="24"/>
-                <w:szCs w:val="19"/>
-                <w:highlight w:val="white"/>
-              </w:rPr>
-              <w:t>);</w:t>
+              <w:t xml:space="preserve"> cmd_pasv();</w:t>
             </w:r>
           </w:p>
         </w:tc>
@@ -13273,7 +12121,7 @@
                 <w:highlight w:val="white"/>
               </w:rPr>
             </w:pPr>
-            <w:bookmarkStart w:id="12" w:name="_Hlk515486290"/>
+            <w:bookmarkStart w:id="11" w:name="_Hlk515486290"/>
             <w:r>
               <w:rPr>
                 <w:rFonts w:ascii="Consolas" w:hAnsi="Consolas" w:cs="Consolas"/>
@@ -13292,31 +12140,9 @@
                 <w:szCs w:val="19"/>
                 <w:highlight w:val="white"/>
               </w:rPr>
-              <w:t xml:space="preserve"> cmd_</w:t>
-            </w:r>
-            <w:proofErr w:type="gramStart"/>
-            <w:r>
-              <w:rPr>
-                <w:rFonts w:ascii="Consolas" w:hAnsi="Consolas" w:cs="Consolas"/>
-                <w:color w:val="000000"/>
-                <w:sz w:val="24"/>
-                <w:szCs w:val="19"/>
-                <w:highlight w:val="white"/>
-              </w:rPr>
-              <w:t>active(</w:t>
-            </w:r>
-            <w:proofErr w:type="gramEnd"/>
-            <w:r>
-              <w:rPr>
-                <w:rFonts w:ascii="Consolas" w:hAnsi="Consolas" w:cs="Consolas"/>
-                <w:color w:val="000000"/>
-                <w:sz w:val="24"/>
-                <w:szCs w:val="19"/>
-                <w:highlight w:val="white"/>
-              </w:rPr>
-              <w:t>);</w:t>
-            </w:r>
-            <w:bookmarkEnd w:id="12"/>
+              <w:t xml:space="preserve"> cmd_active();</w:t>
+            </w:r>
+            <w:bookmarkEnd w:id="11"/>
           </w:p>
         </w:tc>
         <w:tc>
@@ -13390,29 +12216,7 @@
                 <w:szCs w:val="19"/>
                 <w:highlight w:val="white"/>
               </w:rPr>
-              <w:t xml:space="preserve"> cmd_</w:t>
-            </w:r>
-            <w:proofErr w:type="gramStart"/>
-            <w:r>
-              <w:rPr>
-                <w:rFonts w:ascii="Consolas" w:hAnsi="Consolas" w:cs="Consolas"/>
-                <w:color w:val="000000"/>
-                <w:sz w:val="24"/>
-                <w:szCs w:val="19"/>
-                <w:highlight w:val="white"/>
-              </w:rPr>
-              <w:t>passive(</w:t>
-            </w:r>
-            <w:proofErr w:type="gramEnd"/>
-            <w:r>
-              <w:rPr>
-                <w:rFonts w:ascii="Consolas" w:hAnsi="Consolas" w:cs="Consolas"/>
-                <w:color w:val="000000"/>
-                <w:sz w:val="24"/>
-                <w:szCs w:val="19"/>
-                <w:highlight w:val="white"/>
-              </w:rPr>
-              <w:t>);</w:t>
+              <w:t xml:space="preserve"> cmd_passive();</w:t>
             </w:r>
           </w:p>
         </w:tc>
@@ -13487,29 +12291,7 @@
                 <w:szCs w:val="19"/>
                 <w:highlight w:val="white"/>
               </w:rPr>
-              <w:t xml:space="preserve"> cmd_</w:t>
-            </w:r>
-            <w:proofErr w:type="gramStart"/>
-            <w:r>
-              <w:rPr>
-                <w:rFonts w:ascii="Consolas" w:hAnsi="Consolas" w:cs="Consolas"/>
-                <w:color w:val="000000"/>
-                <w:sz w:val="24"/>
-                <w:szCs w:val="19"/>
-                <w:highlight w:val="white"/>
-              </w:rPr>
-              <w:t>quit(</w:t>
-            </w:r>
-            <w:proofErr w:type="gramEnd"/>
-            <w:r>
-              <w:rPr>
-                <w:rFonts w:ascii="Consolas" w:hAnsi="Consolas" w:cs="Consolas"/>
-                <w:color w:val="000000"/>
-                <w:sz w:val="24"/>
-                <w:szCs w:val="19"/>
-                <w:highlight w:val="white"/>
-              </w:rPr>
-              <w:t>);</w:t>
+              <w:t xml:space="preserve"> cmd_quit();</w:t>
             </w:r>
           </w:p>
         </w:tc>
@@ -13572,29 +12354,7 @@
                 <w:szCs w:val="19"/>
                 <w:highlight w:val="white"/>
               </w:rPr>
-              <w:t xml:space="preserve"> cmd_</w:t>
-            </w:r>
-            <w:proofErr w:type="gramStart"/>
-            <w:r>
-              <w:rPr>
-                <w:rFonts w:ascii="Consolas" w:hAnsi="Consolas" w:cs="Consolas"/>
-                <w:color w:val="000000"/>
-                <w:sz w:val="24"/>
-                <w:szCs w:val="19"/>
-                <w:highlight w:val="white"/>
-              </w:rPr>
-              <w:t>help(</w:t>
-            </w:r>
-            <w:proofErr w:type="gramEnd"/>
-            <w:r>
-              <w:rPr>
-                <w:rFonts w:ascii="Consolas" w:hAnsi="Consolas" w:cs="Consolas"/>
-                <w:color w:val="000000"/>
-                <w:sz w:val="24"/>
-                <w:szCs w:val="19"/>
-                <w:highlight w:val="white"/>
-              </w:rPr>
-              <w:t>);</w:t>
+              <w:t xml:space="preserve"> cmd_help();</w:t>
             </w:r>
           </w:p>
         </w:tc>
@@ -13657,29 +12417,7 @@
                 <w:szCs w:val="19"/>
                 <w:highlight w:val="white"/>
               </w:rPr>
-              <w:t xml:space="preserve"> cmd_</w:t>
-            </w:r>
-            <w:proofErr w:type="gramStart"/>
-            <w:r>
-              <w:rPr>
-                <w:rFonts w:ascii="Consolas" w:hAnsi="Consolas" w:cs="Consolas"/>
-                <w:color w:val="000000"/>
-                <w:sz w:val="24"/>
-                <w:szCs w:val="19"/>
-                <w:highlight w:val="white"/>
-              </w:rPr>
-              <w:t>clear(</w:t>
-            </w:r>
-            <w:proofErr w:type="gramEnd"/>
-            <w:r>
-              <w:rPr>
-                <w:rFonts w:ascii="Consolas" w:hAnsi="Consolas" w:cs="Consolas"/>
-                <w:color w:val="000000"/>
-                <w:sz w:val="24"/>
-                <w:szCs w:val="19"/>
-                <w:highlight w:val="white"/>
-              </w:rPr>
-              <w:t>);</w:t>
+              <w:t xml:space="preserve"> cmd_clear();</w:t>
             </w:r>
           </w:p>
         </w:tc>
@@ -13708,7 +12446,7 @@
     </w:tbl>
     <w:p>
       <w:pPr>
-        <w:pStyle w:val="ListParagraph"/>
+        <w:pStyle w:val="oancuaDanhsach"/>
         <w:ind w:left="1080"/>
         <w:jc w:val="both"/>
         <w:rPr>
@@ -13731,7 +12469,7 @@
     </w:p>
     <w:p>
       <w:pPr>
-        <w:pStyle w:val="ListParagraph"/>
+        <w:pStyle w:val="oancuaDanhsach"/>
         <w:numPr>
           <w:ilvl w:val="1"/>
           <w:numId w:val="1"/>
@@ -13739,14 +12477,14 @@
         <w:jc w:val="both"/>
         <w:outlineLvl w:val="1"/>
         <w:rPr>
-          <w:rStyle w:val="IntenseEmphasis"/>
+          <w:rStyle w:val="NhnmnhThm"/>
           <w:sz w:val="28"/>
         </w:rPr>
       </w:pPr>
-      <w:bookmarkStart w:id="13" w:name="_Toc515492456"/>
-      <w:r>
-        <w:rPr>
-          <w:rStyle w:val="IntenseEmphasis"/>
+      <w:bookmarkStart w:id="12" w:name="_Toc515492456"/>
+      <w:r>
+        <w:rPr>
+          <w:rStyle w:val="NhnmnhThm"/>
           <w:sz w:val="28"/>
         </w:rPr>
         <w:lastRenderedPageBreak/>
@@ -13754,16 +12492,16 @@
       </w:r>
       <w:r>
         <w:rPr>
-          <w:rStyle w:val="IntenseEmphasis"/>
+          <w:rStyle w:val="NhnmnhThm"/>
           <w:sz w:val="28"/>
         </w:rPr>
         <w:t>:</w:t>
       </w:r>
-      <w:bookmarkEnd w:id="13"/>
+      <w:bookmarkEnd w:id="12"/>
     </w:p>
     <w:p>
       <w:pPr>
-        <w:pStyle w:val="ListParagraph"/>
+        <w:pStyle w:val="oancuaDanhsach"/>
         <w:ind w:left="1080"/>
         <w:jc w:val="both"/>
         <w:rPr>
@@ -13779,7 +12517,7 @@
     </w:p>
     <w:p>
       <w:pPr>
-        <w:pStyle w:val="ListParagraph"/>
+        <w:pStyle w:val="oancuaDanhsach"/>
         <w:numPr>
           <w:ilvl w:val="0"/>
           <w:numId w:val="6"/>
@@ -13805,7 +12543,7 @@
     </w:p>
     <w:p>
       <w:pPr>
-        <w:pStyle w:val="ListParagraph"/>
+        <w:pStyle w:val="oancuaDanhsach"/>
         <w:ind w:left="1080" w:firstLine="360"/>
         <w:jc w:val="both"/>
         <w:rPr>
@@ -13827,7 +12565,7 @@
     </w:p>
     <w:p>
       <w:pPr>
-        <w:pStyle w:val="ListParagraph"/>
+        <w:pStyle w:val="oancuaDanhsach"/>
         <w:numPr>
           <w:ilvl w:val="0"/>
           <w:numId w:val="6"/>
@@ -13859,7 +12597,7 @@
     </w:p>
     <w:p>
       <w:pPr>
-        <w:pStyle w:val="ListParagraph"/>
+        <w:pStyle w:val="oancuaDanhsach"/>
         <w:ind w:left="1080" w:firstLine="360"/>
         <w:jc w:val="both"/>
         <w:rPr>
@@ -13887,7 +12625,7 @@
     </w:p>
     <w:p>
       <w:pPr>
-        <w:pStyle w:val="ListParagraph"/>
+        <w:pStyle w:val="oancuaDanhsach"/>
         <w:numPr>
           <w:ilvl w:val="0"/>
           <w:numId w:val="6"/>
@@ -13901,23 +12639,7 @@
           <w:b/>
           <w:sz w:val="24"/>
         </w:rPr>
-        <w:t xml:space="preserve">Hàm CSocket* </w:t>
-      </w:r>
-      <w:proofErr w:type="gramStart"/>
-      <w:r>
-        <w:rPr>
-          <w:b/>
-          <w:sz w:val="24"/>
-        </w:rPr>
-        <w:t>openPassiveConnect(</w:t>
-      </w:r>
-      <w:proofErr w:type="gramEnd"/>
-      <w:r>
-        <w:rPr>
-          <w:b/>
-          <w:sz w:val="24"/>
-        </w:rPr>
-        <w:t>):</w:t>
+        <w:t>Hàm CSocket* openPassiveConnect():</w:t>
       </w:r>
       <w:r>
         <w:rPr>
@@ -13949,19 +12671,12 @@
         </w:rPr>
         <w:t xml:space="preserve"> sẽ mở port ở chế độ passive. Đầu tiên ta tạo một CSocket mới có tên là dataClient với port do window xác định. Sau đó cmdClient sẽ gửi một lênh PASV lên server để thông báo rằng chương trình muốn mở một kết nối passive với server, ta cần một thông điệp của server có nội dung “xxx stringyyy (ip address, a, b). Khi nhận được thông điệp này có nghĩa là server đã cấp cho ta một port dữ liệu, nhiệm vụ của ta là cho dataClient kết nối vào port có giá trị (a*256+b) là xong.</w:t>
       </w:r>
+      <w:bookmarkStart w:id="13" w:name="_GoBack"/>
+      <w:bookmarkEnd w:id="13"/>
     </w:p>
     <w:p>
       <w:pPr>
-        <w:pStyle w:val="ListParagraph"/>
-        <w:ind w:left="1847"/>
-        <w:rPr>
-          <w:sz w:val="24"/>
-        </w:rPr>
-      </w:pPr>
-    </w:p>
-    <w:p>
-      <w:pPr>
-        <w:pStyle w:val="ListParagraph"/>
+        <w:pStyle w:val="oancuaDanhsach"/>
         <w:numPr>
           <w:ilvl w:val="0"/>
           <w:numId w:val="5"/>
@@ -13975,23 +12690,7 @@
           <w:b/>
           <w:sz w:val="24"/>
         </w:rPr>
-        <w:t xml:space="preserve">Hàm </w:t>
-      </w:r>
-      <w:proofErr w:type="gramStart"/>
-      <w:r>
-        <w:rPr>
-          <w:b/>
-          <w:sz w:val="24"/>
-        </w:rPr>
-        <w:t>openActiveConnect(</w:t>
-      </w:r>
-      <w:proofErr w:type="gramEnd"/>
-      <w:r>
-        <w:rPr>
-          <w:b/>
-          <w:sz w:val="24"/>
-        </w:rPr>
-        <w:t>):</w:t>
+        <w:t>Hàm openActiveConnect():</w:t>
       </w:r>
       <w:r>
         <w:rPr>
@@ -14009,7 +12708,7 @@
     </w:p>
     <w:p>
       <w:pPr>
-        <w:pStyle w:val="ListParagraph"/>
+        <w:pStyle w:val="oancuaDanhsach"/>
         <w:ind w:left="1847"/>
         <w:rPr>
           <w:sz w:val="24"/>
@@ -14019,21 +12718,7 @@
         <w:rPr>
           <w:sz w:val="24"/>
         </w:rPr>
-        <w:t xml:space="preserve">Khác với Passive, chế độ Active này dataClient chỉ có chức năng listen một kết nối từ server chứ tuyệt nhiên không thể truyền nhận trực tiếp với server bởi không thể connect tới server. Cho nên, mỗi lần truyền gửi (ls, get, put) ta sẽ tạo thêm một Socket Connector để giữ kết nối với server, sau lệnh accept(Connector) nếu thành công thì Connector giờ sẽ là đối tượng truyền dữ liệu trực tiếp với server, còn dataClient sẽ tiếp tục </w:t>
-      </w:r>
-      <w:proofErr w:type="gramStart"/>
-      <w:r>
-        <w:rPr>
-          <w:sz w:val="24"/>
-        </w:rPr>
-        <w:t>listen(</w:t>
-      </w:r>
-      <w:proofErr w:type="gramEnd"/>
-      <w:r>
-        <w:rPr>
-          <w:sz w:val="24"/>
-        </w:rPr>
-        <w:t>).</w:t>
+        <w:t>Khác với Passive, chế độ Active này dataClient chỉ có chức năng listen một kết nối từ server chứ tuyệt nhiên không thể truyền nhận trực tiếp với server bởi không thể connect tới server. Cho nên, mỗi lần truyền gửi (ls, get, put) ta sẽ tạo thêm một Socket Connector để giữ kết nối với server, sau lệnh accept(Connector) nếu thành công thì Connector giờ sẽ là đối tượng truyền dữ liệu trực tiếp với server, còn dataClient sẽ tiếp tục listen().</w:t>
       </w:r>
     </w:p>
     <w:p>
@@ -14051,7 +12736,7 @@
     </w:p>
     <w:p>
       <w:pPr>
-        <w:pStyle w:val="ListParagraph"/>
+        <w:pStyle w:val="oancuaDanhsach"/>
         <w:numPr>
           <w:ilvl w:val="0"/>
           <w:numId w:val="1"/>
@@ -14059,14 +12744,14 @@
         <w:jc w:val="both"/>
         <w:outlineLvl w:val="0"/>
         <w:rPr>
-          <w:rStyle w:val="IntenseReference"/>
+          <w:rStyle w:val="ThamchiuNhnmnh"/>
           <w:sz w:val="28"/>
         </w:rPr>
       </w:pPr>
       <w:bookmarkStart w:id="14" w:name="_Toc515492457"/>
       <w:r>
         <w:rPr>
-          <w:rStyle w:val="IntenseReference"/>
+          <w:rStyle w:val="ThamchiuNhnmnh"/>
           <w:sz w:val="28"/>
         </w:rPr>
         <w:lastRenderedPageBreak/>
@@ -14076,7 +12761,7 @@
     </w:p>
     <w:p>
       <w:pPr>
-        <w:pStyle w:val="ListParagraph"/>
+        <w:pStyle w:val="oancuaDanhsach"/>
         <w:numPr>
           <w:ilvl w:val="0"/>
           <w:numId w:val="6"/>
@@ -14103,7 +12788,7 @@
     </w:p>
     <w:p>
       <w:pPr>
-        <w:pStyle w:val="ListParagraph"/>
+        <w:pStyle w:val="oancuaDanhsach"/>
         <w:numPr>
           <w:ilvl w:val="0"/>
           <w:numId w:val="6"/>
@@ -14201,7 +12886,7 @@
     </w:p>
     <w:p>
       <w:pPr>
-        <w:pStyle w:val="ListParagraph"/>
+        <w:pStyle w:val="oancuaDanhsach"/>
         <w:ind w:left="1440"/>
         <w:jc w:val="both"/>
         <w:rPr>
@@ -14219,7 +12904,7 @@
     </w:p>
     <w:p>
       <w:pPr>
-        <w:pStyle w:val="ListParagraph"/>
+        <w:pStyle w:val="oancuaDanhsach"/>
         <w:ind w:left="1440"/>
         <w:jc w:val="both"/>
         <w:rPr>
@@ -14237,7 +12922,7 @@
     </w:p>
     <w:p>
       <w:pPr>
-        <w:pStyle w:val="ListParagraph"/>
+        <w:pStyle w:val="oancuaDanhsach"/>
         <w:ind w:left="1440"/>
         <w:jc w:val="both"/>
         <w:rPr>
@@ -14255,7 +12940,7 @@
     </w:p>
     <w:p>
       <w:pPr>
-        <w:pStyle w:val="ListParagraph"/>
+        <w:pStyle w:val="oancuaDanhsach"/>
         <w:numPr>
           <w:ilvl w:val="0"/>
           <w:numId w:val="6"/>
@@ -14364,7 +13049,7 @@
     </w:p>
     <w:p>
       <w:pPr>
-        <w:pStyle w:val="ListParagraph"/>
+        <w:pStyle w:val="oancuaDanhsach"/>
         <w:numPr>
           <w:ilvl w:val="1"/>
           <w:numId w:val="1"/>
@@ -14373,14 +13058,14 @@
         <w:jc w:val="both"/>
         <w:outlineLvl w:val="1"/>
         <w:rPr>
-          <w:rStyle w:val="IntenseEmphasis"/>
+          <w:rStyle w:val="NhnmnhThm"/>
           <w:sz w:val="28"/>
         </w:rPr>
       </w:pPr>
       <w:bookmarkStart w:id="15" w:name="_Toc515492458"/>
       <w:r>
         <w:rPr>
-          <w:rStyle w:val="IntenseEmphasis"/>
+          <w:rStyle w:val="NhnmnhThm"/>
           <w:sz w:val="28"/>
         </w:rPr>
         <w:lastRenderedPageBreak/>
@@ -14390,7 +13075,7 @@
     </w:p>
     <w:p>
       <w:pPr>
-        <w:pStyle w:val="ListParagraph"/>
+        <w:pStyle w:val="oancuaDanhsach"/>
         <w:numPr>
           <w:ilvl w:val="0"/>
           <w:numId w:val="6"/>
@@ -14410,7 +13095,7 @@
     </w:p>
     <w:p>
       <w:pPr>
-        <w:pStyle w:val="ListParagraph"/>
+        <w:pStyle w:val="oancuaDanhsach"/>
         <w:ind w:left="1170"/>
         <w:jc w:val="both"/>
         <w:rPr>
@@ -14475,7 +13160,7 @@
     </w:p>
     <w:p>
       <w:pPr>
-        <w:pStyle w:val="ListParagraph"/>
+        <w:pStyle w:val="oancuaDanhsach"/>
         <w:ind w:left="1170"/>
         <w:jc w:val="both"/>
         <w:rPr>
@@ -14503,7 +13188,7 @@
     </w:p>
     <w:p>
       <w:pPr>
-        <w:pStyle w:val="ListParagraph"/>
+        <w:pStyle w:val="oancuaDanhsach"/>
         <w:numPr>
           <w:ilvl w:val="0"/>
           <w:numId w:val="6"/>
@@ -14528,7 +13213,7 @@
     </w:p>
     <w:p>
       <w:pPr>
-        <w:pStyle w:val="ListParagraph"/>
+        <w:pStyle w:val="oancuaDanhsach"/>
         <w:ind w:left="1170"/>
         <w:jc w:val="both"/>
         <w:rPr>
@@ -14593,7 +13278,7 @@
     </w:p>
     <w:p>
       <w:pPr>
-        <w:pStyle w:val="ListParagraph"/>
+        <w:pStyle w:val="oancuaDanhsach"/>
         <w:ind w:left="1170"/>
         <w:jc w:val="both"/>
         <w:rPr>
@@ -14603,7 +13288,7 @@
     </w:p>
     <w:p>
       <w:pPr>
-        <w:pStyle w:val="ListParagraph"/>
+        <w:pStyle w:val="oancuaDanhsach"/>
         <w:numPr>
           <w:ilvl w:val="0"/>
           <w:numId w:val="6"/>
@@ -14740,7 +13425,7 @@
     </w:p>
     <w:p>
       <w:pPr>
-        <w:pStyle w:val="ListParagraph"/>
+        <w:pStyle w:val="oancuaDanhsach"/>
         <w:numPr>
           <w:ilvl w:val="0"/>
           <w:numId w:val="6"/>
@@ -14834,7 +13519,7 @@
     </w:p>
     <w:p>
       <w:pPr>
-        <w:pStyle w:val="ListParagraph"/>
+        <w:pStyle w:val="oancuaDanhsach"/>
         <w:ind w:left="1170"/>
         <w:jc w:val="both"/>
         <w:rPr>
@@ -14856,7 +13541,7 @@
     </w:p>
     <w:p>
       <w:pPr>
-        <w:pStyle w:val="ListParagraph"/>
+        <w:pStyle w:val="oancuaDanhsach"/>
         <w:numPr>
           <w:ilvl w:val="0"/>
           <w:numId w:val="6"/>
@@ -14888,7 +13573,7 @@
     </w:p>
     <w:p>
       <w:pPr>
-        <w:pStyle w:val="ListParagraph"/>
+        <w:pStyle w:val="oancuaDanhsach"/>
         <w:ind w:left="1170"/>
         <w:jc w:val="both"/>
         <w:rPr>
@@ -14984,7 +13669,7 @@
     </w:p>
     <w:p>
       <w:pPr>
-        <w:pStyle w:val="ListParagraph"/>
+        <w:pStyle w:val="oancuaDanhsach"/>
         <w:numPr>
           <w:ilvl w:val="0"/>
           <w:numId w:val="6"/>
@@ -15087,7 +13772,7 @@
     </w:p>
     <w:p>
       <w:pPr>
-        <w:pStyle w:val="ListParagraph"/>
+        <w:pStyle w:val="oancuaDanhsach"/>
         <w:jc w:val="center"/>
         <w:rPr>
           <w:sz w:val="24"/>
@@ -15108,7 +13793,7 @@
     </w:p>
     <w:p>
       <w:pPr>
-        <w:pStyle w:val="ListParagraph"/>
+        <w:pStyle w:val="oancuaDanhsach"/>
         <w:numPr>
           <w:ilvl w:val="0"/>
           <w:numId w:val="6"/>
@@ -15128,7 +13813,7 @@
     </w:p>
     <w:p>
       <w:pPr>
-        <w:pStyle w:val="ListParagraph"/>
+        <w:pStyle w:val="oancuaDanhsach"/>
         <w:ind w:left="1170"/>
         <w:jc w:val="center"/>
         <w:rPr>
@@ -15193,7 +13878,7 @@
     </w:p>
     <w:p>
       <w:pPr>
-        <w:pStyle w:val="ListParagraph"/>
+        <w:pStyle w:val="oancuaDanhsach"/>
         <w:ind w:left="1170"/>
         <w:jc w:val="both"/>
         <w:rPr>
@@ -15203,7 +13888,7 @@
     </w:p>
     <w:p>
       <w:pPr>
-        <w:pStyle w:val="ListParagraph"/>
+        <w:pStyle w:val="oancuaDanhsach"/>
         <w:ind w:left="1170"/>
         <w:jc w:val="both"/>
         <w:rPr>
@@ -15231,7 +13916,7 @@
     </w:p>
     <w:p>
       <w:pPr>
-        <w:pStyle w:val="ListParagraph"/>
+        <w:pStyle w:val="oancuaDanhsach"/>
         <w:numPr>
           <w:ilvl w:val="0"/>
           <w:numId w:val="6"/>
@@ -15326,7 +14011,7 @@
     </w:p>
     <w:p>
       <w:pPr>
-        <w:pStyle w:val="ListParagraph"/>
+        <w:pStyle w:val="oancuaDanhsach"/>
         <w:numPr>
           <w:ilvl w:val="0"/>
           <w:numId w:val="6"/>
@@ -15437,7 +14122,7 @@
     </w:p>
     <w:p>
       <w:pPr>
-        <w:pStyle w:val="ListParagraph"/>
+        <w:pStyle w:val="oancuaDanhsach"/>
         <w:ind w:left="1170"/>
         <w:rPr>
           <w:sz w:val="24"/>
@@ -15470,7 +14155,7 @@
     </w:p>
     <w:p>
       <w:pPr>
-        <w:pStyle w:val="ListParagraph"/>
+        <w:pStyle w:val="oancuaDanhsach"/>
         <w:numPr>
           <w:ilvl w:val="0"/>
           <w:numId w:val="6"/>
@@ -15570,7 +14255,7 @@
     </w:p>
     <w:p>
       <w:pPr>
-        <w:pStyle w:val="ListParagraph"/>
+        <w:pStyle w:val="oancuaDanhsach"/>
         <w:ind w:left="1170"/>
         <w:jc w:val="both"/>
         <w:rPr>
@@ -15593,7 +14278,7 @@
     </w:p>
     <w:p>
       <w:pPr>
-        <w:pStyle w:val="ListParagraph"/>
+        <w:pStyle w:val="oancuaDanhsach"/>
         <w:numPr>
           <w:ilvl w:val="0"/>
           <w:numId w:val="6"/>
@@ -15735,7 +14420,7 @@
     </w:p>
     <w:p>
       <w:pPr>
-        <w:pStyle w:val="ListParagraph"/>
+        <w:pStyle w:val="oancuaDanhsach"/>
         <w:numPr>
           <w:ilvl w:val="0"/>
           <w:numId w:val="6"/>
@@ -15840,7 +14525,7 @@
     </w:p>
     <w:p>
       <w:pPr>
-        <w:pStyle w:val="ListParagraph"/>
+        <w:pStyle w:val="oancuaDanhsach"/>
         <w:numPr>
           <w:ilvl w:val="0"/>
           <w:numId w:val="6"/>
@@ -15955,7 +14640,7 @@
     </w:p>
     <w:p>
       <w:pPr>
-        <w:pStyle w:val="ListParagraph"/>
+        <w:pStyle w:val="oancuaDanhsach"/>
         <w:numPr>
           <w:ilvl w:val="0"/>
           <w:numId w:val="6"/>
@@ -16066,21 +14751,21 @@
     </w:p>
     <w:p>
       <w:pPr>
-        <w:pStyle w:val="ListParagraph"/>
+        <w:pStyle w:val="oancuaDanhsach"/>
         <w:numPr>
           <w:ilvl w:val="1"/>
           <w:numId w:val="1"/>
         </w:numPr>
         <w:outlineLvl w:val="1"/>
         <w:rPr>
-          <w:rStyle w:val="IntenseEmphasis"/>
+          <w:rStyle w:val="NhnmnhThm"/>
           <w:sz w:val="28"/>
         </w:rPr>
       </w:pPr>
       <w:bookmarkStart w:id="16" w:name="_Toc515492459"/>
       <w:r>
         <w:rPr>
-          <w:rStyle w:val="IntenseEmphasis"/>
+          <w:rStyle w:val="NhnmnhThm"/>
           <w:sz w:val="28"/>
         </w:rPr>
         <w:lastRenderedPageBreak/>
@@ -16088,14 +14773,14 @@
       </w:r>
       <w:r>
         <w:rPr>
-          <w:rStyle w:val="IntenseEmphasis"/>
+          <w:rStyle w:val="NhnmnhThm"/>
           <w:sz w:val="28"/>
         </w:rPr>
         <w:t>s</w:t>
       </w:r>
       <w:r>
         <w:rPr>
-          <w:rStyle w:val="IntenseEmphasis"/>
+          <w:rStyle w:val="NhnmnhThm"/>
           <w:sz w:val="28"/>
         </w:rPr>
         <w:t>sive:</w:t>
@@ -16104,7 +14789,7 @@
     </w:p>
     <w:p>
       <w:pPr>
-        <w:pStyle w:val="ListParagraph"/>
+        <w:pStyle w:val="oancuaDanhsach"/>
         <w:numPr>
           <w:ilvl w:val="0"/>
           <w:numId w:val="6"/>
@@ -16224,7 +14909,7 @@
     </w:p>
     <w:p>
       <w:pPr>
-        <w:pStyle w:val="ListParagraph"/>
+        <w:pStyle w:val="oancuaDanhsach"/>
         <w:numPr>
           <w:ilvl w:val="0"/>
           <w:numId w:val="6"/>
@@ -16322,7 +15007,7 @@
     </w:p>
     <w:p>
       <w:pPr>
-        <w:pStyle w:val="ListParagraph"/>
+        <w:pStyle w:val="oancuaDanhsach"/>
         <w:ind w:left="1170"/>
         <w:rPr>
           <w:sz w:val="24"/>
@@ -16331,7 +15016,7 @@
     </w:p>
     <w:p>
       <w:pPr>
-        <w:pStyle w:val="ListParagraph"/>
+        <w:pStyle w:val="oancuaDanhsach"/>
         <w:ind w:left="1170"/>
         <w:rPr>
           <w:sz w:val="24"/>
@@ -16340,7 +15025,7 @@
     </w:p>
     <w:p>
       <w:pPr>
-        <w:pStyle w:val="ListParagraph"/>
+        <w:pStyle w:val="oancuaDanhsach"/>
         <w:numPr>
           <w:ilvl w:val="0"/>
           <w:numId w:val="6"/>
@@ -16452,7 +15137,7 @@
     </w:p>
     <w:p>
       <w:pPr>
-        <w:pStyle w:val="ListParagraph"/>
+        <w:pStyle w:val="oancuaDanhsach"/>
         <w:numPr>
           <w:ilvl w:val="0"/>
           <w:numId w:val="6"/>
@@ -16570,7 +15255,7 @@
     </w:p>
     <w:p>
       <w:pPr>
-        <w:pStyle w:val="ListParagraph"/>
+        <w:pStyle w:val="oancuaDanhsach"/>
         <w:ind w:left="1890"/>
         <w:rPr>
           <w:sz w:val="24"/>
@@ -16579,7 +15264,7 @@
     </w:p>
     <w:p>
       <w:pPr>
-        <w:pStyle w:val="ListParagraph"/>
+        <w:pStyle w:val="oancuaDanhsach"/>
         <w:numPr>
           <w:ilvl w:val="0"/>
           <w:numId w:val="6"/>
@@ -16691,7 +15376,7 @@
     </w:p>
     <w:p>
       <w:pPr>
-        <w:pStyle w:val="ListParagraph"/>
+        <w:pStyle w:val="oancuaDanhsach"/>
         <w:numPr>
           <w:ilvl w:val="0"/>
           <w:numId w:val="6"/>
@@ -16791,7 +15476,7 @@
     </w:p>
     <w:p>
       <w:pPr>
-        <w:pStyle w:val="ListParagraph"/>
+        <w:pStyle w:val="oancuaDanhsach"/>
         <w:ind w:left="1170"/>
         <w:rPr>
           <w:sz w:val="24"/>
@@ -16800,7 +15485,7 @@
     </w:p>
     <w:p>
       <w:pPr>
-        <w:pStyle w:val="ListParagraph"/>
+        <w:pStyle w:val="oancuaDanhsach"/>
         <w:jc w:val="both"/>
         <w:rPr>
           <w:sz w:val="24"/>
@@ -16822,21 +15507,21 @@
     </w:p>
     <w:p>
       <w:pPr>
-        <w:pStyle w:val="ListParagraph"/>
+        <w:pStyle w:val="oancuaDanhsach"/>
         <w:numPr>
           <w:ilvl w:val="0"/>
           <w:numId w:val="1"/>
         </w:numPr>
         <w:outlineLvl w:val="0"/>
         <w:rPr>
-          <w:rStyle w:val="IntenseReference"/>
+          <w:rStyle w:val="ThamchiuNhnmnh"/>
           <w:sz w:val="28"/>
         </w:rPr>
       </w:pPr>
       <w:bookmarkStart w:id="17" w:name="_Toc515492460"/>
       <w:r>
         <w:rPr>
-          <w:rStyle w:val="IntenseReference"/>
+          <w:rStyle w:val="ThamchiuNhnmnh"/>
           <w:sz w:val="28"/>
         </w:rPr>
         <w:lastRenderedPageBreak/>
@@ -16848,13 +15533,13 @@
       <w:pPr>
         <w:ind w:firstLine="360"/>
         <w:rPr>
-          <w:rStyle w:val="SubtleReference"/>
+          <w:rStyle w:val="ThamchiuTinht"/>
           <w:sz w:val="26"/>
         </w:rPr>
       </w:pPr>
       <w:r>
         <w:rPr>
-          <w:rStyle w:val="SubtleReference"/>
+          <w:rStyle w:val="ThamchiuTinht"/>
           <w:sz w:val="26"/>
         </w:rPr>
         <w:t>Đánh giá trên cả hai chế độ active và passive:</w:t>
@@ -16862,7 +15547,7 @@
     </w:p>
     <w:tbl>
       <w:tblPr>
-        <w:tblStyle w:val="TableGrid"/>
+        <w:tblStyle w:val="LiBang"/>
         <w:tblW w:w="6930" w:type="dxa"/>
         <w:tblInd w:w="1345" w:type="dxa"/>
         <w:tblLook w:val="04A0" w:firstRow="1" w:lastRow="0" w:firstColumn="1" w:lastColumn="0" w:noHBand="0" w:noVBand="1"/>
@@ -16952,9 +15637,58 @@
                 <w:szCs w:val="19"/>
                 <w:highlight w:val="white"/>
               </w:rPr>
-              <w:t xml:space="preserve"> </w:t>
-            </w:r>
-            <w:proofErr w:type="gramStart"/>
+              <w:t xml:space="preserve"> connect();</w:t>
+            </w:r>
+          </w:p>
+        </w:tc>
+        <w:tc>
+          <w:tcPr>
+            <w:tcW w:w="3600" w:type="dxa"/>
+          </w:tcPr>
+          <w:p>
+            <w:pPr>
+              <w:spacing w:line="276" w:lineRule="auto"/>
+              <w:jc w:val="center"/>
+              <w:rPr>
+                <w:sz w:val="28"/>
+              </w:rPr>
+            </w:pPr>
+            <w:r>
+              <w:rPr>
+                <w:sz w:val="28"/>
+              </w:rPr>
+              <w:t>100%</w:t>
+            </w:r>
+          </w:p>
+        </w:tc>
+      </w:tr>
+      <w:tr>
+        <w:tc>
+          <w:tcPr>
+            <w:tcW w:w="3330" w:type="dxa"/>
+          </w:tcPr>
+          <w:p>
+            <w:pPr>
+              <w:spacing w:line="276" w:lineRule="auto"/>
+              <w:jc w:val="both"/>
+              <w:rPr>
+                <w:rFonts w:ascii="Consolas" w:hAnsi="Consolas" w:cs="Consolas"/>
+                <w:color w:val="0000FF"/>
+                <w:sz w:val="28"/>
+                <w:szCs w:val="19"/>
+                <w:highlight w:val="white"/>
+              </w:rPr>
+            </w:pPr>
+            <w:r>
+              <w:rPr>
+                <w:rFonts w:ascii="Consolas" w:hAnsi="Consolas" w:cs="Consolas"/>
+                <w:color w:val="0000FF"/>
+                <w:sz w:val="28"/>
+                <w:szCs w:val="19"/>
+                <w:highlight w:val="white"/>
+              </w:rPr>
+              <w:t>bool</w:t>
+            </w:r>
             <w:r>
               <w:rPr>
                 <w:rFonts w:ascii="Consolas" w:hAnsi="Consolas" w:cs="Consolas"/>
@@ -16963,9 +15697,58 @@
                 <w:szCs w:val="19"/>
                 <w:highlight w:val="white"/>
               </w:rPr>
-              <w:t>connect(</w:t>
-            </w:r>
-            <w:proofErr w:type="gramEnd"/>
+              <w:t xml:space="preserve"> login();</w:t>
+            </w:r>
+          </w:p>
+        </w:tc>
+        <w:tc>
+          <w:tcPr>
+            <w:tcW w:w="3600" w:type="dxa"/>
+          </w:tcPr>
+          <w:p>
+            <w:pPr>
+              <w:spacing w:line="276" w:lineRule="auto"/>
+              <w:jc w:val="center"/>
+              <w:rPr>
+                <w:sz w:val="28"/>
+              </w:rPr>
+            </w:pPr>
+            <w:r>
+              <w:rPr>
+                <w:sz w:val="28"/>
+              </w:rPr>
+              <w:t>100%</w:t>
+            </w:r>
+          </w:p>
+        </w:tc>
+      </w:tr>
+      <w:tr>
+        <w:tc>
+          <w:tcPr>
+            <w:tcW w:w="3330" w:type="dxa"/>
+          </w:tcPr>
+          <w:p>
+            <w:pPr>
+              <w:spacing w:line="276" w:lineRule="auto"/>
+              <w:jc w:val="both"/>
+              <w:rPr>
+                <w:rFonts w:ascii="Consolas" w:hAnsi="Consolas" w:cs="Consolas"/>
+                <w:color w:val="0000FF"/>
+                <w:sz w:val="28"/>
+                <w:szCs w:val="19"/>
+                <w:highlight w:val="white"/>
+              </w:rPr>
+            </w:pPr>
+            <w:r>
+              <w:rPr>
+                <w:rFonts w:ascii="Consolas" w:hAnsi="Consolas" w:cs="Consolas"/>
+                <w:color w:val="0000FF"/>
+                <w:sz w:val="28"/>
+                <w:szCs w:val="19"/>
+                <w:highlight w:val="white"/>
+              </w:rPr>
+              <w:t>void</w:t>
+            </w:r>
             <w:r>
               <w:rPr>
                 <w:rFonts w:ascii="Consolas" w:hAnsi="Consolas" w:cs="Consolas"/>
@@ -16974,7 +15757,7 @@
                 <w:szCs w:val="19"/>
                 <w:highlight w:val="white"/>
               </w:rPr>
-              <w:t>);</w:t>
+              <w:t xml:space="preserve"> cmd_user();</w:t>
             </w:r>
           </w:p>
         </w:tc>
@@ -17024,7 +15807,7 @@
                 <w:szCs w:val="19"/>
                 <w:highlight w:val="white"/>
               </w:rPr>
-              <w:t>bool</w:t>
+              <w:t>void</w:t>
             </w:r>
             <w:r>
               <w:rPr>
@@ -17034,9 +15817,58 @@
                 <w:szCs w:val="19"/>
                 <w:highlight w:val="white"/>
               </w:rPr>
-              <w:t xml:space="preserve"> </w:t>
-            </w:r>
-            <w:proofErr w:type="gramStart"/>
+              <w:t xml:space="preserve"> cmd_pass();</w:t>
+            </w:r>
+          </w:p>
+        </w:tc>
+        <w:tc>
+          <w:tcPr>
+            <w:tcW w:w="3600" w:type="dxa"/>
+          </w:tcPr>
+          <w:p>
+            <w:pPr>
+              <w:spacing w:line="276" w:lineRule="auto"/>
+              <w:jc w:val="center"/>
+              <w:rPr>
+                <w:sz w:val="28"/>
+              </w:rPr>
+            </w:pPr>
+            <w:r>
+              <w:rPr>
+                <w:sz w:val="28"/>
+              </w:rPr>
+              <w:t>100%</w:t>
+            </w:r>
+          </w:p>
+        </w:tc>
+      </w:tr>
+      <w:tr>
+        <w:tc>
+          <w:tcPr>
+            <w:tcW w:w="3330" w:type="dxa"/>
+          </w:tcPr>
+          <w:p>
+            <w:pPr>
+              <w:spacing w:line="276" w:lineRule="auto"/>
+              <w:jc w:val="both"/>
+              <w:rPr>
+                <w:rFonts w:ascii="Consolas" w:hAnsi="Consolas" w:cs="Consolas"/>
+                <w:color w:val="0000FF"/>
+                <w:sz w:val="28"/>
+                <w:szCs w:val="19"/>
+                <w:highlight w:val="white"/>
+              </w:rPr>
+            </w:pPr>
+            <w:r>
+              <w:rPr>
+                <w:rFonts w:ascii="Consolas" w:hAnsi="Consolas" w:cs="Consolas"/>
+                <w:color w:val="0000FF"/>
+                <w:sz w:val="28"/>
+                <w:szCs w:val="19"/>
+                <w:highlight w:val="white"/>
+              </w:rPr>
+              <w:t>void</w:t>
+            </w:r>
             <w:r>
               <w:rPr>
                 <w:rFonts w:ascii="Consolas" w:hAnsi="Consolas" w:cs="Consolas"/>
@@ -17045,9 +15877,58 @@
                 <w:szCs w:val="19"/>
                 <w:highlight w:val="white"/>
               </w:rPr>
-              <w:t>login(</w:t>
-            </w:r>
-            <w:proofErr w:type="gramEnd"/>
+              <w:t xml:space="preserve"> cmd_ls();</w:t>
+            </w:r>
+          </w:p>
+        </w:tc>
+        <w:tc>
+          <w:tcPr>
+            <w:tcW w:w="3600" w:type="dxa"/>
+          </w:tcPr>
+          <w:p>
+            <w:pPr>
+              <w:spacing w:line="276" w:lineRule="auto"/>
+              <w:jc w:val="center"/>
+              <w:rPr>
+                <w:sz w:val="28"/>
+              </w:rPr>
+            </w:pPr>
+            <w:r>
+              <w:rPr>
+                <w:sz w:val="28"/>
+              </w:rPr>
+              <w:t>100%</w:t>
+            </w:r>
+          </w:p>
+        </w:tc>
+      </w:tr>
+      <w:tr>
+        <w:tc>
+          <w:tcPr>
+            <w:tcW w:w="3330" w:type="dxa"/>
+          </w:tcPr>
+          <w:p>
+            <w:pPr>
+              <w:spacing w:line="276" w:lineRule="auto"/>
+              <w:jc w:val="both"/>
+              <w:rPr>
+                <w:rFonts w:ascii="Consolas" w:hAnsi="Consolas" w:cs="Consolas"/>
+                <w:color w:val="0000FF"/>
+                <w:sz w:val="28"/>
+                <w:szCs w:val="19"/>
+                <w:highlight w:val="white"/>
+              </w:rPr>
+            </w:pPr>
+            <w:r>
+              <w:rPr>
+                <w:rFonts w:ascii="Consolas" w:hAnsi="Consolas" w:cs="Consolas"/>
+                <w:color w:val="0000FF"/>
+                <w:sz w:val="28"/>
+                <w:szCs w:val="19"/>
+                <w:highlight w:val="white"/>
+              </w:rPr>
+              <w:t>void</w:t>
+            </w:r>
             <w:r>
               <w:rPr>
                 <w:rFonts w:ascii="Consolas" w:hAnsi="Consolas" w:cs="Consolas"/>
@@ -17056,7 +15937,27 @@
                 <w:szCs w:val="19"/>
                 <w:highlight w:val="white"/>
               </w:rPr>
-              <w:t>);</w:t>
+              <w:t xml:space="preserve"> cmd_</w:t>
+            </w:r>
+            <w:r>
+              <w:rPr>
+                <w:rFonts w:ascii="Consolas" w:hAnsi="Consolas" w:cs="Consolas"/>
+                <w:color w:val="000000"/>
+                <w:sz w:val="28"/>
+                <w:szCs w:val="19"/>
+                <w:highlight w:val="white"/>
+              </w:rPr>
+              <w:t>dir</w:t>
+            </w:r>
+            <w:r>
+              <w:rPr>
+                <w:rFonts w:ascii="Consolas" w:hAnsi="Consolas" w:cs="Consolas"/>
+                <w:color w:val="000000"/>
+                <w:sz w:val="28"/>
+                <w:szCs w:val="19"/>
+                <w:highlight w:val="white"/>
+              </w:rPr>
+              <w:t>();</w:t>
             </w:r>
           </w:p>
         </w:tc>
@@ -17116,9 +16017,58 @@
                 <w:szCs w:val="19"/>
                 <w:highlight w:val="white"/>
               </w:rPr>
-              <w:t xml:space="preserve"> cmd_</w:t>
-            </w:r>
-            <w:proofErr w:type="gramStart"/>
+              <w:t xml:space="preserve"> cmd_pwd();</w:t>
+            </w:r>
+          </w:p>
+        </w:tc>
+        <w:tc>
+          <w:tcPr>
+            <w:tcW w:w="3600" w:type="dxa"/>
+          </w:tcPr>
+          <w:p>
+            <w:pPr>
+              <w:spacing w:line="276" w:lineRule="auto"/>
+              <w:jc w:val="center"/>
+              <w:rPr>
+                <w:sz w:val="28"/>
+              </w:rPr>
+            </w:pPr>
+            <w:r>
+              <w:rPr>
+                <w:sz w:val="28"/>
+              </w:rPr>
+              <w:t>100%</w:t>
+            </w:r>
+          </w:p>
+        </w:tc>
+      </w:tr>
+      <w:tr>
+        <w:tc>
+          <w:tcPr>
+            <w:tcW w:w="3330" w:type="dxa"/>
+          </w:tcPr>
+          <w:p>
+            <w:pPr>
+              <w:spacing w:line="276" w:lineRule="auto"/>
+              <w:jc w:val="both"/>
+              <w:rPr>
+                <w:rFonts w:ascii="Consolas" w:hAnsi="Consolas" w:cs="Consolas"/>
+                <w:color w:val="0000FF"/>
+                <w:sz w:val="28"/>
+                <w:szCs w:val="19"/>
+                <w:highlight w:val="white"/>
+              </w:rPr>
+            </w:pPr>
+            <w:r>
+              <w:rPr>
+                <w:rFonts w:ascii="Consolas" w:hAnsi="Consolas" w:cs="Consolas"/>
+                <w:color w:val="0000FF"/>
+                <w:sz w:val="28"/>
+                <w:szCs w:val="19"/>
+                <w:highlight w:val="white"/>
+              </w:rPr>
+              <w:t>void</w:t>
+            </w:r>
             <w:r>
               <w:rPr>
                 <w:rFonts w:ascii="Consolas" w:hAnsi="Consolas" w:cs="Consolas"/>
@@ -17127,9 +16077,58 @@
                 <w:szCs w:val="19"/>
                 <w:highlight w:val="white"/>
               </w:rPr>
-              <w:t>user(</w:t>
-            </w:r>
-            <w:proofErr w:type="gramEnd"/>
+              <w:t xml:space="preserve"> cmd_cd();</w:t>
+            </w:r>
+          </w:p>
+        </w:tc>
+        <w:tc>
+          <w:tcPr>
+            <w:tcW w:w="3600" w:type="dxa"/>
+          </w:tcPr>
+          <w:p>
+            <w:pPr>
+              <w:spacing w:line="276" w:lineRule="auto"/>
+              <w:jc w:val="center"/>
+              <w:rPr>
+                <w:sz w:val="28"/>
+              </w:rPr>
+            </w:pPr>
+            <w:r>
+              <w:rPr>
+                <w:sz w:val="28"/>
+              </w:rPr>
+              <w:t>100%</w:t>
+            </w:r>
+          </w:p>
+        </w:tc>
+      </w:tr>
+      <w:tr>
+        <w:tc>
+          <w:tcPr>
+            <w:tcW w:w="3330" w:type="dxa"/>
+          </w:tcPr>
+          <w:p>
+            <w:pPr>
+              <w:spacing w:line="276" w:lineRule="auto"/>
+              <w:jc w:val="both"/>
+              <w:rPr>
+                <w:rFonts w:ascii="Consolas" w:hAnsi="Consolas" w:cs="Consolas"/>
+                <w:color w:val="0000FF"/>
+                <w:sz w:val="28"/>
+                <w:szCs w:val="19"/>
+                <w:highlight w:val="white"/>
+              </w:rPr>
+            </w:pPr>
+            <w:r>
+              <w:rPr>
+                <w:rFonts w:ascii="Consolas" w:hAnsi="Consolas" w:cs="Consolas"/>
+                <w:color w:val="0000FF"/>
+                <w:sz w:val="28"/>
+                <w:szCs w:val="19"/>
+                <w:highlight w:val="white"/>
+              </w:rPr>
+              <w:t>void</w:t>
+            </w:r>
             <w:r>
               <w:rPr>
                 <w:rFonts w:ascii="Consolas" w:hAnsi="Consolas" w:cs="Consolas"/>
@@ -17138,7 +16137,7 @@
                 <w:szCs w:val="19"/>
                 <w:highlight w:val="white"/>
               </w:rPr>
-              <w:t>);</w:t>
+              <w:t xml:space="preserve"> cmd_lcd();</w:t>
             </w:r>
           </w:p>
         </w:tc>
@@ -17198,9 +16197,58 @@
                 <w:szCs w:val="19"/>
                 <w:highlight w:val="white"/>
               </w:rPr>
-              <w:t xml:space="preserve"> cmd_</w:t>
-            </w:r>
-            <w:proofErr w:type="gramStart"/>
+              <w:t xml:space="preserve"> cmd_get();</w:t>
+            </w:r>
+          </w:p>
+        </w:tc>
+        <w:tc>
+          <w:tcPr>
+            <w:tcW w:w="3600" w:type="dxa"/>
+          </w:tcPr>
+          <w:p>
+            <w:pPr>
+              <w:spacing w:line="276" w:lineRule="auto"/>
+              <w:jc w:val="center"/>
+              <w:rPr>
+                <w:sz w:val="28"/>
+              </w:rPr>
+            </w:pPr>
+            <w:r>
+              <w:rPr>
+                <w:sz w:val="28"/>
+              </w:rPr>
+              <w:t>100%</w:t>
+            </w:r>
+          </w:p>
+        </w:tc>
+      </w:tr>
+      <w:tr>
+        <w:tc>
+          <w:tcPr>
+            <w:tcW w:w="3330" w:type="dxa"/>
+          </w:tcPr>
+          <w:p>
+            <w:pPr>
+              <w:spacing w:line="276" w:lineRule="auto"/>
+              <w:jc w:val="both"/>
+              <w:rPr>
+                <w:rFonts w:ascii="Consolas" w:hAnsi="Consolas" w:cs="Consolas"/>
+                <w:color w:val="0000FF"/>
+                <w:sz w:val="28"/>
+                <w:szCs w:val="19"/>
+                <w:highlight w:val="white"/>
+              </w:rPr>
+            </w:pPr>
+            <w:r>
+              <w:rPr>
+                <w:rFonts w:ascii="Consolas" w:hAnsi="Consolas" w:cs="Consolas"/>
+                <w:color w:val="0000FF"/>
+                <w:sz w:val="28"/>
+                <w:szCs w:val="19"/>
+                <w:highlight w:val="white"/>
+              </w:rPr>
+              <w:t>void</w:t>
+            </w:r>
             <w:r>
               <w:rPr>
                 <w:rFonts w:ascii="Consolas" w:hAnsi="Consolas" w:cs="Consolas"/>
@@ -17209,9 +16257,58 @@
                 <w:szCs w:val="19"/>
                 <w:highlight w:val="white"/>
               </w:rPr>
-              <w:t>pass(</w:t>
-            </w:r>
-            <w:proofErr w:type="gramEnd"/>
+              <w:t xml:space="preserve"> cmd_mget();</w:t>
+            </w:r>
+          </w:p>
+        </w:tc>
+        <w:tc>
+          <w:tcPr>
+            <w:tcW w:w="3600" w:type="dxa"/>
+          </w:tcPr>
+          <w:p>
+            <w:pPr>
+              <w:spacing w:line="276" w:lineRule="auto"/>
+              <w:jc w:val="center"/>
+              <w:rPr>
+                <w:sz w:val="28"/>
+              </w:rPr>
+            </w:pPr>
+            <w:r>
+              <w:rPr>
+                <w:sz w:val="28"/>
+              </w:rPr>
+              <w:t>100%</w:t>
+            </w:r>
+          </w:p>
+        </w:tc>
+      </w:tr>
+      <w:tr>
+        <w:tc>
+          <w:tcPr>
+            <w:tcW w:w="3330" w:type="dxa"/>
+          </w:tcPr>
+          <w:p>
+            <w:pPr>
+              <w:spacing w:line="276" w:lineRule="auto"/>
+              <w:jc w:val="both"/>
+              <w:rPr>
+                <w:rFonts w:ascii="Consolas" w:hAnsi="Consolas" w:cs="Consolas"/>
+                <w:color w:val="0000FF"/>
+                <w:sz w:val="28"/>
+                <w:szCs w:val="19"/>
+                <w:highlight w:val="white"/>
+              </w:rPr>
+            </w:pPr>
+            <w:r>
+              <w:rPr>
+                <w:rFonts w:ascii="Consolas" w:hAnsi="Consolas" w:cs="Consolas"/>
+                <w:color w:val="0000FF"/>
+                <w:sz w:val="28"/>
+                <w:szCs w:val="19"/>
+                <w:highlight w:val="white"/>
+              </w:rPr>
+              <w:t>void</w:t>
+            </w:r>
             <w:r>
               <w:rPr>
                 <w:rFonts w:ascii="Consolas" w:hAnsi="Consolas" w:cs="Consolas"/>
@@ -17220,7 +16317,7 @@
                 <w:szCs w:val="19"/>
                 <w:highlight w:val="white"/>
               </w:rPr>
-              <w:t>);</w:t>
+              <w:t xml:space="preserve"> cmd_put();</w:t>
             </w:r>
           </w:p>
         </w:tc>
@@ -17230,673 +16327,7 @@
           </w:tcPr>
           <w:p>
             <w:pPr>
-              <w:spacing w:line="276" w:lineRule="auto"/>
-              <w:jc w:val="center"/>
-              <w:rPr>
-                <w:sz w:val="28"/>
-              </w:rPr>
-            </w:pPr>
-            <w:r>
-              <w:rPr>
-                <w:sz w:val="28"/>
-              </w:rPr>
-              <w:t>100%</w:t>
-            </w:r>
-          </w:p>
-        </w:tc>
-      </w:tr>
-      <w:tr>
-        <w:tc>
-          <w:tcPr>
-            <w:tcW w:w="3330" w:type="dxa"/>
-          </w:tcPr>
-          <w:p>
-            <w:pPr>
-              <w:spacing w:line="276" w:lineRule="auto"/>
-              <w:jc w:val="both"/>
-              <w:rPr>
-                <w:rFonts w:ascii="Consolas" w:hAnsi="Consolas" w:cs="Consolas"/>
-                <w:color w:val="0000FF"/>
-                <w:sz w:val="28"/>
-                <w:szCs w:val="19"/>
-                <w:highlight w:val="white"/>
-              </w:rPr>
-            </w:pPr>
-            <w:r>
-              <w:rPr>
-                <w:rFonts w:ascii="Consolas" w:hAnsi="Consolas" w:cs="Consolas"/>
-                <w:color w:val="0000FF"/>
-                <w:sz w:val="28"/>
-                <w:szCs w:val="19"/>
-                <w:highlight w:val="white"/>
-              </w:rPr>
-              <w:t>void</w:t>
-            </w:r>
-            <w:r>
-              <w:rPr>
-                <w:rFonts w:ascii="Consolas" w:hAnsi="Consolas" w:cs="Consolas"/>
-                <w:color w:val="000000"/>
-                <w:sz w:val="28"/>
-                <w:szCs w:val="19"/>
-                <w:highlight w:val="white"/>
-              </w:rPr>
-              <w:t xml:space="preserve"> cmd_</w:t>
-            </w:r>
-            <w:proofErr w:type="gramStart"/>
-            <w:r>
-              <w:rPr>
-                <w:rFonts w:ascii="Consolas" w:hAnsi="Consolas" w:cs="Consolas"/>
-                <w:color w:val="000000"/>
-                <w:sz w:val="28"/>
-                <w:szCs w:val="19"/>
-                <w:highlight w:val="white"/>
-              </w:rPr>
-              <w:t>ls(</w:t>
-            </w:r>
-            <w:proofErr w:type="gramEnd"/>
-            <w:r>
-              <w:rPr>
-                <w:rFonts w:ascii="Consolas" w:hAnsi="Consolas" w:cs="Consolas"/>
-                <w:color w:val="000000"/>
-                <w:sz w:val="28"/>
-                <w:szCs w:val="19"/>
-                <w:highlight w:val="white"/>
-              </w:rPr>
-              <w:t>);</w:t>
-            </w:r>
-          </w:p>
-        </w:tc>
-        <w:tc>
-          <w:tcPr>
-            <w:tcW w:w="3600" w:type="dxa"/>
-          </w:tcPr>
-          <w:p>
-            <w:pPr>
-              <w:spacing w:line="276" w:lineRule="auto"/>
-              <w:jc w:val="center"/>
-              <w:rPr>
-                <w:sz w:val="28"/>
-              </w:rPr>
-            </w:pPr>
-            <w:r>
-              <w:rPr>
-                <w:sz w:val="28"/>
-              </w:rPr>
-              <w:t>100%</w:t>
-            </w:r>
-          </w:p>
-        </w:tc>
-      </w:tr>
-      <w:tr>
-        <w:tc>
-          <w:tcPr>
-            <w:tcW w:w="3330" w:type="dxa"/>
-          </w:tcPr>
-          <w:p>
-            <w:pPr>
-              <w:spacing w:line="276" w:lineRule="auto"/>
-              <w:jc w:val="both"/>
-              <w:rPr>
-                <w:rFonts w:ascii="Consolas" w:hAnsi="Consolas" w:cs="Consolas"/>
-                <w:color w:val="0000FF"/>
-                <w:sz w:val="28"/>
-                <w:szCs w:val="19"/>
-                <w:highlight w:val="white"/>
-              </w:rPr>
-            </w:pPr>
-            <w:r>
-              <w:rPr>
-                <w:rFonts w:ascii="Consolas" w:hAnsi="Consolas" w:cs="Consolas"/>
-                <w:color w:val="0000FF"/>
-                <w:sz w:val="28"/>
-                <w:szCs w:val="19"/>
-                <w:highlight w:val="white"/>
-              </w:rPr>
-              <w:t>void</w:t>
-            </w:r>
-            <w:r>
-              <w:rPr>
-                <w:rFonts w:ascii="Consolas" w:hAnsi="Consolas" w:cs="Consolas"/>
-                <w:color w:val="000000"/>
-                <w:sz w:val="28"/>
-                <w:szCs w:val="19"/>
-                <w:highlight w:val="white"/>
-              </w:rPr>
-              <w:t xml:space="preserve"> cmd_</w:t>
-            </w:r>
-            <w:proofErr w:type="gramStart"/>
-            <w:r>
-              <w:rPr>
-                <w:rFonts w:ascii="Consolas" w:hAnsi="Consolas" w:cs="Consolas"/>
-                <w:color w:val="000000"/>
-                <w:sz w:val="28"/>
-                <w:szCs w:val="19"/>
-                <w:highlight w:val="white"/>
-              </w:rPr>
-              <w:t>dir</w:t>
-            </w:r>
-            <w:r>
-              <w:rPr>
-                <w:rFonts w:ascii="Consolas" w:hAnsi="Consolas" w:cs="Consolas"/>
-                <w:color w:val="000000"/>
-                <w:sz w:val="28"/>
-                <w:szCs w:val="19"/>
-                <w:highlight w:val="white"/>
-              </w:rPr>
-              <w:t>(</w:t>
-            </w:r>
-            <w:proofErr w:type="gramEnd"/>
-            <w:r>
-              <w:rPr>
-                <w:rFonts w:ascii="Consolas" w:hAnsi="Consolas" w:cs="Consolas"/>
-                <w:color w:val="000000"/>
-                <w:sz w:val="28"/>
-                <w:szCs w:val="19"/>
-                <w:highlight w:val="white"/>
-              </w:rPr>
-              <w:t>);</w:t>
-            </w:r>
-          </w:p>
-        </w:tc>
-        <w:tc>
-          <w:tcPr>
-            <w:tcW w:w="3600" w:type="dxa"/>
-          </w:tcPr>
-          <w:p>
-            <w:pPr>
-              <w:spacing w:line="276" w:lineRule="auto"/>
-              <w:jc w:val="center"/>
-              <w:rPr>
-                <w:sz w:val="28"/>
-              </w:rPr>
-            </w:pPr>
-            <w:r>
-              <w:rPr>
-                <w:sz w:val="28"/>
-              </w:rPr>
-              <w:t>100%</w:t>
-            </w:r>
-          </w:p>
-        </w:tc>
-      </w:tr>
-      <w:tr>
-        <w:tc>
-          <w:tcPr>
-            <w:tcW w:w="3330" w:type="dxa"/>
-          </w:tcPr>
-          <w:p>
-            <w:pPr>
-              <w:spacing w:line="276" w:lineRule="auto"/>
-              <w:jc w:val="both"/>
-              <w:rPr>
-                <w:rFonts w:ascii="Consolas" w:hAnsi="Consolas" w:cs="Consolas"/>
-                <w:color w:val="0000FF"/>
-                <w:sz w:val="28"/>
-                <w:szCs w:val="19"/>
-                <w:highlight w:val="white"/>
-              </w:rPr>
-            </w:pPr>
-            <w:r>
-              <w:rPr>
-                <w:rFonts w:ascii="Consolas" w:hAnsi="Consolas" w:cs="Consolas"/>
-                <w:color w:val="0000FF"/>
-                <w:sz w:val="28"/>
-                <w:szCs w:val="19"/>
-                <w:highlight w:val="white"/>
-              </w:rPr>
-              <w:t>void</w:t>
-            </w:r>
-            <w:r>
-              <w:rPr>
-                <w:rFonts w:ascii="Consolas" w:hAnsi="Consolas" w:cs="Consolas"/>
-                <w:color w:val="000000"/>
-                <w:sz w:val="28"/>
-                <w:szCs w:val="19"/>
-                <w:highlight w:val="white"/>
-              </w:rPr>
-              <w:t xml:space="preserve"> cmd_</w:t>
-            </w:r>
-            <w:proofErr w:type="gramStart"/>
-            <w:r>
-              <w:rPr>
-                <w:rFonts w:ascii="Consolas" w:hAnsi="Consolas" w:cs="Consolas"/>
-                <w:color w:val="000000"/>
-                <w:sz w:val="28"/>
-                <w:szCs w:val="19"/>
-                <w:highlight w:val="white"/>
-              </w:rPr>
-              <w:t>pwd(</w:t>
-            </w:r>
-            <w:proofErr w:type="gramEnd"/>
-            <w:r>
-              <w:rPr>
-                <w:rFonts w:ascii="Consolas" w:hAnsi="Consolas" w:cs="Consolas"/>
-                <w:color w:val="000000"/>
-                <w:sz w:val="28"/>
-                <w:szCs w:val="19"/>
-                <w:highlight w:val="white"/>
-              </w:rPr>
-              <w:t>);</w:t>
-            </w:r>
-          </w:p>
-        </w:tc>
-        <w:tc>
-          <w:tcPr>
-            <w:tcW w:w="3600" w:type="dxa"/>
-          </w:tcPr>
-          <w:p>
-            <w:pPr>
-              <w:spacing w:line="276" w:lineRule="auto"/>
-              <w:jc w:val="center"/>
-              <w:rPr>
-                <w:sz w:val="28"/>
-              </w:rPr>
-            </w:pPr>
-            <w:r>
-              <w:rPr>
-                <w:sz w:val="28"/>
-              </w:rPr>
-              <w:t>100%</w:t>
-            </w:r>
-          </w:p>
-        </w:tc>
-      </w:tr>
-      <w:tr>
-        <w:tc>
-          <w:tcPr>
-            <w:tcW w:w="3330" w:type="dxa"/>
-          </w:tcPr>
-          <w:p>
-            <w:pPr>
-              <w:spacing w:line="276" w:lineRule="auto"/>
-              <w:jc w:val="both"/>
-              <w:rPr>
-                <w:rFonts w:ascii="Consolas" w:hAnsi="Consolas" w:cs="Consolas"/>
-                <w:color w:val="0000FF"/>
-                <w:sz w:val="28"/>
-                <w:szCs w:val="19"/>
-                <w:highlight w:val="white"/>
-              </w:rPr>
-            </w:pPr>
-            <w:r>
-              <w:rPr>
-                <w:rFonts w:ascii="Consolas" w:hAnsi="Consolas" w:cs="Consolas"/>
-                <w:color w:val="0000FF"/>
-                <w:sz w:val="28"/>
-                <w:szCs w:val="19"/>
-                <w:highlight w:val="white"/>
-              </w:rPr>
-              <w:t>void</w:t>
-            </w:r>
-            <w:r>
-              <w:rPr>
-                <w:rFonts w:ascii="Consolas" w:hAnsi="Consolas" w:cs="Consolas"/>
-                <w:color w:val="000000"/>
-                <w:sz w:val="28"/>
-                <w:szCs w:val="19"/>
-                <w:highlight w:val="white"/>
-              </w:rPr>
-              <w:t xml:space="preserve"> cmd_</w:t>
-            </w:r>
-            <w:proofErr w:type="gramStart"/>
-            <w:r>
-              <w:rPr>
-                <w:rFonts w:ascii="Consolas" w:hAnsi="Consolas" w:cs="Consolas"/>
-                <w:color w:val="000000"/>
-                <w:sz w:val="28"/>
-                <w:szCs w:val="19"/>
-                <w:highlight w:val="white"/>
-              </w:rPr>
-              <w:t>cd(</w:t>
-            </w:r>
-            <w:proofErr w:type="gramEnd"/>
-            <w:r>
-              <w:rPr>
-                <w:rFonts w:ascii="Consolas" w:hAnsi="Consolas" w:cs="Consolas"/>
-                <w:color w:val="000000"/>
-                <w:sz w:val="28"/>
-                <w:szCs w:val="19"/>
-                <w:highlight w:val="white"/>
-              </w:rPr>
-              <w:t>);</w:t>
-            </w:r>
-          </w:p>
-        </w:tc>
-        <w:tc>
-          <w:tcPr>
-            <w:tcW w:w="3600" w:type="dxa"/>
-          </w:tcPr>
-          <w:p>
-            <w:pPr>
-              <w:spacing w:line="276" w:lineRule="auto"/>
-              <w:jc w:val="center"/>
-              <w:rPr>
-                <w:sz w:val="28"/>
-              </w:rPr>
-            </w:pPr>
-            <w:r>
-              <w:rPr>
-                <w:sz w:val="28"/>
-              </w:rPr>
-              <w:t>100%</w:t>
-            </w:r>
-          </w:p>
-        </w:tc>
-      </w:tr>
-      <w:tr>
-        <w:tc>
-          <w:tcPr>
-            <w:tcW w:w="3330" w:type="dxa"/>
-          </w:tcPr>
-          <w:p>
-            <w:pPr>
-              <w:spacing w:line="276" w:lineRule="auto"/>
-              <w:jc w:val="both"/>
-              <w:rPr>
-                <w:rFonts w:ascii="Consolas" w:hAnsi="Consolas" w:cs="Consolas"/>
-                <w:color w:val="0000FF"/>
-                <w:sz w:val="28"/>
-                <w:szCs w:val="19"/>
-                <w:highlight w:val="white"/>
-              </w:rPr>
-            </w:pPr>
-            <w:r>
-              <w:rPr>
-                <w:rFonts w:ascii="Consolas" w:hAnsi="Consolas" w:cs="Consolas"/>
-                <w:color w:val="0000FF"/>
-                <w:sz w:val="28"/>
-                <w:szCs w:val="19"/>
-                <w:highlight w:val="white"/>
-              </w:rPr>
-              <w:t>void</w:t>
-            </w:r>
-            <w:r>
-              <w:rPr>
-                <w:rFonts w:ascii="Consolas" w:hAnsi="Consolas" w:cs="Consolas"/>
-                <w:color w:val="000000"/>
-                <w:sz w:val="28"/>
-                <w:szCs w:val="19"/>
-                <w:highlight w:val="white"/>
-              </w:rPr>
-              <w:t xml:space="preserve"> cmd_</w:t>
-            </w:r>
-            <w:proofErr w:type="gramStart"/>
-            <w:r>
-              <w:rPr>
-                <w:rFonts w:ascii="Consolas" w:hAnsi="Consolas" w:cs="Consolas"/>
-                <w:color w:val="000000"/>
-                <w:sz w:val="28"/>
-                <w:szCs w:val="19"/>
-                <w:highlight w:val="white"/>
-              </w:rPr>
-              <w:t>lcd(</w:t>
-            </w:r>
-            <w:proofErr w:type="gramEnd"/>
-            <w:r>
-              <w:rPr>
-                <w:rFonts w:ascii="Consolas" w:hAnsi="Consolas" w:cs="Consolas"/>
-                <w:color w:val="000000"/>
-                <w:sz w:val="28"/>
-                <w:szCs w:val="19"/>
-                <w:highlight w:val="white"/>
-              </w:rPr>
-              <w:t>);</w:t>
-            </w:r>
-          </w:p>
-        </w:tc>
-        <w:tc>
-          <w:tcPr>
-            <w:tcW w:w="3600" w:type="dxa"/>
-          </w:tcPr>
-          <w:p>
-            <w:pPr>
-              <w:spacing w:line="276" w:lineRule="auto"/>
-              <w:jc w:val="center"/>
-              <w:rPr>
-                <w:sz w:val="28"/>
-              </w:rPr>
-            </w:pPr>
-            <w:r>
-              <w:rPr>
-                <w:sz w:val="28"/>
-              </w:rPr>
-              <w:t>100%</w:t>
-            </w:r>
-          </w:p>
-        </w:tc>
-      </w:tr>
-      <w:tr>
-        <w:tc>
-          <w:tcPr>
-            <w:tcW w:w="3330" w:type="dxa"/>
-          </w:tcPr>
-          <w:p>
-            <w:pPr>
-              <w:spacing w:line="276" w:lineRule="auto"/>
-              <w:jc w:val="both"/>
-              <w:rPr>
-                <w:rFonts w:ascii="Consolas" w:hAnsi="Consolas" w:cs="Consolas"/>
-                <w:color w:val="0000FF"/>
-                <w:sz w:val="28"/>
-                <w:szCs w:val="19"/>
-                <w:highlight w:val="white"/>
-              </w:rPr>
-            </w:pPr>
-            <w:r>
-              <w:rPr>
-                <w:rFonts w:ascii="Consolas" w:hAnsi="Consolas" w:cs="Consolas"/>
-                <w:color w:val="0000FF"/>
-                <w:sz w:val="28"/>
-                <w:szCs w:val="19"/>
-                <w:highlight w:val="white"/>
-              </w:rPr>
-              <w:t>void</w:t>
-            </w:r>
-            <w:r>
-              <w:rPr>
-                <w:rFonts w:ascii="Consolas" w:hAnsi="Consolas" w:cs="Consolas"/>
-                <w:color w:val="000000"/>
-                <w:sz w:val="28"/>
-                <w:szCs w:val="19"/>
-                <w:highlight w:val="white"/>
-              </w:rPr>
-              <w:t xml:space="preserve"> cmd_</w:t>
-            </w:r>
-            <w:proofErr w:type="gramStart"/>
-            <w:r>
-              <w:rPr>
-                <w:rFonts w:ascii="Consolas" w:hAnsi="Consolas" w:cs="Consolas"/>
-                <w:color w:val="000000"/>
-                <w:sz w:val="28"/>
-                <w:szCs w:val="19"/>
-                <w:highlight w:val="white"/>
-              </w:rPr>
-              <w:t>get(</w:t>
-            </w:r>
-            <w:proofErr w:type="gramEnd"/>
-            <w:r>
-              <w:rPr>
-                <w:rFonts w:ascii="Consolas" w:hAnsi="Consolas" w:cs="Consolas"/>
-                <w:color w:val="000000"/>
-                <w:sz w:val="28"/>
-                <w:szCs w:val="19"/>
-                <w:highlight w:val="white"/>
-              </w:rPr>
-              <w:t>);</w:t>
-            </w:r>
-          </w:p>
-        </w:tc>
-        <w:tc>
-          <w:tcPr>
-            <w:tcW w:w="3600" w:type="dxa"/>
-          </w:tcPr>
-          <w:p>
-            <w:pPr>
-              <w:spacing w:line="276" w:lineRule="auto"/>
-              <w:jc w:val="center"/>
-              <w:rPr>
-                <w:sz w:val="28"/>
-              </w:rPr>
-            </w:pPr>
-            <w:r>
-              <w:rPr>
-                <w:sz w:val="28"/>
-              </w:rPr>
-              <w:t>100%</w:t>
-            </w:r>
-          </w:p>
-        </w:tc>
-      </w:tr>
-      <w:tr>
-        <w:tc>
-          <w:tcPr>
-            <w:tcW w:w="3330" w:type="dxa"/>
-          </w:tcPr>
-          <w:p>
-            <w:pPr>
-              <w:spacing w:line="276" w:lineRule="auto"/>
-              <w:jc w:val="both"/>
-              <w:rPr>
-                <w:rFonts w:ascii="Consolas" w:hAnsi="Consolas" w:cs="Consolas"/>
-                <w:color w:val="0000FF"/>
-                <w:sz w:val="28"/>
-                <w:szCs w:val="19"/>
-                <w:highlight w:val="white"/>
-              </w:rPr>
-            </w:pPr>
-            <w:r>
-              <w:rPr>
-                <w:rFonts w:ascii="Consolas" w:hAnsi="Consolas" w:cs="Consolas"/>
-                <w:color w:val="0000FF"/>
-                <w:sz w:val="28"/>
-                <w:szCs w:val="19"/>
-                <w:highlight w:val="white"/>
-              </w:rPr>
-              <w:t>void</w:t>
-            </w:r>
-            <w:r>
-              <w:rPr>
-                <w:rFonts w:ascii="Consolas" w:hAnsi="Consolas" w:cs="Consolas"/>
-                <w:color w:val="000000"/>
-                <w:sz w:val="28"/>
-                <w:szCs w:val="19"/>
-                <w:highlight w:val="white"/>
-              </w:rPr>
-              <w:t xml:space="preserve"> cmd_</w:t>
-            </w:r>
-            <w:proofErr w:type="gramStart"/>
-            <w:r>
-              <w:rPr>
-                <w:rFonts w:ascii="Consolas" w:hAnsi="Consolas" w:cs="Consolas"/>
-                <w:color w:val="000000"/>
-                <w:sz w:val="28"/>
-                <w:szCs w:val="19"/>
-                <w:highlight w:val="white"/>
-              </w:rPr>
-              <w:t>mget(</w:t>
-            </w:r>
-            <w:proofErr w:type="gramEnd"/>
-            <w:r>
-              <w:rPr>
-                <w:rFonts w:ascii="Consolas" w:hAnsi="Consolas" w:cs="Consolas"/>
-                <w:color w:val="000000"/>
-                <w:sz w:val="28"/>
-                <w:szCs w:val="19"/>
-                <w:highlight w:val="white"/>
-              </w:rPr>
-              <w:t>);</w:t>
-            </w:r>
-          </w:p>
-        </w:tc>
-        <w:tc>
-          <w:tcPr>
-            <w:tcW w:w="3600" w:type="dxa"/>
-          </w:tcPr>
-          <w:p>
-            <w:pPr>
-              <w:spacing w:line="276" w:lineRule="auto"/>
-              <w:jc w:val="center"/>
-              <w:rPr>
-                <w:sz w:val="28"/>
-              </w:rPr>
-            </w:pPr>
-            <w:r>
-              <w:rPr>
-                <w:sz w:val="28"/>
-              </w:rPr>
-              <w:t>100%</w:t>
-            </w:r>
-          </w:p>
-        </w:tc>
-      </w:tr>
-      <w:tr>
-        <w:tc>
-          <w:tcPr>
-            <w:tcW w:w="3330" w:type="dxa"/>
-          </w:tcPr>
-          <w:p>
-            <w:pPr>
-              <w:spacing w:line="276" w:lineRule="auto"/>
-              <w:jc w:val="both"/>
-              <w:rPr>
-                <w:rFonts w:ascii="Consolas" w:hAnsi="Consolas" w:cs="Consolas"/>
-                <w:color w:val="0000FF"/>
-                <w:sz w:val="28"/>
-                <w:szCs w:val="19"/>
-                <w:highlight w:val="white"/>
-              </w:rPr>
-            </w:pPr>
-            <w:r>
-              <w:rPr>
-                <w:rFonts w:ascii="Consolas" w:hAnsi="Consolas" w:cs="Consolas"/>
-                <w:color w:val="0000FF"/>
-                <w:sz w:val="28"/>
-                <w:szCs w:val="19"/>
-                <w:highlight w:val="white"/>
-              </w:rPr>
-              <w:t>void</w:t>
-            </w:r>
-            <w:r>
-              <w:rPr>
-                <w:rFonts w:ascii="Consolas" w:hAnsi="Consolas" w:cs="Consolas"/>
-                <w:color w:val="000000"/>
-                <w:sz w:val="28"/>
-                <w:szCs w:val="19"/>
-                <w:highlight w:val="white"/>
-              </w:rPr>
-              <w:t xml:space="preserve"> cmd_</w:t>
-            </w:r>
-            <w:proofErr w:type="gramStart"/>
-            <w:r>
-              <w:rPr>
-                <w:rFonts w:ascii="Consolas" w:hAnsi="Consolas" w:cs="Consolas"/>
-                <w:color w:val="000000"/>
-                <w:sz w:val="28"/>
-                <w:szCs w:val="19"/>
-                <w:highlight w:val="white"/>
-              </w:rPr>
-              <w:t>put(</w:t>
-            </w:r>
-            <w:proofErr w:type="gramEnd"/>
-            <w:r>
-              <w:rPr>
-                <w:rFonts w:ascii="Consolas" w:hAnsi="Consolas" w:cs="Consolas"/>
-                <w:color w:val="000000"/>
-                <w:sz w:val="28"/>
-                <w:szCs w:val="19"/>
-                <w:highlight w:val="white"/>
-              </w:rPr>
-              <w:t>);</w:t>
-            </w:r>
-          </w:p>
-        </w:tc>
-        <w:tc>
-          <w:tcPr>
-            <w:tcW w:w="3600" w:type="dxa"/>
-          </w:tcPr>
-          <w:p>
-            <w:pPr>
-              <w:pStyle w:val="ListParagraph"/>
+              <w:pStyle w:val="oancuaDanhsach"/>
               <w:spacing w:line="276" w:lineRule="auto"/>
               <w:ind w:left="67"/>
               <w:jc w:val="center"/>
@@ -17948,9 +16379,58 @@
                 <w:szCs w:val="19"/>
                 <w:highlight w:val="white"/>
               </w:rPr>
-              <w:t xml:space="preserve"> cmd_</w:t>
-            </w:r>
-            <w:proofErr w:type="gramStart"/>
+              <w:t xml:space="preserve"> cmd_mput();</w:t>
+            </w:r>
+          </w:p>
+        </w:tc>
+        <w:tc>
+          <w:tcPr>
+            <w:tcW w:w="3600" w:type="dxa"/>
+          </w:tcPr>
+          <w:p>
+            <w:pPr>
+              <w:spacing w:line="276" w:lineRule="auto"/>
+              <w:jc w:val="center"/>
+              <w:rPr>
+                <w:sz w:val="28"/>
+              </w:rPr>
+            </w:pPr>
+            <w:r>
+              <w:rPr>
+                <w:sz w:val="28"/>
+              </w:rPr>
+              <w:t>100%</w:t>
+            </w:r>
+          </w:p>
+        </w:tc>
+      </w:tr>
+      <w:tr>
+        <w:tc>
+          <w:tcPr>
+            <w:tcW w:w="3330" w:type="dxa"/>
+          </w:tcPr>
+          <w:p>
+            <w:pPr>
+              <w:spacing w:line="276" w:lineRule="auto"/>
+              <w:jc w:val="both"/>
+              <w:rPr>
+                <w:rFonts w:ascii="Consolas" w:hAnsi="Consolas" w:cs="Consolas"/>
+                <w:color w:val="0000FF"/>
+                <w:sz w:val="28"/>
+                <w:szCs w:val="19"/>
+                <w:highlight w:val="white"/>
+              </w:rPr>
+            </w:pPr>
+            <w:r>
+              <w:rPr>
+                <w:rFonts w:ascii="Consolas" w:hAnsi="Consolas" w:cs="Consolas"/>
+                <w:color w:val="0000FF"/>
+                <w:sz w:val="28"/>
+                <w:szCs w:val="19"/>
+                <w:highlight w:val="white"/>
+              </w:rPr>
+              <w:t>void</w:t>
+            </w:r>
             <w:r>
               <w:rPr>
                 <w:rFonts w:ascii="Consolas" w:hAnsi="Consolas" w:cs="Consolas"/>
@@ -17959,9 +16439,58 @@
                 <w:szCs w:val="19"/>
                 <w:highlight w:val="white"/>
               </w:rPr>
-              <w:t>mput(</w:t>
-            </w:r>
-            <w:proofErr w:type="gramEnd"/>
+              <w:t xml:space="preserve"> cmd_del();</w:t>
+            </w:r>
+          </w:p>
+        </w:tc>
+        <w:tc>
+          <w:tcPr>
+            <w:tcW w:w="3600" w:type="dxa"/>
+          </w:tcPr>
+          <w:p>
+            <w:pPr>
+              <w:spacing w:line="276" w:lineRule="auto"/>
+              <w:jc w:val="center"/>
+              <w:rPr>
+                <w:sz w:val="28"/>
+              </w:rPr>
+            </w:pPr>
+            <w:r>
+              <w:rPr>
+                <w:sz w:val="28"/>
+              </w:rPr>
+              <w:t>100%</w:t>
+            </w:r>
+          </w:p>
+        </w:tc>
+      </w:tr>
+      <w:tr>
+        <w:tc>
+          <w:tcPr>
+            <w:tcW w:w="3330" w:type="dxa"/>
+          </w:tcPr>
+          <w:p>
+            <w:pPr>
+              <w:spacing w:line="276" w:lineRule="auto"/>
+              <w:jc w:val="both"/>
+              <w:rPr>
+                <w:rFonts w:ascii="Consolas" w:hAnsi="Consolas" w:cs="Consolas"/>
+                <w:color w:val="0000FF"/>
+                <w:sz w:val="28"/>
+                <w:szCs w:val="19"/>
+                <w:highlight w:val="white"/>
+              </w:rPr>
+            </w:pPr>
+            <w:r>
+              <w:rPr>
+                <w:rFonts w:ascii="Consolas" w:hAnsi="Consolas" w:cs="Consolas"/>
+                <w:color w:val="0000FF"/>
+                <w:sz w:val="28"/>
+                <w:szCs w:val="19"/>
+                <w:highlight w:val="white"/>
+              </w:rPr>
+              <w:t>void</w:t>
+            </w:r>
             <w:r>
               <w:rPr>
                 <w:rFonts w:ascii="Consolas" w:hAnsi="Consolas" w:cs="Consolas"/>
@@ -17970,7 +16499,7 @@
                 <w:szCs w:val="19"/>
                 <w:highlight w:val="white"/>
               </w:rPr>
-              <w:t>);</w:t>
+              <w:t xml:space="preserve"> cmd_mdel();</w:t>
             </w:r>
           </w:p>
         </w:tc>
@@ -18030,9 +16559,58 @@
                 <w:szCs w:val="19"/>
                 <w:highlight w:val="white"/>
               </w:rPr>
-              <w:t xml:space="preserve"> cmd_</w:t>
-            </w:r>
-            <w:proofErr w:type="gramStart"/>
+              <w:t xml:space="preserve"> cmd_mkdir();</w:t>
+            </w:r>
+          </w:p>
+        </w:tc>
+        <w:tc>
+          <w:tcPr>
+            <w:tcW w:w="3600" w:type="dxa"/>
+          </w:tcPr>
+          <w:p>
+            <w:pPr>
+              <w:spacing w:line="276" w:lineRule="auto"/>
+              <w:jc w:val="center"/>
+              <w:rPr>
+                <w:sz w:val="28"/>
+              </w:rPr>
+            </w:pPr>
+            <w:r>
+              <w:rPr>
+                <w:sz w:val="28"/>
+              </w:rPr>
+              <w:t>100%</w:t>
+            </w:r>
+          </w:p>
+        </w:tc>
+      </w:tr>
+      <w:tr>
+        <w:tc>
+          <w:tcPr>
+            <w:tcW w:w="3330" w:type="dxa"/>
+          </w:tcPr>
+          <w:p>
+            <w:pPr>
+              <w:spacing w:line="276" w:lineRule="auto"/>
+              <w:jc w:val="both"/>
+              <w:rPr>
+                <w:rFonts w:ascii="Consolas" w:hAnsi="Consolas" w:cs="Consolas"/>
+                <w:color w:val="0000FF"/>
+                <w:sz w:val="28"/>
+                <w:szCs w:val="19"/>
+                <w:highlight w:val="white"/>
+              </w:rPr>
+            </w:pPr>
+            <w:r>
+              <w:rPr>
+                <w:rFonts w:ascii="Consolas" w:hAnsi="Consolas" w:cs="Consolas"/>
+                <w:color w:val="0000FF"/>
+                <w:sz w:val="28"/>
+                <w:szCs w:val="19"/>
+                <w:highlight w:val="white"/>
+              </w:rPr>
+              <w:t>void</w:t>
+            </w:r>
             <w:r>
               <w:rPr>
                 <w:rFonts w:ascii="Consolas" w:hAnsi="Consolas" w:cs="Consolas"/>
@@ -18041,9 +16619,58 @@
                 <w:szCs w:val="19"/>
                 <w:highlight w:val="white"/>
               </w:rPr>
-              <w:t>del(</w:t>
-            </w:r>
-            <w:proofErr w:type="gramEnd"/>
+              <w:t xml:space="preserve"> cmd_rmdir();</w:t>
+            </w:r>
+          </w:p>
+        </w:tc>
+        <w:tc>
+          <w:tcPr>
+            <w:tcW w:w="3600" w:type="dxa"/>
+          </w:tcPr>
+          <w:p>
+            <w:pPr>
+              <w:spacing w:line="276" w:lineRule="auto"/>
+              <w:jc w:val="center"/>
+              <w:rPr>
+                <w:sz w:val="28"/>
+              </w:rPr>
+            </w:pPr>
+            <w:r>
+              <w:rPr>
+                <w:sz w:val="28"/>
+              </w:rPr>
+              <w:t>100%</w:t>
+            </w:r>
+          </w:p>
+        </w:tc>
+      </w:tr>
+      <w:tr>
+        <w:tc>
+          <w:tcPr>
+            <w:tcW w:w="3330" w:type="dxa"/>
+          </w:tcPr>
+          <w:p>
+            <w:pPr>
+              <w:spacing w:line="276" w:lineRule="auto"/>
+              <w:jc w:val="both"/>
+              <w:rPr>
+                <w:rFonts w:ascii="Consolas" w:hAnsi="Consolas" w:cs="Consolas"/>
+                <w:color w:val="0000FF"/>
+                <w:sz w:val="28"/>
+                <w:szCs w:val="19"/>
+                <w:highlight w:val="white"/>
+              </w:rPr>
+            </w:pPr>
+            <w:r>
+              <w:rPr>
+                <w:rFonts w:ascii="Consolas" w:hAnsi="Consolas" w:cs="Consolas"/>
+                <w:color w:val="0000FF"/>
+                <w:sz w:val="28"/>
+                <w:szCs w:val="19"/>
+                <w:highlight w:val="white"/>
+              </w:rPr>
+              <w:t>void</w:t>
+            </w:r>
             <w:r>
               <w:rPr>
                 <w:rFonts w:ascii="Consolas" w:hAnsi="Consolas" w:cs="Consolas"/>
@@ -18052,7 +16679,7 @@
                 <w:szCs w:val="19"/>
                 <w:highlight w:val="white"/>
               </w:rPr>
-              <w:t>);</w:t>
+              <w:t xml:space="preserve"> cmd_pasv();</w:t>
             </w:r>
           </w:p>
         </w:tc>
@@ -18112,9 +16739,58 @@
                 <w:szCs w:val="19"/>
                 <w:highlight w:val="white"/>
               </w:rPr>
-              <w:t xml:space="preserve"> cmd_</w:t>
-            </w:r>
-            <w:proofErr w:type="gramStart"/>
+              <w:t xml:space="preserve"> cmd_pasive();</w:t>
+            </w:r>
+          </w:p>
+        </w:tc>
+        <w:tc>
+          <w:tcPr>
+            <w:tcW w:w="3600" w:type="dxa"/>
+          </w:tcPr>
+          <w:p>
+            <w:pPr>
+              <w:spacing w:line="276" w:lineRule="auto"/>
+              <w:jc w:val="center"/>
+              <w:rPr>
+                <w:sz w:val="28"/>
+              </w:rPr>
+            </w:pPr>
+            <w:r>
+              <w:rPr>
+                <w:sz w:val="28"/>
+              </w:rPr>
+              <w:t>100%</w:t>
+            </w:r>
+          </w:p>
+        </w:tc>
+      </w:tr>
+      <w:tr>
+        <w:tc>
+          <w:tcPr>
+            <w:tcW w:w="3330" w:type="dxa"/>
+          </w:tcPr>
+          <w:p>
+            <w:pPr>
+              <w:spacing w:line="276" w:lineRule="auto"/>
+              <w:jc w:val="both"/>
+              <w:rPr>
+                <w:rFonts w:ascii="Consolas" w:hAnsi="Consolas" w:cs="Consolas"/>
+                <w:color w:val="0000FF"/>
+                <w:sz w:val="28"/>
+                <w:szCs w:val="19"/>
+                <w:highlight w:val="white"/>
+              </w:rPr>
+            </w:pPr>
+            <w:r>
+              <w:rPr>
+                <w:rFonts w:ascii="Consolas" w:hAnsi="Consolas" w:cs="Consolas"/>
+                <w:color w:val="0000FF"/>
+                <w:sz w:val="28"/>
+                <w:szCs w:val="19"/>
+                <w:highlight w:val="white"/>
+              </w:rPr>
+              <w:t>void</w:t>
+            </w:r>
             <w:r>
               <w:rPr>
                 <w:rFonts w:ascii="Consolas" w:hAnsi="Consolas" w:cs="Consolas"/>
@@ -18123,9 +16799,58 @@
                 <w:szCs w:val="19"/>
                 <w:highlight w:val="white"/>
               </w:rPr>
-              <w:t>mdel(</w:t>
-            </w:r>
-            <w:proofErr w:type="gramEnd"/>
+              <w:t xml:space="preserve"> cmd_active();</w:t>
+            </w:r>
+          </w:p>
+        </w:tc>
+        <w:tc>
+          <w:tcPr>
+            <w:tcW w:w="3600" w:type="dxa"/>
+          </w:tcPr>
+          <w:p>
+            <w:pPr>
+              <w:spacing w:line="276" w:lineRule="auto"/>
+              <w:jc w:val="center"/>
+              <w:rPr>
+                <w:sz w:val="28"/>
+              </w:rPr>
+            </w:pPr>
+            <w:r>
+              <w:rPr>
+                <w:sz w:val="28"/>
+              </w:rPr>
+              <w:t>100%</w:t>
+            </w:r>
+          </w:p>
+        </w:tc>
+      </w:tr>
+      <w:tr>
+        <w:tc>
+          <w:tcPr>
+            <w:tcW w:w="3330" w:type="dxa"/>
+          </w:tcPr>
+          <w:p>
+            <w:pPr>
+              <w:spacing w:line="276" w:lineRule="auto"/>
+              <w:jc w:val="both"/>
+              <w:rPr>
+                <w:rFonts w:ascii="Consolas" w:hAnsi="Consolas" w:cs="Consolas"/>
+                <w:color w:val="0000FF"/>
+                <w:sz w:val="28"/>
+                <w:szCs w:val="19"/>
+                <w:highlight w:val="white"/>
+              </w:rPr>
+            </w:pPr>
+            <w:r>
+              <w:rPr>
+                <w:rFonts w:ascii="Consolas" w:hAnsi="Consolas" w:cs="Consolas"/>
+                <w:color w:val="0000FF"/>
+                <w:sz w:val="28"/>
+                <w:szCs w:val="19"/>
+                <w:highlight w:val="white"/>
+              </w:rPr>
+              <w:t>void</w:t>
+            </w:r>
             <w:r>
               <w:rPr>
                 <w:rFonts w:ascii="Consolas" w:hAnsi="Consolas" w:cs="Consolas"/>
@@ -18134,7 +16859,7 @@
                 <w:szCs w:val="19"/>
                 <w:highlight w:val="white"/>
               </w:rPr>
-              <w:t>);</w:t>
+              <w:t xml:space="preserve"> cmd_quit();</w:t>
             </w:r>
           </w:p>
         </w:tc>
@@ -18194,521 +16919,7 @@
                 <w:szCs w:val="19"/>
                 <w:highlight w:val="white"/>
               </w:rPr>
-              <w:t xml:space="preserve"> cmd_</w:t>
-            </w:r>
-            <w:proofErr w:type="gramStart"/>
-            <w:r>
-              <w:rPr>
-                <w:rFonts w:ascii="Consolas" w:hAnsi="Consolas" w:cs="Consolas"/>
-                <w:color w:val="000000"/>
-                <w:sz w:val="28"/>
-                <w:szCs w:val="19"/>
-                <w:highlight w:val="white"/>
-              </w:rPr>
-              <w:t>mkdir(</w:t>
-            </w:r>
-            <w:proofErr w:type="gramEnd"/>
-            <w:r>
-              <w:rPr>
-                <w:rFonts w:ascii="Consolas" w:hAnsi="Consolas" w:cs="Consolas"/>
-                <w:color w:val="000000"/>
-                <w:sz w:val="28"/>
-                <w:szCs w:val="19"/>
-                <w:highlight w:val="white"/>
-              </w:rPr>
-              <w:t>);</w:t>
-            </w:r>
-          </w:p>
-        </w:tc>
-        <w:tc>
-          <w:tcPr>
-            <w:tcW w:w="3600" w:type="dxa"/>
-          </w:tcPr>
-          <w:p>
-            <w:pPr>
-              <w:spacing w:line="276" w:lineRule="auto"/>
-              <w:jc w:val="center"/>
-              <w:rPr>
-                <w:sz w:val="28"/>
-              </w:rPr>
-            </w:pPr>
-            <w:r>
-              <w:rPr>
-                <w:sz w:val="28"/>
-              </w:rPr>
-              <w:t>100%</w:t>
-            </w:r>
-          </w:p>
-        </w:tc>
-      </w:tr>
-      <w:tr>
-        <w:tc>
-          <w:tcPr>
-            <w:tcW w:w="3330" w:type="dxa"/>
-          </w:tcPr>
-          <w:p>
-            <w:pPr>
-              <w:spacing w:line="276" w:lineRule="auto"/>
-              <w:jc w:val="both"/>
-              <w:rPr>
-                <w:rFonts w:ascii="Consolas" w:hAnsi="Consolas" w:cs="Consolas"/>
-                <w:color w:val="0000FF"/>
-                <w:sz w:val="28"/>
-                <w:szCs w:val="19"/>
-                <w:highlight w:val="white"/>
-              </w:rPr>
-            </w:pPr>
-            <w:r>
-              <w:rPr>
-                <w:rFonts w:ascii="Consolas" w:hAnsi="Consolas" w:cs="Consolas"/>
-                <w:color w:val="0000FF"/>
-                <w:sz w:val="28"/>
-                <w:szCs w:val="19"/>
-                <w:highlight w:val="white"/>
-              </w:rPr>
-              <w:t>void</w:t>
-            </w:r>
-            <w:r>
-              <w:rPr>
-                <w:rFonts w:ascii="Consolas" w:hAnsi="Consolas" w:cs="Consolas"/>
-                <w:color w:val="000000"/>
-                <w:sz w:val="28"/>
-                <w:szCs w:val="19"/>
-                <w:highlight w:val="white"/>
-              </w:rPr>
-              <w:t xml:space="preserve"> cmd_</w:t>
-            </w:r>
-            <w:proofErr w:type="gramStart"/>
-            <w:r>
-              <w:rPr>
-                <w:rFonts w:ascii="Consolas" w:hAnsi="Consolas" w:cs="Consolas"/>
-                <w:color w:val="000000"/>
-                <w:sz w:val="28"/>
-                <w:szCs w:val="19"/>
-                <w:highlight w:val="white"/>
-              </w:rPr>
-              <w:t>rmdir(</w:t>
-            </w:r>
-            <w:proofErr w:type="gramEnd"/>
-            <w:r>
-              <w:rPr>
-                <w:rFonts w:ascii="Consolas" w:hAnsi="Consolas" w:cs="Consolas"/>
-                <w:color w:val="000000"/>
-                <w:sz w:val="28"/>
-                <w:szCs w:val="19"/>
-                <w:highlight w:val="white"/>
-              </w:rPr>
-              <w:t>);</w:t>
-            </w:r>
-          </w:p>
-        </w:tc>
-        <w:tc>
-          <w:tcPr>
-            <w:tcW w:w="3600" w:type="dxa"/>
-          </w:tcPr>
-          <w:p>
-            <w:pPr>
-              <w:spacing w:line="276" w:lineRule="auto"/>
-              <w:jc w:val="center"/>
-              <w:rPr>
-                <w:sz w:val="28"/>
-              </w:rPr>
-            </w:pPr>
-            <w:r>
-              <w:rPr>
-                <w:sz w:val="28"/>
-              </w:rPr>
-              <w:t>100%</w:t>
-            </w:r>
-          </w:p>
-        </w:tc>
-      </w:tr>
-      <w:tr>
-        <w:tc>
-          <w:tcPr>
-            <w:tcW w:w="3330" w:type="dxa"/>
-          </w:tcPr>
-          <w:p>
-            <w:pPr>
-              <w:spacing w:line="276" w:lineRule="auto"/>
-              <w:jc w:val="both"/>
-              <w:rPr>
-                <w:rFonts w:ascii="Consolas" w:hAnsi="Consolas" w:cs="Consolas"/>
-                <w:color w:val="0000FF"/>
-                <w:sz w:val="28"/>
-                <w:szCs w:val="19"/>
-                <w:highlight w:val="white"/>
-              </w:rPr>
-            </w:pPr>
-            <w:r>
-              <w:rPr>
-                <w:rFonts w:ascii="Consolas" w:hAnsi="Consolas" w:cs="Consolas"/>
-                <w:color w:val="0000FF"/>
-                <w:sz w:val="28"/>
-                <w:szCs w:val="19"/>
-                <w:highlight w:val="white"/>
-              </w:rPr>
-              <w:t>void</w:t>
-            </w:r>
-            <w:r>
-              <w:rPr>
-                <w:rFonts w:ascii="Consolas" w:hAnsi="Consolas" w:cs="Consolas"/>
-                <w:color w:val="000000"/>
-                <w:sz w:val="28"/>
-                <w:szCs w:val="19"/>
-                <w:highlight w:val="white"/>
-              </w:rPr>
-              <w:t xml:space="preserve"> cmd_</w:t>
-            </w:r>
-            <w:proofErr w:type="gramStart"/>
-            <w:r>
-              <w:rPr>
-                <w:rFonts w:ascii="Consolas" w:hAnsi="Consolas" w:cs="Consolas"/>
-                <w:color w:val="000000"/>
-                <w:sz w:val="28"/>
-                <w:szCs w:val="19"/>
-                <w:highlight w:val="white"/>
-              </w:rPr>
-              <w:t>pasv(</w:t>
-            </w:r>
-            <w:proofErr w:type="gramEnd"/>
-            <w:r>
-              <w:rPr>
-                <w:rFonts w:ascii="Consolas" w:hAnsi="Consolas" w:cs="Consolas"/>
-                <w:color w:val="000000"/>
-                <w:sz w:val="28"/>
-                <w:szCs w:val="19"/>
-                <w:highlight w:val="white"/>
-              </w:rPr>
-              <w:t>);</w:t>
-            </w:r>
-          </w:p>
-        </w:tc>
-        <w:tc>
-          <w:tcPr>
-            <w:tcW w:w="3600" w:type="dxa"/>
-          </w:tcPr>
-          <w:p>
-            <w:pPr>
-              <w:spacing w:line="276" w:lineRule="auto"/>
-              <w:jc w:val="center"/>
-              <w:rPr>
-                <w:sz w:val="28"/>
-              </w:rPr>
-            </w:pPr>
-            <w:r>
-              <w:rPr>
-                <w:sz w:val="28"/>
-              </w:rPr>
-              <w:t>100%</w:t>
-            </w:r>
-          </w:p>
-        </w:tc>
-      </w:tr>
-      <w:tr>
-        <w:tc>
-          <w:tcPr>
-            <w:tcW w:w="3330" w:type="dxa"/>
-          </w:tcPr>
-          <w:p>
-            <w:pPr>
-              <w:spacing w:line="276" w:lineRule="auto"/>
-              <w:jc w:val="both"/>
-              <w:rPr>
-                <w:rFonts w:ascii="Consolas" w:hAnsi="Consolas" w:cs="Consolas"/>
-                <w:color w:val="0000FF"/>
-                <w:sz w:val="28"/>
-                <w:szCs w:val="19"/>
-                <w:highlight w:val="white"/>
-              </w:rPr>
-            </w:pPr>
-            <w:r>
-              <w:rPr>
-                <w:rFonts w:ascii="Consolas" w:hAnsi="Consolas" w:cs="Consolas"/>
-                <w:color w:val="0000FF"/>
-                <w:sz w:val="28"/>
-                <w:szCs w:val="19"/>
-                <w:highlight w:val="white"/>
-              </w:rPr>
-              <w:t>void</w:t>
-            </w:r>
-            <w:r>
-              <w:rPr>
-                <w:rFonts w:ascii="Consolas" w:hAnsi="Consolas" w:cs="Consolas"/>
-                <w:color w:val="000000"/>
-                <w:sz w:val="28"/>
-                <w:szCs w:val="19"/>
-                <w:highlight w:val="white"/>
-              </w:rPr>
-              <w:t xml:space="preserve"> cmd_</w:t>
-            </w:r>
-            <w:proofErr w:type="gramStart"/>
-            <w:r>
-              <w:rPr>
-                <w:rFonts w:ascii="Consolas" w:hAnsi="Consolas" w:cs="Consolas"/>
-                <w:color w:val="000000"/>
-                <w:sz w:val="28"/>
-                <w:szCs w:val="19"/>
-                <w:highlight w:val="white"/>
-              </w:rPr>
-              <w:t>pasive(</w:t>
-            </w:r>
-            <w:proofErr w:type="gramEnd"/>
-            <w:r>
-              <w:rPr>
-                <w:rFonts w:ascii="Consolas" w:hAnsi="Consolas" w:cs="Consolas"/>
-                <w:color w:val="000000"/>
-                <w:sz w:val="28"/>
-                <w:szCs w:val="19"/>
-                <w:highlight w:val="white"/>
-              </w:rPr>
-              <w:t>);</w:t>
-            </w:r>
-          </w:p>
-        </w:tc>
-        <w:tc>
-          <w:tcPr>
-            <w:tcW w:w="3600" w:type="dxa"/>
-          </w:tcPr>
-          <w:p>
-            <w:pPr>
-              <w:spacing w:line="276" w:lineRule="auto"/>
-              <w:jc w:val="center"/>
-              <w:rPr>
-                <w:sz w:val="28"/>
-              </w:rPr>
-            </w:pPr>
-            <w:r>
-              <w:rPr>
-                <w:sz w:val="28"/>
-              </w:rPr>
-              <w:t>100%</w:t>
-            </w:r>
-          </w:p>
-        </w:tc>
-      </w:tr>
-      <w:tr>
-        <w:tc>
-          <w:tcPr>
-            <w:tcW w:w="3330" w:type="dxa"/>
-          </w:tcPr>
-          <w:p>
-            <w:pPr>
-              <w:spacing w:line="276" w:lineRule="auto"/>
-              <w:jc w:val="both"/>
-              <w:rPr>
-                <w:rFonts w:ascii="Consolas" w:hAnsi="Consolas" w:cs="Consolas"/>
-                <w:color w:val="0000FF"/>
-                <w:sz w:val="28"/>
-                <w:szCs w:val="19"/>
-                <w:highlight w:val="white"/>
-              </w:rPr>
-            </w:pPr>
-            <w:r>
-              <w:rPr>
-                <w:rFonts w:ascii="Consolas" w:hAnsi="Consolas" w:cs="Consolas"/>
-                <w:color w:val="0000FF"/>
-                <w:sz w:val="28"/>
-                <w:szCs w:val="19"/>
-                <w:highlight w:val="white"/>
-              </w:rPr>
-              <w:t>void</w:t>
-            </w:r>
-            <w:r>
-              <w:rPr>
-                <w:rFonts w:ascii="Consolas" w:hAnsi="Consolas" w:cs="Consolas"/>
-                <w:color w:val="000000"/>
-                <w:sz w:val="28"/>
-                <w:szCs w:val="19"/>
-                <w:highlight w:val="white"/>
-              </w:rPr>
-              <w:t xml:space="preserve"> cmd_</w:t>
-            </w:r>
-            <w:proofErr w:type="gramStart"/>
-            <w:r>
-              <w:rPr>
-                <w:rFonts w:ascii="Consolas" w:hAnsi="Consolas" w:cs="Consolas"/>
-                <w:color w:val="000000"/>
-                <w:sz w:val="28"/>
-                <w:szCs w:val="19"/>
-                <w:highlight w:val="white"/>
-              </w:rPr>
-              <w:t>active(</w:t>
-            </w:r>
-            <w:proofErr w:type="gramEnd"/>
-            <w:r>
-              <w:rPr>
-                <w:rFonts w:ascii="Consolas" w:hAnsi="Consolas" w:cs="Consolas"/>
-                <w:color w:val="000000"/>
-                <w:sz w:val="28"/>
-                <w:szCs w:val="19"/>
-                <w:highlight w:val="white"/>
-              </w:rPr>
-              <w:t>);</w:t>
-            </w:r>
-          </w:p>
-        </w:tc>
-        <w:tc>
-          <w:tcPr>
-            <w:tcW w:w="3600" w:type="dxa"/>
-          </w:tcPr>
-          <w:p>
-            <w:pPr>
-              <w:spacing w:line="276" w:lineRule="auto"/>
-              <w:jc w:val="center"/>
-              <w:rPr>
-                <w:sz w:val="28"/>
-              </w:rPr>
-            </w:pPr>
-            <w:r>
-              <w:rPr>
-                <w:sz w:val="28"/>
-              </w:rPr>
-              <w:t>100%</w:t>
-            </w:r>
-          </w:p>
-        </w:tc>
-      </w:tr>
-      <w:tr>
-        <w:tc>
-          <w:tcPr>
-            <w:tcW w:w="3330" w:type="dxa"/>
-          </w:tcPr>
-          <w:p>
-            <w:pPr>
-              <w:spacing w:line="276" w:lineRule="auto"/>
-              <w:jc w:val="both"/>
-              <w:rPr>
-                <w:rFonts w:ascii="Consolas" w:hAnsi="Consolas" w:cs="Consolas"/>
-                <w:color w:val="0000FF"/>
-                <w:sz w:val="28"/>
-                <w:szCs w:val="19"/>
-                <w:highlight w:val="white"/>
-              </w:rPr>
-            </w:pPr>
-            <w:r>
-              <w:rPr>
-                <w:rFonts w:ascii="Consolas" w:hAnsi="Consolas" w:cs="Consolas"/>
-                <w:color w:val="0000FF"/>
-                <w:sz w:val="28"/>
-                <w:szCs w:val="19"/>
-                <w:highlight w:val="white"/>
-              </w:rPr>
-              <w:t>void</w:t>
-            </w:r>
-            <w:r>
-              <w:rPr>
-                <w:rFonts w:ascii="Consolas" w:hAnsi="Consolas" w:cs="Consolas"/>
-                <w:color w:val="000000"/>
-                <w:sz w:val="28"/>
-                <w:szCs w:val="19"/>
-                <w:highlight w:val="white"/>
-              </w:rPr>
-              <w:t xml:space="preserve"> cmd_</w:t>
-            </w:r>
-            <w:proofErr w:type="gramStart"/>
-            <w:r>
-              <w:rPr>
-                <w:rFonts w:ascii="Consolas" w:hAnsi="Consolas" w:cs="Consolas"/>
-                <w:color w:val="000000"/>
-                <w:sz w:val="28"/>
-                <w:szCs w:val="19"/>
-                <w:highlight w:val="white"/>
-              </w:rPr>
-              <w:t>quit(</w:t>
-            </w:r>
-            <w:proofErr w:type="gramEnd"/>
-            <w:r>
-              <w:rPr>
-                <w:rFonts w:ascii="Consolas" w:hAnsi="Consolas" w:cs="Consolas"/>
-                <w:color w:val="000000"/>
-                <w:sz w:val="28"/>
-                <w:szCs w:val="19"/>
-                <w:highlight w:val="white"/>
-              </w:rPr>
-              <w:t>);</w:t>
-            </w:r>
-          </w:p>
-        </w:tc>
-        <w:tc>
-          <w:tcPr>
-            <w:tcW w:w="3600" w:type="dxa"/>
-          </w:tcPr>
-          <w:p>
-            <w:pPr>
-              <w:spacing w:line="276" w:lineRule="auto"/>
-              <w:jc w:val="center"/>
-              <w:rPr>
-                <w:sz w:val="28"/>
-              </w:rPr>
-            </w:pPr>
-            <w:r>
-              <w:rPr>
-                <w:sz w:val="28"/>
-              </w:rPr>
-              <w:t>100%</w:t>
-            </w:r>
-          </w:p>
-        </w:tc>
-      </w:tr>
-      <w:tr>
-        <w:tc>
-          <w:tcPr>
-            <w:tcW w:w="3330" w:type="dxa"/>
-          </w:tcPr>
-          <w:p>
-            <w:pPr>
-              <w:spacing w:line="276" w:lineRule="auto"/>
-              <w:jc w:val="both"/>
-              <w:rPr>
-                <w:rFonts w:ascii="Consolas" w:hAnsi="Consolas" w:cs="Consolas"/>
-                <w:color w:val="0000FF"/>
-                <w:sz w:val="28"/>
-                <w:szCs w:val="19"/>
-                <w:highlight w:val="white"/>
-              </w:rPr>
-            </w:pPr>
-            <w:r>
-              <w:rPr>
-                <w:rFonts w:ascii="Consolas" w:hAnsi="Consolas" w:cs="Consolas"/>
-                <w:color w:val="0000FF"/>
-                <w:sz w:val="28"/>
-                <w:szCs w:val="19"/>
-                <w:highlight w:val="white"/>
-              </w:rPr>
-              <w:t>void</w:t>
-            </w:r>
-            <w:r>
-              <w:rPr>
-                <w:rFonts w:ascii="Consolas" w:hAnsi="Consolas" w:cs="Consolas"/>
-                <w:color w:val="000000"/>
-                <w:sz w:val="28"/>
-                <w:szCs w:val="19"/>
-                <w:highlight w:val="white"/>
-              </w:rPr>
-              <w:t xml:space="preserve"> cmd_</w:t>
-            </w:r>
-            <w:proofErr w:type="gramStart"/>
-            <w:r>
-              <w:rPr>
-                <w:rFonts w:ascii="Consolas" w:hAnsi="Consolas" w:cs="Consolas"/>
-                <w:color w:val="000000"/>
-                <w:sz w:val="28"/>
-                <w:szCs w:val="19"/>
-                <w:highlight w:val="white"/>
-              </w:rPr>
-              <w:t>help(</w:t>
-            </w:r>
-            <w:proofErr w:type="gramEnd"/>
-            <w:r>
-              <w:rPr>
-                <w:rFonts w:ascii="Consolas" w:hAnsi="Consolas" w:cs="Consolas"/>
-                <w:color w:val="000000"/>
-                <w:sz w:val="28"/>
-                <w:szCs w:val="19"/>
-                <w:highlight w:val="white"/>
-              </w:rPr>
-              <w:t>);</w:t>
+              <w:t xml:space="preserve"> cmd_help();</w:t>
             </w:r>
           </w:p>
         </w:tc>
@@ -18736,7 +16947,7 @@
     </w:tbl>
     <w:p>
       <w:pPr>
-        <w:pStyle w:val="ListParagraph"/>
+        <w:pStyle w:val="oancuaDanhsach"/>
         <w:jc w:val="both"/>
         <w:rPr>
           <w:sz w:val="24"/>
@@ -18758,7 +16969,7 @@
     </w:p>
     <w:p>
       <w:pPr>
-        <w:pStyle w:val="ListParagraph"/>
+        <w:pStyle w:val="oancuaDanhsach"/>
         <w:numPr>
           <w:ilvl w:val="0"/>
           <w:numId w:val="1"/>
@@ -18766,14 +16977,14 @@
         <w:jc w:val="both"/>
         <w:outlineLvl w:val="0"/>
         <w:rPr>
-          <w:rStyle w:val="IntenseReference"/>
+          <w:rStyle w:val="ThamchiuNhnmnh"/>
           <w:sz w:val="28"/>
         </w:rPr>
       </w:pPr>
       <w:bookmarkStart w:id="18" w:name="_Toc515492461"/>
       <w:r>
         <w:rPr>
-          <w:rStyle w:val="IntenseReference"/>
+          <w:rStyle w:val="ThamchiuNhnmnh"/>
           <w:sz w:val="28"/>
         </w:rPr>
         <w:lastRenderedPageBreak/>
@@ -18781,14 +16992,14 @@
       </w:r>
       <w:r>
         <w:rPr>
-          <w:rStyle w:val="IntenseReference"/>
+          <w:rStyle w:val="ThamchiuNhnmnh"/>
           <w:sz w:val="28"/>
         </w:rPr>
         <w:t>Ậ</w:t>
       </w:r>
       <w:r>
         <w:rPr>
-          <w:rStyle w:val="IntenseReference"/>
+          <w:rStyle w:val="ThamchiuNhnmnh"/>
           <w:sz w:val="28"/>
         </w:rPr>
         <w:t>N</w:t>
@@ -18797,7 +17008,7 @@
     </w:p>
     <w:p>
       <w:pPr>
-        <w:pStyle w:val="ListParagraph"/>
+        <w:pStyle w:val="oancuaDanhsach"/>
         <w:jc w:val="both"/>
         <w:rPr>
           <w:sz w:val="24"/>
@@ -18806,7 +17017,7 @@
     </w:p>
     <w:p>
       <w:pPr>
-        <w:pStyle w:val="ListParagraph"/>
+        <w:pStyle w:val="oancuaDanhsach"/>
         <w:numPr>
           <w:ilvl w:val="0"/>
           <w:numId w:val="8"/>
@@ -18826,7 +17037,7 @@
     </w:p>
     <w:p>
       <w:pPr>
-        <w:pStyle w:val="ListParagraph"/>
+        <w:pStyle w:val="oancuaDanhsach"/>
         <w:ind w:left="144"/>
         <w:jc w:val="both"/>
         <w:rPr>
@@ -18897,7 +17108,7 @@
     </w:p>
     <w:p>
       <w:pPr>
-        <w:pStyle w:val="ListParagraph"/>
+        <w:pStyle w:val="oancuaDanhsach"/>
         <w:ind w:left="144"/>
         <w:jc w:val="both"/>
         <w:rPr>
@@ -18907,7 +17118,7 @@
     </w:p>
     <w:p>
       <w:pPr>
-        <w:pStyle w:val="ListParagraph"/>
+        <w:pStyle w:val="oancuaDanhsach"/>
         <w:numPr>
           <w:ilvl w:val="0"/>
           <w:numId w:val="8"/>
@@ -18933,21 +17144,7 @@
         <w:rPr>
           <w:sz w:val="24"/>
         </w:rPr>
-        <w:t xml:space="preserve"> </w:t>
-      </w:r>
-      <w:proofErr w:type="gramStart"/>
-      <w:r>
-        <w:rPr>
-          <w:sz w:val="24"/>
-        </w:rPr>
-        <w:t>( yêu</w:t>
-      </w:r>
-      <w:proofErr w:type="gramEnd"/>
-      <w:r>
-        <w:rPr>
-          <w:sz w:val="24"/>
-        </w:rPr>
-        <w:t xml:space="preserve"> cầu download file test.txt từ server về client)</w:t>
+        <w:t xml:space="preserve"> ( yêu cầu download file test.txt từ server về client)</w:t>
       </w:r>
       <w:r>
         <w:rPr>
@@ -19103,14 +17300,7 @@
         <w:rPr>
           <w:sz w:val="24"/>
         </w:rPr>
-        <w:t xml:space="preserve"> gởi về dung </w:t>
-      </w:r>
-      <w:proofErr w:type="gramStart"/>
-      <w:r>
-        <w:rPr>
-          <w:sz w:val="24"/>
-        </w:rPr>
-        <w:t xml:space="preserve">lượng </w:t>
+        <w:t xml:space="preserve"> gởi về dung lượng </w:t>
       </w:r>
       <w:r>
         <w:rPr>
@@ -19118,7 +17308,6 @@
         </w:rPr>
         <w:t>,</w:t>
       </w:r>
-      <w:proofErr w:type="gramEnd"/>
       <w:r>
         <w:rPr>
           <w:sz w:val="24"/>
@@ -19158,7 +17347,7 @@
     </w:p>
     <w:p>
       <w:pPr>
-        <w:pStyle w:val="ListParagraph"/>
+        <w:pStyle w:val="oancuaDanhsach"/>
         <w:ind w:left="1170"/>
         <w:rPr>
           <w:sz w:val="24"/>
@@ -19167,7 +17356,7 @@
     </w:p>
     <w:p>
       <w:pPr>
-        <w:pStyle w:val="ListParagraph"/>
+        <w:pStyle w:val="oancuaDanhsach"/>
         <w:ind w:left="144"/>
         <w:jc w:val="right"/>
         <w:rPr>
@@ -19231,7 +17420,7 @@
     </w:p>
     <w:p>
       <w:pPr>
-        <w:pStyle w:val="ListParagraph"/>
+        <w:pStyle w:val="oancuaDanhsach"/>
         <w:ind w:left="144"/>
         <w:jc w:val="both"/>
         <w:rPr>
@@ -19241,7 +17430,7 @@
     </w:p>
     <w:p>
       <w:pPr>
-        <w:pStyle w:val="ListParagraph"/>
+        <w:pStyle w:val="oancuaDanhsach"/>
         <w:ind w:left="144"/>
         <w:jc w:val="both"/>
         <w:rPr>
@@ -19251,7 +17440,7 @@
     </w:p>
     <w:p>
       <w:pPr>
-        <w:pStyle w:val="ListParagraph"/>
+        <w:pStyle w:val="oancuaDanhsach"/>
         <w:ind w:left="144"/>
         <w:jc w:val="both"/>
         <w:rPr>
@@ -19261,7 +17450,7 @@
     </w:p>
     <w:p>
       <w:pPr>
-        <w:pStyle w:val="ListParagraph"/>
+        <w:pStyle w:val="oancuaDanhsach"/>
         <w:ind w:left="144"/>
         <w:jc w:val="both"/>
         <w:rPr>
@@ -19271,7 +17460,7 @@
     </w:p>
     <w:p>
       <w:pPr>
-        <w:pStyle w:val="ListParagraph"/>
+        <w:pStyle w:val="oancuaDanhsach"/>
         <w:ind w:left="144"/>
         <w:jc w:val="both"/>
         <w:rPr>
@@ -19281,7 +17470,7 @@
     </w:p>
     <w:p>
       <w:pPr>
-        <w:pStyle w:val="ListParagraph"/>
+        <w:pStyle w:val="oancuaDanhsach"/>
         <w:ind w:left="144"/>
         <w:jc w:val="center"/>
         <w:rPr>
@@ -20662,15 +18851,15 @@
     <w:lsdException w:name="Hashtag" w:semiHidden="1" w:unhideWhenUsed="1"/>
     <w:lsdException w:name="Unresolved Mention" w:semiHidden="1" w:unhideWhenUsed="1"/>
   </w:latentStyles>
-  <w:style w:type="paragraph" w:default="1" w:styleId="Normal">
+  <w:style w:type="paragraph" w:default="1" w:styleId="Binhthng">
     <w:name w:val="Normal"/>
     <w:qFormat/>
   </w:style>
-  <w:style w:type="paragraph" w:styleId="Heading1">
+  <w:style w:type="paragraph" w:styleId="u1">
     <w:name w:val="heading 1"/>
-    <w:basedOn w:val="Normal"/>
-    <w:next w:val="Normal"/>
-    <w:link w:val="Heading1Char"/>
+    <w:basedOn w:val="Binhthng"/>
+    <w:next w:val="Binhthng"/>
+    <w:link w:val="u1Char"/>
     <w:uiPriority w:val="9"/>
     <w:qFormat/>
     <w:rsid w:val="00136A94"/>
@@ -20687,13 +18876,13 @@
       <w:szCs w:val="32"/>
     </w:rPr>
   </w:style>
-  <w:style w:type="character" w:default="1" w:styleId="DefaultParagraphFont">
+  <w:style w:type="character" w:default="1" w:styleId="Phngmcinhcuaoanvn">
     <w:name w:val="Default Paragraph Font"/>
     <w:uiPriority w:val="1"/>
     <w:semiHidden/>
     <w:unhideWhenUsed/>
   </w:style>
-  <w:style w:type="table" w:default="1" w:styleId="TableNormal">
+  <w:style w:type="table" w:default="1" w:styleId="BangThngthng">
     <w:name w:val="Normal Table"/>
     <w:uiPriority w:val="99"/>
     <w:semiHidden/>
@@ -20708,15 +18897,15 @@
       </w:tblCellMar>
     </w:tblPr>
   </w:style>
-  <w:style w:type="numbering" w:default="1" w:styleId="NoList">
+  <w:style w:type="numbering" w:default="1" w:styleId="Khngco">
     <w:name w:val="No List"/>
     <w:uiPriority w:val="99"/>
     <w:semiHidden/>
     <w:unhideWhenUsed/>
   </w:style>
-  <w:style w:type="paragraph" w:styleId="ListParagraph">
+  <w:style w:type="paragraph" w:styleId="oancuaDanhsach">
     <w:name w:val="List Paragraph"/>
-    <w:basedOn w:val="Normal"/>
+    <w:basedOn w:val="Binhthng"/>
     <w:uiPriority w:val="34"/>
     <w:qFormat/>
     <w:rsid w:val="00C6491F"/>
@@ -20725,9 +18914,9 @@
       <w:contextualSpacing/>
     </w:pPr>
   </w:style>
-  <w:style w:type="table" w:styleId="TableGrid">
+  <w:style w:type="table" w:styleId="LiBang">
     <w:name w:val="Table Grid"/>
-    <w:basedOn w:val="TableNormal"/>
+    <w:basedOn w:val="BangThngthng"/>
     <w:uiPriority w:val="39"/>
     <w:rsid w:val="00C6491F"/>
     <w:pPr>
@@ -20744,10 +18933,10 @@
       </w:tblBorders>
     </w:tblPr>
   </w:style>
-  <w:style w:type="paragraph" w:styleId="Header">
+  <w:style w:type="paragraph" w:styleId="utrang">
     <w:name w:val="header"/>
-    <w:basedOn w:val="Normal"/>
-    <w:link w:val="HeaderChar"/>
+    <w:basedOn w:val="Binhthng"/>
+    <w:link w:val="utrangChar"/>
     <w:uiPriority w:val="99"/>
     <w:unhideWhenUsed/>
     <w:rsid w:val="003149B0"/>
@@ -20759,17 +18948,17 @@
       <w:spacing w:after="0" w:line="240" w:lineRule="auto"/>
     </w:pPr>
   </w:style>
-  <w:style w:type="character" w:customStyle="1" w:styleId="HeaderChar">
-    <w:name w:val="Header Char"/>
-    <w:basedOn w:val="DefaultParagraphFont"/>
-    <w:link w:val="Header"/>
+  <w:style w:type="character" w:customStyle="1" w:styleId="utrangChar">
+    <w:name w:val="Đầu trang Char"/>
+    <w:basedOn w:val="Phngmcinhcuaoanvn"/>
+    <w:link w:val="utrang"/>
     <w:uiPriority w:val="99"/>
     <w:rsid w:val="003149B0"/>
   </w:style>
-  <w:style w:type="paragraph" w:styleId="Footer">
+  <w:style w:type="paragraph" w:styleId="Chntrang">
     <w:name w:val="footer"/>
-    <w:basedOn w:val="Normal"/>
-    <w:link w:val="FooterChar"/>
+    <w:basedOn w:val="Binhthng"/>
+    <w:link w:val="ChntrangChar"/>
     <w:uiPriority w:val="99"/>
     <w:unhideWhenUsed/>
     <w:rsid w:val="003149B0"/>
@@ -20781,17 +18970,17 @@
       <w:spacing w:after="0" w:line="240" w:lineRule="auto"/>
     </w:pPr>
   </w:style>
-  <w:style w:type="character" w:customStyle="1" w:styleId="FooterChar">
-    <w:name w:val="Footer Char"/>
-    <w:basedOn w:val="DefaultParagraphFont"/>
-    <w:link w:val="Footer"/>
+  <w:style w:type="character" w:customStyle="1" w:styleId="ChntrangChar">
+    <w:name w:val="Chân trang Char"/>
+    <w:basedOn w:val="Phngmcinhcuaoanvn"/>
+    <w:link w:val="Chntrang"/>
     <w:uiPriority w:val="99"/>
     <w:rsid w:val="003149B0"/>
   </w:style>
-  <w:style w:type="character" w:customStyle="1" w:styleId="Heading1Char">
-    <w:name w:val="Heading 1 Char"/>
-    <w:basedOn w:val="DefaultParagraphFont"/>
-    <w:link w:val="Heading1"/>
+  <w:style w:type="character" w:customStyle="1" w:styleId="u1Char">
+    <w:name w:val="Đầu đề 1 Char"/>
+    <w:basedOn w:val="Phngmcinhcuaoanvn"/>
+    <w:link w:val="u1"/>
     <w:uiPriority w:val="9"/>
     <w:rsid w:val="00136A94"/>
     <w:rPr>
@@ -20801,9 +18990,9 @@
       <w:szCs w:val="32"/>
     </w:rPr>
   </w:style>
-  <w:style w:type="character" w:styleId="IntenseReference">
+  <w:style w:type="character" w:styleId="ThamchiuNhnmnh">
     <w:name w:val="Intense Reference"/>
-    <w:basedOn w:val="DefaultParagraphFont"/>
+    <w:basedOn w:val="Phngmcinhcuaoanvn"/>
     <w:uiPriority w:val="32"/>
     <w:qFormat/>
     <w:rsid w:val="001A7182"/>
@@ -20815,9 +19004,9 @@
       <w:spacing w:val="5"/>
     </w:rPr>
   </w:style>
-  <w:style w:type="character" w:styleId="IntenseEmphasis">
+  <w:style w:type="character" w:styleId="NhnmnhThm">
     <w:name w:val="Intense Emphasis"/>
-    <w:basedOn w:val="DefaultParagraphFont"/>
+    <w:basedOn w:val="Phngmcinhcuaoanvn"/>
     <w:uiPriority w:val="21"/>
     <w:qFormat/>
     <w:rsid w:val="001A7182"/>
@@ -20827,9 +19016,9 @@
       <w:color w:val="4472C4" w:themeColor="accent1"/>
     </w:rPr>
   </w:style>
-  <w:style w:type="paragraph" w:styleId="NoSpacing">
+  <w:style w:type="paragraph" w:styleId="KhngDncch">
     <w:name w:val="No Spacing"/>
-    <w:link w:val="NoSpacingChar"/>
+    <w:link w:val="KhngDncchChar"/>
     <w:uiPriority w:val="1"/>
     <w:qFormat/>
     <w:rsid w:val="00A05C7C"/>
@@ -20840,20 +19029,20 @@
       <w:rFonts w:eastAsiaTheme="minorEastAsia"/>
     </w:rPr>
   </w:style>
-  <w:style w:type="character" w:customStyle="1" w:styleId="NoSpacingChar">
-    <w:name w:val="No Spacing Char"/>
-    <w:basedOn w:val="DefaultParagraphFont"/>
-    <w:link w:val="NoSpacing"/>
+  <w:style w:type="character" w:customStyle="1" w:styleId="KhngDncchChar">
+    <w:name w:val="Không Dãn cách Char"/>
+    <w:basedOn w:val="Phngmcinhcuaoanvn"/>
+    <w:link w:val="KhngDncch"/>
     <w:uiPriority w:val="1"/>
     <w:rsid w:val="00A05C7C"/>
     <w:rPr>
       <w:rFonts w:eastAsiaTheme="minorEastAsia"/>
     </w:rPr>
   </w:style>
-  <w:style w:type="paragraph" w:styleId="TOCHeading">
+  <w:style w:type="paragraph" w:styleId="uMucluc">
     <w:name w:val="TOC Heading"/>
-    <w:basedOn w:val="Heading1"/>
-    <w:next w:val="Normal"/>
+    <w:basedOn w:val="u1"/>
+    <w:next w:val="Binhthng"/>
     <w:uiPriority w:val="39"/>
     <w:unhideWhenUsed/>
     <w:qFormat/>
@@ -20862,10 +19051,10 @@
       <w:outlineLvl w:val="9"/>
     </w:pPr>
   </w:style>
-  <w:style w:type="paragraph" w:styleId="TOC1">
+  <w:style w:type="paragraph" w:styleId="Mucluc1">
     <w:name w:val="toc 1"/>
-    <w:basedOn w:val="Normal"/>
-    <w:next w:val="Normal"/>
+    <w:basedOn w:val="Binhthng"/>
+    <w:next w:val="Binhthng"/>
     <w:autoRedefine/>
     <w:uiPriority w:val="39"/>
     <w:unhideWhenUsed/>
@@ -20874,10 +19063,10 @@
       <w:spacing w:after="100"/>
     </w:pPr>
   </w:style>
-  <w:style w:type="paragraph" w:styleId="TOC2">
+  <w:style w:type="paragraph" w:styleId="Mucluc2">
     <w:name w:val="toc 2"/>
-    <w:basedOn w:val="Normal"/>
-    <w:next w:val="Normal"/>
+    <w:basedOn w:val="Binhthng"/>
+    <w:next w:val="Binhthng"/>
     <w:autoRedefine/>
     <w:uiPriority w:val="39"/>
     <w:unhideWhenUsed/>
@@ -20887,10 +19076,10 @@
       <w:ind w:left="220"/>
     </w:pPr>
   </w:style>
-  <w:style w:type="paragraph" w:styleId="TOC3">
+  <w:style w:type="paragraph" w:styleId="Mucluc3">
     <w:name w:val="toc 3"/>
-    <w:basedOn w:val="Normal"/>
-    <w:next w:val="Normal"/>
+    <w:basedOn w:val="Binhthng"/>
+    <w:next w:val="Binhthng"/>
     <w:autoRedefine/>
     <w:uiPriority w:val="39"/>
     <w:unhideWhenUsed/>
@@ -20900,9 +19089,9 @@
       <w:ind w:left="440"/>
     </w:pPr>
   </w:style>
-  <w:style w:type="character" w:styleId="Hyperlink">
+  <w:style w:type="character" w:styleId="Siuktni">
     <w:name w:val="Hyperlink"/>
-    <w:basedOn w:val="DefaultParagraphFont"/>
+    <w:basedOn w:val="Phngmcinhcuaoanvn"/>
     <w:uiPriority w:val="99"/>
     <w:unhideWhenUsed/>
     <w:rsid w:val="00C52383"/>
@@ -20911,9 +19100,9 @@
       <w:u w:val="single"/>
     </w:rPr>
   </w:style>
-  <w:style w:type="character" w:styleId="SubtleReference">
+  <w:style w:type="character" w:styleId="ThamchiuTinht">
     <w:name w:val="Subtle Reference"/>
-    <w:basedOn w:val="DefaultParagraphFont"/>
+    <w:basedOn w:val="Phngmcinhcuaoanvn"/>
     <w:uiPriority w:val="31"/>
     <w:qFormat/>
     <w:rsid w:val="009F1030"/>
@@ -21210,7 +19399,7 @@
 </file>
 
 <file path=customXml/itemProps2.xml><?xml version="1.0" encoding="utf-8"?>
-<ds:datastoreItem xmlns:ds="http://schemas.openxmlformats.org/officeDocument/2006/customXml" ds:itemID="{015B665E-5188-4571-95BA-B19C69A46AA0}">
+<ds:datastoreItem xmlns:ds="http://schemas.openxmlformats.org/officeDocument/2006/customXml" ds:itemID="{41F46792-DBBA-4771-8DDB-23585B9939B8}">
   <ds:schemaRefs>
     <ds:schemaRef ds:uri="http://schemas.openxmlformats.org/officeDocument/2006/bibliography"/>
   </ds:schemaRefs>
